--- a/Explicacion_codigo.docx
+++ b/Explicacion_codigo.docx
@@ -154,6 +154,8 @@
           <w:szCs w:val="24"/>
         </w:rPr>
       </w:pPr>
+      <w:bookmarkStart w:id="0" w:name="_GoBack"/>
+      <w:bookmarkEnd w:id="0"/>
     </w:p>
     <w:p>
       <w:pPr>
@@ -215,7 +217,7 @@
         <w:rPr>
           <w:rFonts w:ascii="Times New Roman" w:hAnsi="Times New Roman" w:cs="Times New Roman"/>
           <w:b/>
-          <w:sz w:val="32"/>
+          <w:sz w:val="24"/>
           <w:szCs w:val="24"/>
         </w:rPr>
       </w:pPr>
@@ -223,31 +225,35 @@
         <w:rPr>
           <w:rFonts w:ascii="Times New Roman" w:hAnsi="Times New Roman" w:cs="Times New Roman"/>
           <w:b/>
-          <w:sz w:val="32"/>
+          <w:sz w:val="24"/>
           <w:szCs w:val="24"/>
         </w:rPr>
         <w:t xml:space="preserve">Tarea </w:t>
       </w:r>
-      <w:proofErr w:type="spellStart"/>
       <w:r>
         <w:rPr>
           <w:rFonts w:ascii="Times New Roman" w:hAnsi="Times New Roman" w:cs="Times New Roman"/>
           <w:b/>
-          <w:sz w:val="32"/>
-          <w:szCs w:val="24"/>
-        </w:rPr>
-        <w:t>Comodin</w:t>
-      </w:r>
-      <w:proofErr w:type="spellEnd"/>
+          <w:sz w:val="24"/>
+          <w:szCs w:val="24"/>
+        </w:rPr>
+        <w:t>Comodín</w:t>
+      </w:r>
     </w:p>
     <w:p>
       <w:pPr>
         <w:jc w:val="center"/>
-      </w:pPr>
-      <w:hyperlink r:id="rId4" w:history="1">
+        <w:rPr>
+          <w:sz w:val="24"/>
+          <w:szCs w:val="24"/>
+        </w:rPr>
+      </w:pPr>
+      <w:hyperlink r:id="rId5" w:history="1">
         <w:r>
           <w:rPr>
             <w:rStyle w:val="Hipervnculo"/>
+            <w:sz w:val="24"/>
+            <w:szCs w:val="24"/>
           </w:rPr>
           <w:t>https://github.com/obduliogonzalez/tarea_comodin/tree/main</w:t>
         </w:r>
@@ -256,6 +262,10 @@
     <w:p>
       <w:pPr>
         <w:jc w:val="center"/>
+        <w:rPr>
+          <w:sz w:val="24"/>
+          <w:szCs w:val="24"/>
+        </w:rPr>
       </w:pPr>
     </w:p>
     <w:p>
@@ -366,15 +376,15 @@
       <w:pPr>
         <w:rPr>
           <w:rFonts w:ascii="Times New Roman" w:hAnsi="Times New Roman" w:cs="Times New Roman"/>
-          <w:sz w:val="28"/>
-          <w:szCs w:val="28"/>
-        </w:rPr>
-      </w:pPr>
-      <w:r>
-        <w:rPr>
-          <w:rFonts w:ascii="Times New Roman" w:hAnsi="Times New Roman" w:cs="Times New Roman"/>
-          <w:sz w:val="28"/>
-          <w:szCs w:val="28"/>
+          <w:sz w:val="24"/>
+          <w:szCs w:val="24"/>
+        </w:rPr>
+      </w:pPr>
+      <w:r>
+        <w:rPr>
+          <w:rFonts w:ascii="Times New Roman" w:hAnsi="Times New Roman" w:cs="Times New Roman"/>
+          <w:sz w:val="24"/>
+          <w:szCs w:val="24"/>
         </w:rPr>
         <w:br w:type="page"/>
       </w:r>
@@ -384,15 +394,15 @@
         <w:jc w:val="center"/>
         <w:rPr>
           <w:rFonts w:ascii="Times New Roman" w:hAnsi="Times New Roman" w:cs="Times New Roman"/>
-          <w:sz w:val="28"/>
-          <w:szCs w:val="28"/>
-        </w:rPr>
-      </w:pPr>
-      <w:r>
-        <w:rPr>
-          <w:rFonts w:ascii="Times New Roman" w:hAnsi="Times New Roman" w:cs="Times New Roman"/>
-          <w:sz w:val="28"/>
-          <w:szCs w:val="28"/>
+          <w:sz w:val="24"/>
+          <w:szCs w:val="24"/>
+        </w:rPr>
+      </w:pPr>
+      <w:r>
+        <w:rPr>
+          <w:rFonts w:ascii="Times New Roman" w:hAnsi="Times New Roman" w:cs="Times New Roman"/>
+          <w:sz w:val="24"/>
+          <w:szCs w:val="24"/>
         </w:rPr>
         <w:lastRenderedPageBreak/>
         <w:t xml:space="preserve">Tarea </w:t>
@@ -401,8 +411,8 @@
       <w:r>
         <w:rPr>
           <w:rFonts w:ascii="Times New Roman" w:hAnsi="Times New Roman" w:cs="Times New Roman"/>
-          <w:sz w:val="28"/>
-          <w:szCs w:val="28"/>
+          <w:sz w:val="24"/>
+          <w:szCs w:val="24"/>
         </w:rPr>
         <w:t>Comodin</w:t>
       </w:r>
@@ -412,15 +422,15 @@
       <w:pPr>
         <w:rPr>
           <w:rFonts w:ascii="Times New Roman" w:hAnsi="Times New Roman" w:cs="Times New Roman"/>
-          <w:sz w:val="28"/>
-          <w:szCs w:val="28"/>
-        </w:rPr>
-      </w:pPr>
-      <w:r>
-        <w:rPr>
-          <w:rFonts w:ascii="Times New Roman" w:hAnsi="Times New Roman" w:cs="Times New Roman"/>
-          <w:sz w:val="28"/>
-          <w:szCs w:val="28"/>
+          <w:sz w:val="24"/>
+          <w:szCs w:val="24"/>
+        </w:rPr>
+      </w:pPr>
+      <w:r>
+        <w:rPr>
+          <w:rFonts w:ascii="Times New Roman" w:hAnsi="Times New Roman" w:cs="Times New Roman"/>
+          <w:sz w:val="24"/>
+          <w:szCs w:val="24"/>
         </w:rPr>
         <w:drawing>
           <wp:anchor distT="0" distB="0" distL="114300" distR="114300" simplePos="0" relativeHeight="251660288" behindDoc="1" locked="0" layoutInCell="1" allowOverlap="1" wp14:anchorId="55C2963E">
@@ -454,7 +464,7 @@
                     <pic:cNvPicPr/>
                   </pic:nvPicPr>
                   <pic:blipFill>
-                    <a:blip r:embed="rId5">
+                    <a:blip r:embed="rId6">
                       <a:extLst>
                         <a:ext uri="{28A0092B-C50C-407E-A947-70E740481C1C}">
                           <a14:useLocalDpi xmlns:a14="http://schemas.microsoft.com/office/drawing/2010/main" val="0"/>
@@ -483,8 +493,8 @@
       <w:r>
         <w:rPr>
           <w:rFonts w:ascii="Times New Roman" w:hAnsi="Times New Roman" w:cs="Times New Roman"/>
-          <w:sz w:val="28"/>
-          <w:szCs w:val="28"/>
+          <w:sz w:val="24"/>
+          <w:szCs w:val="24"/>
         </w:rPr>
         <w:t>Predicción Nueva</w:t>
       </w:r>
@@ -493,24 +503,24 @@
       <w:pPr>
         <w:rPr>
           <w:rFonts w:ascii="Times New Roman" w:hAnsi="Times New Roman" w:cs="Times New Roman"/>
-          <w:sz w:val="28"/>
-          <w:szCs w:val="28"/>
-        </w:rPr>
-      </w:pPr>
-    </w:p>
-    <w:p>
-      <w:pPr>
-        <w:rPr>
-          <w:rFonts w:ascii="Times New Roman" w:hAnsi="Times New Roman" w:cs="Times New Roman"/>
-          <w:sz w:val="28"/>
-          <w:szCs w:val="28"/>
-        </w:rPr>
-      </w:pPr>
-      <w:r>
-        <w:rPr>
-          <w:rFonts w:ascii="Times New Roman" w:hAnsi="Times New Roman" w:cs="Times New Roman"/>
-          <w:sz w:val="28"/>
-          <w:szCs w:val="28"/>
+          <w:sz w:val="24"/>
+          <w:szCs w:val="24"/>
+        </w:rPr>
+      </w:pPr>
+    </w:p>
+    <w:p>
+      <w:pPr>
+        <w:rPr>
+          <w:rFonts w:ascii="Times New Roman" w:hAnsi="Times New Roman" w:cs="Times New Roman"/>
+          <w:sz w:val="24"/>
+          <w:szCs w:val="24"/>
+        </w:rPr>
+      </w:pPr>
+      <w:r>
+        <w:rPr>
+          <w:rFonts w:ascii="Times New Roman" w:hAnsi="Times New Roman" w:cs="Times New Roman"/>
+          <w:sz w:val="24"/>
+          <w:szCs w:val="24"/>
         </w:rPr>
         <w:t>Migración</w:t>
       </w:r>
@@ -519,15 +529,15 @@
       <w:pPr>
         <w:rPr>
           <w:rFonts w:ascii="Times New Roman" w:hAnsi="Times New Roman" w:cs="Times New Roman"/>
-          <w:sz w:val="28"/>
-          <w:szCs w:val="28"/>
-        </w:rPr>
-      </w:pPr>
-      <w:r>
-        <w:rPr>
-          <w:rFonts w:ascii="Times New Roman" w:hAnsi="Times New Roman" w:cs="Times New Roman"/>
-          <w:sz w:val="28"/>
-          <w:szCs w:val="28"/>
+          <w:sz w:val="24"/>
+          <w:szCs w:val="24"/>
+        </w:rPr>
+      </w:pPr>
+      <w:r>
+        <w:rPr>
+          <w:rFonts w:ascii="Times New Roman" w:hAnsi="Times New Roman" w:cs="Times New Roman"/>
+          <w:sz w:val="24"/>
+          <w:szCs w:val="24"/>
         </w:rPr>
         <w:drawing>
           <wp:anchor distT="0" distB="0" distL="114300" distR="114300" simplePos="0" relativeHeight="251661312" behindDoc="1" locked="0" layoutInCell="1" allowOverlap="1" wp14:anchorId="3EE74DE6">
@@ -561,7 +571,7 @@
                     <pic:cNvPicPr/>
                   </pic:nvPicPr>
                   <pic:blipFill>
-                    <a:blip r:embed="rId6">
+                    <a:blip r:embed="rId7">
                       <a:extLst>
                         <a:ext uri="{28A0092B-C50C-407E-A947-70E740481C1C}">
                           <a14:useLocalDpi xmlns:a14="http://schemas.microsoft.com/office/drawing/2010/main" val="0"/>
@@ -598,24 +608,24 @@
       <w:pPr>
         <w:rPr>
           <w:rFonts w:ascii="Times New Roman" w:hAnsi="Times New Roman" w:cs="Times New Roman"/>
-          <w:sz w:val="28"/>
-          <w:szCs w:val="28"/>
-        </w:rPr>
-      </w:pPr>
-    </w:p>
-    <w:p>
-      <w:pPr>
-        <w:rPr>
-          <w:rFonts w:ascii="Times New Roman" w:hAnsi="Times New Roman" w:cs="Times New Roman"/>
-          <w:sz w:val="28"/>
-          <w:szCs w:val="28"/>
-        </w:rPr>
-      </w:pPr>
-      <w:r>
-        <w:rPr>
-          <w:rFonts w:ascii="Times New Roman" w:hAnsi="Times New Roman" w:cs="Times New Roman"/>
-          <w:sz w:val="28"/>
-          <w:szCs w:val="28"/>
+          <w:sz w:val="24"/>
+          <w:szCs w:val="24"/>
+        </w:rPr>
+      </w:pPr>
+    </w:p>
+    <w:p>
+      <w:pPr>
+        <w:rPr>
+          <w:rFonts w:ascii="Times New Roman" w:hAnsi="Times New Roman" w:cs="Times New Roman"/>
+          <w:sz w:val="24"/>
+          <w:szCs w:val="24"/>
+        </w:rPr>
+      </w:pPr>
+      <w:r>
+        <w:rPr>
+          <w:rFonts w:ascii="Times New Roman" w:hAnsi="Times New Roman" w:cs="Times New Roman"/>
+          <w:sz w:val="24"/>
+          <w:szCs w:val="24"/>
         </w:rPr>
         <w:lastRenderedPageBreak/>
         <w:drawing>
@@ -650,7 +660,7 @@
                     <pic:cNvPicPr/>
                   </pic:nvPicPr>
                   <pic:blipFill>
-                    <a:blip r:embed="rId7">
+                    <a:blip r:embed="rId8">
                       <a:extLst>
                         <a:ext uri="{28A0092B-C50C-407E-A947-70E740481C1C}">
                           <a14:useLocalDpi xmlns:a14="http://schemas.microsoft.com/office/drawing/2010/main" val="0"/>
@@ -682,8 +692,8 @@
       <w:r>
         <w:rPr>
           <w:rFonts w:ascii="Times New Roman" w:hAnsi="Times New Roman" w:cs="Times New Roman"/>
-          <w:sz w:val="28"/>
-          <w:szCs w:val="28"/>
+          <w:sz w:val="24"/>
+          <w:szCs w:val="24"/>
         </w:rPr>
         <w:t>Train</w:t>
       </w:r>
@@ -692,15 +702,15 @@
       <w:pPr>
         <w:rPr>
           <w:rFonts w:ascii="Times New Roman" w:hAnsi="Times New Roman" w:cs="Times New Roman"/>
-          <w:sz w:val="28"/>
-          <w:szCs w:val="28"/>
-        </w:rPr>
-      </w:pPr>
-      <w:r>
-        <w:rPr>
-          <w:rFonts w:ascii="Times New Roman" w:hAnsi="Times New Roman" w:cs="Times New Roman"/>
-          <w:sz w:val="28"/>
-          <w:szCs w:val="28"/>
+          <w:sz w:val="24"/>
+          <w:szCs w:val="24"/>
+        </w:rPr>
+      </w:pPr>
+      <w:r>
+        <w:rPr>
+          <w:rFonts w:ascii="Times New Roman" w:hAnsi="Times New Roman" w:cs="Times New Roman"/>
+          <w:sz w:val="24"/>
+          <w:szCs w:val="24"/>
         </w:rPr>
         <w:drawing>
           <wp:anchor distT="0" distB="0" distL="114300" distR="114300" simplePos="0" relativeHeight="251662336" behindDoc="1" locked="0" layoutInCell="1" allowOverlap="1" wp14:anchorId="627EDB8D">
@@ -734,7 +744,7 @@
                     <pic:cNvPicPr/>
                   </pic:nvPicPr>
                   <pic:blipFill>
-                    <a:blip r:embed="rId8">
+                    <a:blip r:embed="rId9">
                       <a:extLst>
                         <a:ext uri="{28A0092B-C50C-407E-A947-70E740481C1C}">
                           <a14:useLocalDpi xmlns:a14="http://schemas.microsoft.com/office/drawing/2010/main" val="0"/>
@@ -766,8 +776,8 @@
       <w:r>
         <w:rPr>
           <w:rFonts w:ascii="Times New Roman" w:hAnsi="Times New Roman" w:cs="Times New Roman"/>
-          <w:sz w:val="28"/>
-          <w:szCs w:val="28"/>
+          <w:sz w:val="24"/>
+          <w:szCs w:val="24"/>
         </w:rPr>
         <w:t>Test</w:t>
       </w:r>
@@ -776,109 +786,5104 @@
       <w:pPr>
         <w:rPr>
           <w:rFonts w:ascii="Times New Roman" w:hAnsi="Times New Roman" w:cs="Times New Roman"/>
-          <w:sz w:val="28"/>
-          <w:szCs w:val="28"/>
-        </w:rPr>
-      </w:pPr>
-    </w:p>
-    <w:p>
-      <w:pPr>
-        <w:rPr>
-          <w:rFonts w:ascii="Times New Roman" w:hAnsi="Times New Roman" w:cs="Times New Roman"/>
-          <w:sz w:val="28"/>
-          <w:szCs w:val="28"/>
-        </w:rPr>
-      </w:pPr>
-      <w:bookmarkStart w:id="0" w:name="_GoBack"/>
-      <w:bookmarkEnd w:id="0"/>
-    </w:p>
-    <w:p>
-      <w:pPr>
-        <w:rPr>
-          <w:rFonts w:ascii="Times New Roman" w:hAnsi="Times New Roman" w:cs="Times New Roman"/>
-          <w:sz w:val="28"/>
-          <w:szCs w:val="28"/>
-        </w:rPr>
-      </w:pPr>
-    </w:p>
-    <w:p>
-      <w:pPr>
-        <w:rPr>
-          <w:rFonts w:ascii="Times New Roman" w:hAnsi="Times New Roman" w:cs="Times New Roman"/>
-          <w:sz w:val="28"/>
-          <w:szCs w:val="28"/>
-        </w:rPr>
-      </w:pPr>
-    </w:p>
-    <w:p>
-      <w:pPr>
-        <w:rPr>
-          <w:rFonts w:ascii="Times New Roman" w:hAnsi="Times New Roman" w:cs="Times New Roman"/>
-          <w:sz w:val="28"/>
-          <w:szCs w:val="28"/>
-        </w:rPr>
-      </w:pPr>
-    </w:p>
-    <w:p>
-      <w:pPr>
-        <w:rPr>
-          <w:rFonts w:ascii="Times New Roman" w:hAnsi="Times New Roman" w:cs="Times New Roman"/>
-          <w:sz w:val="28"/>
-          <w:szCs w:val="28"/>
-        </w:rPr>
-      </w:pPr>
-    </w:p>
-    <w:p>
-      <w:pPr>
-        <w:rPr>
-          <w:rFonts w:ascii="Times New Roman" w:hAnsi="Times New Roman" w:cs="Times New Roman"/>
-          <w:sz w:val="28"/>
-          <w:szCs w:val="28"/>
-        </w:rPr>
-      </w:pPr>
-    </w:p>
-    <w:p>
-      <w:pPr>
-        <w:rPr>
-          <w:rFonts w:ascii="Times New Roman" w:hAnsi="Times New Roman" w:cs="Times New Roman"/>
-          <w:sz w:val="28"/>
-          <w:szCs w:val="28"/>
-        </w:rPr>
-      </w:pPr>
-    </w:p>
-    <w:p>
-      <w:pPr>
-        <w:rPr>
-          <w:rFonts w:ascii="Times New Roman" w:hAnsi="Times New Roman" w:cs="Times New Roman"/>
-          <w:sz w:val="28"/>
-          <w:szCs w:val="28"/>
-        </w:rPr>
-      </w:pPr>
-    </w:p>
-    <w:p>
-      <w:pPr>
-        <w:rPr>
-          <w:rFonts w:ascii="Times New Roman" w:hAnsi="Times New Roman" w:cs="Times New Roman"/>
-          <w:sz w:val="28"/>
-          <w:szCs w:val="28"/>
-        </w:rPr>
-      </w:pPr>
-    </w:p>
-    <w:p>
-      <w:pPr>
-        <w:rPr>
-          <w:rFonts w:ascii="Times New Roman" w:hAnsi="Times New Roman" w:cs="Times New Roman"/>
-          <w:sz w:val="28"/>
-          <w:szCs w:val="28"/>
-        </w:rPr>
-      </w:pPr>
-    </w:p>
-    <w:p>
-      <w:pPr>
-        <w:rPr>
-          <w:rFonts w:ascii="Times New Roman" w:hAnsi="Times New Roman" w:cs="Times New Roman"/>
-          <w:sz w:val="28"/>
-          <w:szCs w:val="28"/>
+          <w:sz w:val="24"/>
+          <w:szCs w:val="24"/>
+          <w:lang w:val="es-ES"/>
+        </w:rPr>
+      </w:pPr>
+      <w:r>
+        <w:rPr>
+          <w:rFonts w:ascii="Times New Roman" w:hAnsi="Times New Roman" w:cs="Times New Roman"/>
+          <w:sz w:val="24"/>
+          <w:szCs w:val="24"/>
+        </w:rPr>
+        <w:lastRenderedPageBreak/>
+        <w:t>Ampliación</w:t>
+      </w:r>
+    </w:p>
+    <w:p>
+      <w:pPr>
+        <w:rPr>
+          <w:rFonts w:ascii="Times New Roman" w:hAnsi="Times New Roman" w:cs="Times New Roman"/>
+          <w:sz w:val="24"/>
+          <w:szCs w:val="24"/>
+        </w:rPr>
+      </w:pPr>
+      <w:r>
+        <w:rPr>
+          <w:rFonts w:ascii="Times New Roman" w:hAnsi="Times New Roman" w:cs="Times New Roman"/>
+          <w:noProof/>
+          <w:sz w:val="24"/>
+          <w:szCs w:val="24"/>
+        </w:rPr>
+        <w:drawing>
+          <wp:inline distT="0" distB="0" distL="0" distR="0" wp14:anchorId="653049F8">
+            <wp:extent cx="6409601" cy="4069356"/>
+            <wp:effectExtent l="0" t="0" r="0" b="7620"/>
+            <wp:docPr id="9" name="Imagen 9"/>
+            <wp:cNvGraphicFramePr>
+              <a:graphicFrameLocks xmlns:a="http://schemas.openxmlformats.org/drawingml/2006/main" noChangeAspect="1"/>
+            </wp:cNvGraphicFramePr>
+            <a:graphic xmlns:a="http://schemas.openxmlformats.org/drawingml/2006/main">
+              <a:graphicData uri="http://schemas.openxmlformats.org/drawingml/2006/picture">
+                <pic:pic xmlns:pic="http://schemas.openxmlformats.org/drawingml/2006/picture">
+                  <pic:nvPicPr>
+                    <pic:cNvPr id="0" name="Picture 2"/>
+                    <pic:cNvPicPr>
+                      <a:picLocks noChangeAspect="1" noChangeArrowheads="1"/>
+                    </pic:cNvPicPr>
+                  </pic:nvPicPr>
+                  <pic:blipFill>
+                    <a:blip r:embed="rId10">
+                      <a:extLst>
+                        <a:ext uri="{28A0092B-C50C-407E-A947-70E740481C1C}">
+                          <a14:useLocalDpi xmlns:a14="http://schemas.microsoft.com/office/drawing/2010/main" val="0"/>
+                        </a:ext>
+                      </a:extLst>
+                    </a:blip>
+                    <a:srcRect/>
+                    <a:stretch>
+                      <a:fillRect/>
+                    </a:stretch>
+                  </pic:blipFill>
+                  <pic:spPr bwMode="auto">
+                    <a:xfrm>
+                      <a:off x="0" y="0"/>
+                      <a:ext cx="6447788" cy="4093600"/>
+                    </a:xfrm>
+                    <a:prstGeom prst="rect">
+                      <a:avLst/>
+                    </a:prstGeom>
+                    <a:noFill/>
+                  </pic:spPr>
+                </pic:pic>
+              </a:graphicData>
+            </a:graphic>
+          </wp:inline>
+        </w:drawing>
+      </w:r>
+    </w:p>
+    <w:p>
+      <w:pPr>
+        <w:rPr>
+          <w:rFonts w:ascii="Times New Roman" w:hAnsi="Times New Roman" w:cs="Times New Roman"/>
+          <w:sz w:val="24"/>
+          <w:szCs w:val="24"/>
+        </w:rPr>
+      </w:pPr>
+    </w:p>
+    <w:p>
+      <w:pPr>
+        <w:rPr>
+          <w:rFonts w:ascii="Times New Roman" w:hAnsi="Times New Roman" w:cs="Times New Roman"/>
+          <w:color w:val="2F5496" w:themeColor="accent5" w:themeShade="BF"/>
+          <w:sz w:val="24"/>
+          <w:szCs w:val="24"/>
+        </w:rPr>
+      </w:pPr>
+      <w:proofErr w:type="spellStart"/>
+      <w:proofErr w:type="gramStart"/>
+      <w:r>
+        <w:rPr>
+          <w:rFonts w:ascii="Times New Roman" w:hAnsi="Times New Roman" w:cs="Times New Roman"/>
+          <w:color w:val="2F5496" w:themeColor="accent5" w:themeShade="BF"/>
+          <w:sz w:val="24"/>
+          <w:szCs w:val="24"/>
+        </w:rPr>
+        <w:t>options</w:t>
+      </w:r>
+      <w:proofErr w:type="spellEnd"/>
+      <w:r>
+        <w:rPr>
+          <w:rFonts w:ascii="Times New Roman" w:hAnsi="Times New Roman" w:cs="Times New Roman"/>
+          <w:color w:val="2F5496" w:themeColor="accent5" w:themeShade="BF"/>
+          <w:sz w:val="24"/>
+          <w:szCs w:val="24"/>
+        </w:rPr>
+        <w:t>(</w:t>
+      </w:r>
+      <w:proofErr w:type="gramEnd"/>
+      <w:r>
+        <w:rPr>
+          <w:rFonts w:ascii="Times New Roman" w:hAnsi="Times New Roman" w:cs="Times New Roman"/>
+          <w:color w:val="2F5496" w:themeColor="accent5" w:themeShade="BF"/>
+          <w:sz w:val="24"/>
+          <w:szCs w:val="24"/>
+        </w:rPr>
+        <w:t>repos = c(CRAN = "https://cran.r-project.org"))</w:t>
+      </w:r>
+    </w:p>
+    <w:p>
+      <w:pPr>
+        <w:rPr>
+          <w:rFonts w:ascii="Times New Roman" w:hAnsi="Times New Roman" w:cs="Times New Roman"/>
+          <w:sz w:val="24"/>
+          <w:szCs w:val="24"/>
+        </w:rPr>
+      </w:pPr>
+      <w:r>
+        <w:rPr>
+          <w:rFonts w:ascii="Times New Roman" w:hAnsi="Times New Roman" w:cs="Times New Roman"/>
+          <w:sz w:val="24"/>
+          <w:szCs w:val="24"/>
+        </w:rPr>
+        <w:t xml:space="preserve">Aquí </w:t>
+      </w:r>
+      <w:r>
+        <w:rPr>
+          <w:rFonts w:ascii="Times New Roman" w:hAnsi="Times New Roman" w:cs="Times New Roman"/>
+          <w:sz w:val="24"/>
+          <w:szCs w:val="24"/>
+        </w:rPr>
+        <w:t xml:space="preserve">se </w:t>
+      </w:r>
+      <w:r>
+        <w:rPr>
+          <w:rFonts w:ascii="Times New Roman" w:hAnsi="Times New Roman" w:cs="Times New Roman"/>
+          <w:sz w:val="24"/>
+          <w:szCs w:val="24"/>
+        </w:rPr>
+        <w:t>define el repositorio de CRAN desde el cual se instalarán los paquetes. Especificas el enlace oficial.</w:t>
+      </w:r>
+    </w:p>
+    <w:p>
+      <w:pPr>
+        <w:rPr>
+          <w:rFonts w:ascii="Times New Roman" w:hAnsi="Times New Roman" w:cs="Times New Roman"/>
+          <w:sz w:val="24"/>
+          <w:szCs w:val="24"/>
+        </w:rPr>
+      </w:pPr>
+    </w:p>
+    <w:p>
+      <w:pPr>
+        <w:rPr>
+          <w:rFonts w:ascii="Times New Roman" w:hAnsi="Times New Roman" w:cs="Times New Roman"/>
+          <w:sz w:val="24"/>
+          <w:szCs w:val="24"/>
+        </w:rPr>
+      </w:pPr>
+      <w:r>
+        <w:rPr>
+          <w:rFonts w:ascii="Times New Roman" w:hAnsi="Times New Roman" w:cs="Times New Roman"/>
+          <w:sz w:val="24"/>
+          <w:szCs w:val="24"/>
+        </w:rPr>
+        <w:t xml:space="preserve">Instalación y carga del paquete </w:t>
+      </w:r>
+      <w:proofErr w:type="spellStart"/>
+      <w:r>
+        <w:rPr>
+          <w:rFonts w:ascii="Times New Roman" w:hAnsi="Times New Roman" w:cs="Times New Roman"/>
+          <w:sz w:val="24"/>
+          <w:szCs w:val="24"/>
+        </w:rPr>
+        <w:t>randomForest</w:t>
+      </w:r>
+      <w:proofErr w:type="spellEnd"/>
+    </w:p>
+    <w:p>
+      <w:pPr>
+        <w:rPr>
+          <w:rFonts w:ascii="Times New Roman" w:hAnsi="Times New Roman" w:cs="Times New Roman"/>
+          <w:color w:val="2F5496" w:themeColor="accent5" w:themeShade="BF"/>
+          <w:sz w:val="24"/>
+          <w:szCs w:val="24"/>
+        </w:rPr>
+      </w:pPr>
+      <w:proofErr w:type="spellStart"/>
+      <w:r>
+        <w:rPr>
+          <w:rFonts w:ascii="Times New Roman" w:hAnsi="Times New Roman" w:cs="Times New Roman"/>
+          <w:color w:val="2F5496" w:themeColor="accent5" w:themeShade="BF"/>
+          <w:sz w:val="24"/>
+          <w:szCs w:val="24"/>
+        </w:rPr>
+        <w:t>if</w:t>
+      </w:r>
+      <w:proofErr w:type="spellEnd"/>
+      <w:r>
+        <w:rPr>
+          <w:rFonts w:ascii="Times New Roman" w:hAnsi="Times New Roman" w:cs="Times New Roman"/>
+          <w:color w:val="2F5496" w:themeColor="accent5" w:themeShade="BF"/>
+          <w:sz w:val="24"/>
+          <w:szCs w:val="24"/>
+        </w:rPr>
+        <w:t xml:space="preserve"> </w:t>
+      </w:r>
+      <w:proofErr w:type="gramStart"/>
+      <w:r>
+        <w:rPr>
+          <w:rFonts w:ascii="Times New Roman" w:hAnsi="Times New Roman" w:cs="Times New Roman"/>
+          <w:color w:val="2F5496" w:themeColor="accent5" w:themeShade="BF"/>
+          <w:sz w:val="24"/>
+          <w:szCs w:val="24"/>
+        </w:rPr>
+        <w:t>(!</w:t>
+      </w:r>
+      <w:proofErr w:type="spellStart"/>
+      <w:r>
+        <w:rPr>
+          <w:rFonts w:ascii="Times New Roman" w:hAnsi="Times New Roman" w:cs="Times New Roman"/>
+          <w:color w:val="2F5496" w:themeColor="accent5" w:themeShade="BF"/>
+          <w:sz w:val="24"/>
+          <w:szCs w:val="24"/>
+        </w:rPr>
+        <w:t>require</w:t>
+      </w:r>
+      <w:proofErr w:type="spellEnd"/>
+      <w:proofErr w:type="gramEnd"/>
+      <w:r>
+        <w:rPr>
+          <w:rFonts w:ascii="Times New Roman" w:hAnsi="Times New Roman" w:cs="Times New Roman"/>
+          <w:color w:val="2F5496" w:themeColor="accent5" w:themeShade="BF"/>
+          <w:sz w:val="24"/>
+          <w:szCs w:val="24"/>
+        </w:rPr>
+        <w:t>(</w:t>
+      </w:r>
+      <w:proofErr w:type="spellStart"/>
+      <w:r>
+        <w:rPr>
+          <w:rFonts w:ascii="Times New Roman" w:hAnsi="Times New Roman" w:cs="Times New Roman"/>
+          <w:color w:val="2F5496" w:themeColor="accent5" w:themeShade="BF"/>
+          <w:sz w:val="24"/>
+          <w:szCs w:val="24"/>
+        </w:rPr>
+        <w:t>randomForest</w:t>
+      </w:r>
+      <w:proofErr w:type="spellEnd"/>
+      <w:r>
+        <w:rPr>
+          <w:rFonts w:ascii="Times New Roman" w:hAnsi="Times New Roman" w:cs="Times New Roman"/>
+          <w:color w:val="2F5496" w:themeColor="accent5" w:themeShade="BF"/>
+          <w:sz w:val="24"/>
+          <w:szCs w:val="24"/>
+        </w:rPr>
+        <w:t>)) {</w:t>
+      </w:r>
+    </w:p>
+    <w:p>
+      <w:pPr>
+        <w:rPr>
+          <w:rFonts w:ascii="Times New Roman" w:hAnsi="Times New Roman" w:cs="Times New Roman"/>
+          <w:color w:val="2F5496" w:themeColor="accent5" w:themeShade="BF"/>
+          <w:sz w:val="24"/>
+          <w:szCs w:val="24"/>
+        </w:rPr>
+      </w:pPr>
+      <w:r>
+        <w:rPr>
+          <w:rFonts w:ascii="Times New Roman" w:hAnsi="Times New Roman" w:cs="Times New Roman"/>
+          <w:color w:val="2F5496" w:themeColor="accent5" w:themeShade="BF"/>
+          <w:sz w:val="24"/>
+          <w:szCs w:val="24"/>
+        </w:rPr>
+        <w:t xml:space="preserve">    </w:t>
+      </w:r>
+      <w:proofErr w:type="spellStart"/>
+      <w:proofErr w:type="gramStart"/>
+      <w:r>
+        <w:rPr>
+          <w:rFonts w:ascii="Times New Roman" w:hAnsi="Times New Roman" w:cs="Times New Roman"/>
+          <w:color w:val="2F5496" w:themeColor="accent5" w:themeShade="BF"/>
+          <w:sz w:val="24"/>
+          <w:szCs w:val="24"/>
+        </w:rPr>
+        <w:t>install.packages</w:t>
+      </w:r>
+      <w:proofErr w:type="spellEnd"/>
+      <w:proofErr w:type="gramEnd"/>
+      <w:r>
+        <w:rPr>
+          <w:rFonts w:ascii="Times New Roman" w:hAnsi="Times New Roman" w:cs="Times New Roman"/>
+          <w:color w:val="2F5496" w:themeColor="accent5" w:themeShade="BF"/>
+          <w:sz w:val="24"/>
+          <w:szCs w:val="24"/>
+        </w:rPr>
+        <w:t>("</w:t>
+      </w:r>
+      <w:proofErr w:type="spellStart"/>
+      <w:r>
+        <w:rPr>
+          <w:rFonts w:ascii="Times New Roman" w:hAnsi="Times New Roman" w:cs="Times New Roman"/>
+          <w:color w:val="2F5496" w:themeColor="accent5" w:themeShade="BF"/>
+          <w:sz w:val="24"/>
+          <w:szCs w:val="24"/>
+        </w:rPr>
+        <w:t>randomForest</w:t>
+      </w:r>
+      <w:proofErr w:type="spellEnd"/>
+      <w:r>
+        <w:rPr>
+          <w:rFonts w:ascii="Times New Roman" w:hAnsi="Times New Roman" w:cs="Times New Roman"/>
+          <w:color w:val="2F5496" w:themeColor="accent5" w:themeShade="BF"/>
+          <w:sz w:val="24"/>
+          <w:szCs w:val="24"/>
+        </w:rPr>
+        <w:t>")</w:t>
+      </w:r>
+    </w:p>
+    <w:p>
+      <w:pPr>
+        <w:rPr>
+          <w:rFonts w:ascii="Times New Roman" w:hAnsi="Times New Roman" w:cs="Times New Roman"/>
+          <w:color w:val="2F5496" w:themeColor="accent5" w:themeShade="BF"/>
+          <w:sz w:val="24"/>
+          <w:szCs w:val="24"/>
+        </w:rPr>
+      </w:pPr>
+      <w:r>
+        <w:rPr>
+          <w:rFonts w:ascii="Times New Roman" w:hAnsi="Times New Roman" w:cs="Times New Roman"/>
+          <w:color w:val="2F5496" w:themeColor="accent5" w:themeShade="BF"/>
+          <w:sz w:val="24"/>
+          <w:szCs w:val="24"/>
+        </w:rPr>
+        <w:t xml:space="preserve">    </w:t>
+      </w:r>
+      <w:proofErr w:type="spellStart"/>
+      <w:r>
+        <w:rPr>
+          <w:rFonts w:ascii="Times New Roman" w:hAnsi="Times New Roman" w:cs="Times New Roman"/>
+          <w:color w:val="2F5496" w:themeColor="accent5" w:themeShade="BF"/>
+          <w:sz w:val="24"/>
+          <w:szCs w:val="24"/>
+        </w:rPr>
+        <w:t>library</w:t>
+      </w:r>
+      <w:proofErr w:type="spellEnd"/>
+      <w:r>
+        <w:rPr>
+          <w:rFonts w:ascii="Times New Roman" w:hAnsi="Times New Roman" w:cs="Times New Roman"/>
+          <w:color w:val="2F5496" w:themeColor="accent5" w:themeShade="BF"/>
+          <w:sz w:val="24"/>
+          <w:szCs w:val="24"/>
+        </w:rPr>
+        <w:t>(</w:t>
+      </w:r>
+      <w:proofErr w:type="spellStart"/>
+      <w:r>
+        <w:rPr>
+          <w:rFonts w:ascii="Times New Roman" w:hAnsi="Times New Roman" w:cs="Times New Roman"/>
+          <w:color w:val="2F5496" w:themeColor="accent5" w:themeShade="BF"/>
+          <w:sz w:val="24"/>
+          <w:szCs w:val="24"/>
+        </w:rPr>
+        <w:t>randomForest</w:t>
+      </w:r>
+      <w:proofErr w:type="spellEnd"/>
+      <w:r>
+        <w:rPr>
+          <w:rFonts w:ascii="Times New Roman" w:hAnsi="Times New Roman" w:cs="Times New Roman"/>
+          <w:color w:val="2F5496" w:themeColor="accent5" w:themeShade="BF"/>
+          <w:sz w:val="24"/>
+          <w:szCs w:val="24"/>
+        </w:rPr>
+        <w:t>)</w:t>
+      </w:r>
+    </w:p>
+    <w:p>
+      <w:pPr>
+        <w:rPr>
+          <w:rFonts w:ascii="Times New Roman" w:hAnsi="Times New Roman" w:cs="Times New Roman"/>
+          <w:color w:val="2F5496" w:themeColor="accent5" w:themeShade="BF"/>
+          <w:sz w:val="24"/>
+          <w:szCs w:val="24"/>
+        </w:rPr>
+      </w:pPr>
+      <w:r>
+        <w:rPr>
+          <w:rFonts w:ascii="Times New Roman" w:hAnsi="Times New Roman" w:cs="Times New Roman"/>
+          <w:color w:val="2F5496" w:themeColor="accent5" w:themeShade="BF"/>
+          <w:sz w:val="24"/>
+          <w:szCs w:val="24"/>
+        </w:rPr>
+        <w:t xml:space="preserve">} </w:t>
+      </w:r>
+      <w:proofErr w:type="spellStart"/>
+      <w:r>
+        <w:rPr>
+          <w:rFonts w:ascii="Times New Roman" w:hAnsi="Times New Roman" w:cs="Times New Roman"/>
+          <w:color w:val="2F5496" w:themeColor="accent5" w:themeShade="BF"/>
+          <w:sz w:val="24"/>
+          <w:szCs w:val="24"/>
+        </w:rPr>
+        <w:t>else</w:t>
+      </w:r>
+      <w:proofErr w:type="spellEnd"/>
+      <w:r>
+        <w:rPr>
+          <w:rFonts w:ascii="Times New Roman" w:hAnsi="Times New Roman" w:cs="Times New Roman"/>
+          <w:color w:val="2F5496" w:themeColor="accent5" w:themeShade="BF"/>
+          <w:sz w:val="24"/>
+          <w:szCs w:val="24"/>
+        </w:rPr>
+        <w:t xml:space="preserve"> {</w:t>
+      </w:r>
+    </w:p>
+    <w:p>
+      <w:pPr>
+        <w:rPr>
+          <w:rFonts w:ascii="Times New Roman" w:hAnsi="Times New Roman" w:cs="Times New Roman"/>
+          <w:color w:val="2F5496" w:themeColor="accent5" w:themeShade="BF"/>
+          <w:sz w:val="24"/>
+          <w:szCs w:val="24"/>
+        </w:rPr>
+      </w:pPr>
+      <w:r>
+        <w:rPr>
+          <w:rFonts w:ascii="Times New Roman" w:hAnsi="Times New Roman" w:cs="Times New Roman"/>
+          <w:color w:val="2F5496" w:themeColor="accent5" w:themeShade="BF"/>
+          <w:sz w:val="24"/>
+          <w:szCs w:val="24"/>
+        </w:rPr>
+        <w:t xml:space="preserve">    </w:t>
+      </w:r>
+      <w:proofErr w:type="spellStart"/>
+      <w:r>
+        <w:rPr>
+          <w:rFonts w:ascii="Times New Roman" w:hAnsi="Times New Roman" w:cs="Times New Roman"/>
+          <w:color w:val="2F5496" w:themeColor="accent5" w:themeShade="BF"/>
+          <w:sz w:val="24"/>
+          <w:szCs w:val="24"/>
+        </w:rPr>
+        <w:t>library</w:t>
+      </w:r>
+      <w:proofErr w:type="spellEnd"/>
+      <w:r>
+        <w:rPr>
+          <w:rFonts w:ascii="Times New Roman" w:hAnsi="Times New Roman" w:cs="Times New Roman"/>
+          <w:color w:val="2F5496" w:themeColor="accent5" w:themeShade="BF"/>
+          <w:sz w:val="24"/>
+          <w:szCs w:val="24"/>
+        </w:rPr>
+        <w:t>(</w:t>
+      </w:r>
+      <w:proofErr w:type="spellStart"/>
+      <w:r>
+        <w:rPr>
+          <w:rFonts w:ascii="Times New Roman" w:hAnsi="Times New Roman" w:cs="Times New Roman"/>
+          <w:color w:val="2F5496" w:themeColor="accent5" w:themeShade="BF"/>
+          <w:sz w:val="24"/>
+          <w:szCs w:val="24"/>
+        </w:rPr>
+        <w:t>randomForest</w:t>
+      </w:r>
+      <w:proofErr w:type="spellEnd"/>
+      <w:r>
+        <w:rPr>
+          <w:rFonts w:ascii="Times New Roman" w:hAnsi="Times New Roman" w:cs="Times New Roman"/>
+          <w:color w:val="2F5496" w:themeColor="accent5" w:themeShade="BF"/>
+          <w:sz w:val="24"/>
+          <w:szCs w:val="24"/>
+        </w:rPr>
+        <w:t>)</w:t>
+      </w:r>
+    </w:p>
+    <w:p>
+      <w:pPr>
+        <w:rPr>
+          <w:rFonts w:ascii="Times New Roman" w:hAnsi="Times New Roman" w:cs="Times New Roman"/>
+          <w:color w:val="2F5496" w:themeColor="accent5" w:themeShade="BF"/>
+          <w:sz w:val="24"/>
+          <w:szCs w:val="24"/>
+        </w:rPr>
+      </w:pPr>
+      <w:r>
+        <w:rPr>
+          <w:rFonts w:ascii="Times New Roman" w:hAnsi="Times New Roman" w:cs="Times New Roman"/>
+          <w:color w:val="2F5496" w:themeColor="accent5" w:themeShade="BF"/>
+          <w:sz w:val="24"/>
+          <w:szCs w:val="24"/>
+        </w:rPr>
+        <w:t>}</w:t>
+      </w:r>
+    </w:p>
+    <w:p>
+      <w:pPr>
+        <w:jc w:val="both"/>
+        <w:rPr>
+          <w:rFonts w:ascii="Times New Roman" w:hAnsi="Times New Roman" w:cs="Times New Roman"/>
+          <w:sz w:val="24"/>
+          <w:szCs w:val="24"/>
+        </w:rPr>
+      </w:pPr>
+      <w:r>
+        <w:rPr>
+          <w:rFonts w:ascii="Times New Roman" w:hAnsi="Times New Roman" w:cs="Times New Roman"/>
+          <w:sz w:val="24"/>
+          <w:szCs w:val="24"/>
+        </w:rPr>
+        <w:t>Primero, verifica</w:t>
+      </w:r>
+      <w:r>
+        <w:rPr>
+          <w:rFonts w:ascii="Times New Roman" w:hAnsi="Times New Roman" w:cs="Times New Roman"/>
+          <w:sz w:val="24"/>
+          <w:szCs w:val="24"/>
+        </w:rPr>
+        <w:t>r</w:t>
+      </w:r>
+      <w:r>
+        <w:rPr>
+          <w:rFonts w:ascii="Times New Roman" w:hAnsi="Times New Roman" w:cs="Times New Roman"/>
+          <w:sz w:val="24"/>
+          <w:szCs w:val="24"/>
+        </w:rPr>
+        <w:t xml:space="preserve"> si el paquete </w:t>
+      </w:r>
+      <w:proofErr w:type="spellStart"/>
+      <w:r>
+        <w:rPr>
+          <w:rFonts w:ascii="Times New Roman" w:hAnsi="Times New Roman" w:cs="Times New Roman"/>
+          <w:sz w:val="24"/>
+          <w:szCs w:val="24"/>
+        </w:rPr>
+        <w:t>randomForest</w:t>
+      </w:r>
+      <w:proofErr w:type="spellEnd"/>
+      <w:r>
+        <w:rPr>
+          <w:rFonts w:ascii="Times New Roman" w:hAnsi="Times New Roman" w:cs="Times New Roman"/>
+          <w:sz w:val="24"/>
+          <w:szCs w:val="24"/>
+        </w:rPr>
+        <w:t xml:space="preserve"> ya está instalado usando </w:t>
+      </w:r>
+      <w:proofErr w:type="spellStart"/>
+      <w:r>
+        <w:rPr>
+          <w:rFonts w:ascii="Times New Roman" w:hAnsi="Times New Roman" w:cs="Times New Roman"/>
+          <w:sz w:val="24"/>
+          <w:szCs w:val="24"/>
+        </w:rPr>
+        <w:t>require</w:t>
+      </w:r>
+      <w:proofErr w:type="spellEnd"/>
+      <w:r>
+        <w:rPr>
+          <w:rFonts w:ascii="Times New Roman" w:hAnsi="Times New Roman" w:cs="Times New Roman"/>
+          <w:sz w:val="24"/>
+          <w:szCs w:val="24"/>
+        </w:rPr>
+        <w:t>(</w:t>
+      </w:r>
+      <w:proofErr w:type="spellStart"/>
+      <w:r>
+        <w:rPr>
+          <w:rFonts w:ascii="Times New Roman" w:hAnsi="Times New Roman" w:cs="Times New Roman"/>
+          <w:sz w:val="24"/>
+          <w:szCs w:val="24"/>
+        </w:rPr>
+        <w:t>randomForest</w:t>
+      </w:r>
+      <w:proofErr w:type="spellEnd"/>
+      <w:r>
+        <w:rPr>
+          <w:rFonts w:ascii="Times New Roman" w:hAnsi="Times New Roman" w:cs="Times New Roman"/>
+          <w:sz w:val="24"/>
+          <w:szCs w:val="24"/>
+        </w:rPr>
+        <w:t>).</w:t>
+      </w:r>
+    </w:p>
+    <w:p>
+      <w:pPr>
+        <w:jc w:val="both"/>
+        <w:rPr>
+          <w:rFonts w:ascii="Times New Roman" w:hAnsi="Times New Roman" w:cs="Times New Roman"/>
+          <w:sz w:val="24"/>
+          <w:szCs w:val="24"/>
+        </w:rPr>
+      </w:pPr>
+      <w:r>
+        <w:rPr>
+          <w:rFonts w:ascii="Times New Roman" w:hAnsi="Times New Roman" w:cs="Times New Roman"/>
+          <w:sz w:val="24"/>
+          <w:szCs w:val="24"/>
+        </w:rPr>
+        <w:lastRenderedPageBreak/>
+        <w:t>Si no está instalado, descarga</w:t>
+      </w:r>
+      <w:r>
+        <w:rPr>
+          <w:rFonts w:ascii="Times New Roman" w:hAnsi="Times New Roman" w:cs="Times New Roman"/>
+          <w:sz w:val="24"/>
+          <w:szCs w:val="24"/>
+        </w:rPr>
+        <w:t>r e instalar</w:t>
+      </w:r>
+      <w:r>
+        <w:rPr>
+          <w:rFonts w:ascii="Times New Roman" w:hAnsi="Times New Roman" w:cs="Times New Roman"/>
+          <w:sz w:val="24"/>
+          <w:szCs w:val="24"/>
+        </w:rPr>
+        <w:t xml:space="preserve"> con </w:t>
+      </w:r>
+      <w:proofErr w:type="spellStart"/>
+      <w:proofErr w:type="gramStart"/>
+      <w:r>
+        <w:rPr>
+          <w:rFonts w:ascii="Times New Roman" w:hAnsi="Times New Roman" w:cs="Times New Roman"/>
+          <w:sz w:val="24"/>
+          <w:szCs w:val="24"/>
+        </w:rPr>
+        <w:t>install.packages</w:t>
+      </w:r>
+      <w:proofErr w:type="spellEnd"/>
+      <w:proofErr w:type="gramEnd"/>
+      <w:r>
+        <w:rPr>
+          <w:rFonts w:ascii="Times New Roman" w:hAnsi="Times New Roman" w:cs="Times New Roman"/>
+          <w:sz w:val="24"/>
+          <w:szCs w:val="24"/>
+        </w:rPr>
+        <w:t>("</w:t>
+      </w:r>
+      <w:proofErr w:type="spellStart"/>
+      <w:r>
+        <w:rPr>
+          <w:rFonts w:ascii="Times New Roman" w:hAnsi="Times New Roman" w:cs="Times New Roman"/>
+          <w:sz w:val="24"/>
+          <w:szCs w:val="24"/>
+        </w:rPr>
+        <w:t>randomForest</w:t>
+      </w:r>
+      <w:proofErr w:type="spellEnd"/>
+      <w:r>
+        <w:rPr>
+          <w:rFonts w:ascii="Times New Roman" w:hAnsi="Times New Roman" w:cs="Times New Roman"/>
+          <w:sz w:val="24"/>
+          <w:szCs w:val="24"/>
+        </w:rPr>
+        <w:t xml:space="preserve">") y luego </w:t>
+      </w:r>
+      <w:r>
+        <w:rPr>
+          <w:rFonts w:ascii="Times New Roman" w:hAnsi="Times New Roman" w:cs="Times New Roman"/>
+          <w:sz w:val="24"/>
+          <w:szCs w:val="24"/>
+        </w:rPr>
+        <w:t>se carga</w:t>
+      </w:r>
+      <w:r>
+        <w:rPr>
+          <w:rFonts w:ascii="Times New Roman" w:hAnsi="Times New Roman" w:cs="Times New Roman"/>
+          <w:sz w:val="24"/>
+          <w:szCs w:val="24"/>
+        </w:rPr>
+        <w:t xml:space="preserve"> con </w:t>
+      </w:r>
+      <w:proofErr w:type="spellStart"/>
+      <w:r>
+        <w:rPr>
+          <w:rFonts w:ascii="Times New Roman" w:hAnsi="Times New Roman" w:cs="Times New Roman"/>
+          <w:sz w:val="24"/>
+          <w:szCs w:val="24"/>
+        </w:rPr>
+        <w:t>library</w:t>
+      </w:r>
+      <w:proofErr w:type="spellEnd"/>
+      <w:r>
+        <w:rPr>
+          <w:rFonts w:ascii="Times New Roman" w:hAnsi="Times New Roman" w:cs="Times New Roman"/>
+          <w:sz w:val="24"/>
+          <w:szCs w:val="24"/>
+        </w:rPr>
+        <w:t>(</w:t>
+      </w:r>
+      <w:proofErr w:type="spellStart"/>
+      <w:r>
+        <w:rPr>
+          <w:rFonts w:ascii="Times New Roman" w:hAnsi="Times New Roman" w:cs="Times New Roman"/>
+          <w:sz w:val="24"/>
+          <w:szCs w:val="24"/>
+        </w:rPr>
+        <w:t>randomForest</w:t>
+      </w:r>
+      <w:proofErr w:type="spellEnd"/>
+      <w:r>
+        <w:rPr>
+          <w:rFonts w:ascii="Times New Roman" w:hAnsi="Times New Roman" w:cs="Times New Roman"/>
+          <w:sz w:val="24"/>
+          <w:szCs w:val="24"/>
+        </w:rPr>
+        <w:t>).</w:t>
+      </w:r>
+    </w:p>
+    <w:p>
+      <w:pPr>
+        <w:rPr>
+          <w:rFonts w:ascii="Times New Roman" w:hAnsi="Times New Roman" w:cs="Times New Roman"/>
+          <w:b/>
+          <w:sz w:val="24"/>
+          <w:szCs w:val="24"/>
+        </w:rPr>
+      </w:pPr>
+      <w:r>
+        <w:rPr>
+          <w:rFonts w:ascii="Times New Roman" w:hAnsi="Times New Roman" w:cs="Times New Roman"/>
+          <w:b/>
+          <w:sz w:val="24"/>
+          <w:szCs w:val="24"/>
+        </w:rPr>
+        <w:t>Carga del archivo CSV</w:t>
+      </w:r>
+    </w:p>
+    <w:p>
+      <w:pPr>
+        <w:rPr>
+          <w:rFonts w:ascii="Times New Roman" w:hAnsi="Times New Roman" w:cs="Times New Roman"/>
+          <w:sz w:val="24"/>
+          <w:szCs w:val="24"/>
+        </w:rPr>
+      </w:pPr>
+      <w:r>
+        <w:rPr>
+          <w:rFonts w:ascii="Times New Roman" w:hAnsi="Times New Roman" w:cs="Times New Roman"/>
+          <w:sz w:val="24"/>
+          <w:szCs w:val="24"/>
+        </w:rPr>
+        <w:t>Proporcionar la ruta del archivo CSV:</w:t>
+      </w:r>
+    </w:p>
+    <w:p>
+      <w:pPr>
+        <w:rPr>
+          <w:rFonts w:ascii="Times New Roman" w:hAnsi="Times New Roman" w:cs="Times New Roman"/>
+          <w:sz w:val="24"/>
+          <w:szCs w:val="24"/>
+        </w:rPr>
+      </w:pPr>
+      <w:proofErr w:type="spellStart"/>
+      <w:r>
+        <w:rPr>
+          <w:rFonts w:ascii="Times New Roman" w:hAnsi="Times New Roman" w:cs="Times New Roman"/>
+          <w:sz w:val="24"/>
+          <w:szCs w:val="24"/>
+        </w:rPr>
+        <w:t>file_path</w:t>
+      </w:r>
+      <w:proofErr w:type="spellEnd"/>
+      <w:r>
+        <w:rPr>
+          <w:rFonts w:ascii="Times New Roman" w:hAnsi="Times New Roman" w:cs="Times New Roman"/>
+          <w:sz w:val="24"/>
+          <w:szCs w:val="24"/>
+        </w:rPr>
+        <w:t xml:space="preserve"> &lt;- "C:/Users/xxxx.xxxx/GitHub/tarea_comodin/MIGRACION_BDP.csv"</w:t>
+      </w:r>
+    </w:p>
+    <w:p>
+      <w:pPr>
+        <w:rPr>
+          <w:rFonts w:ascii="Times New Roman" w:hAnsi="Times New Roman" w:cs="Times New Roman"/>
+          <w:sz w:val="24"/>
+          <w:szCs w:val="24"/>
+        </w:rPr>
+      </w:pPr>
+      <w:r>
+        <w:rPr>
+          <w:rFonts w:ascii="Times New Roman" w:hAnsi="Times New Roman" w:cs="Times New Roman"/>
+          <w:sz w:val="24"/>
+          <w:szCs w:val="24"/>
+        </w:rPr>
+        <w:t>Especifica la ruta completa donde se encuentra el archivo MIGRACION_BDP.csv.</w:t>
+      </w:r>
+    </w:p>
+    <w:p>
+      <w:pPr>
+        <w:rPr>
+          <w:rFonts w:ascii="Times New Roman" w:hAnsi="Times New Roman" w:cs="Times New Roman"/>
+          <w:sz w:val="24"/>
+          <w:szCs w:val="24"/>
+        </w:rPr>
+      </w:pPr>
+    </w:p>
+    <w:p>
+      <w:pPr>
+        <w:rPr>
+          <w:rFonts w:ascii="Times New Roman" w:hAnsi="Times New Roman" w:cs="Times New Roman"/>
+          <w:sz w:val="24"/>
+          <w:szCs w:val="24"/>
+        </w:rPr>
+      </w:pPr>
+      <w:r>
+        <w:rPr>
+          <w:rFonts w:ascii="Times New Roman" w:hAnsi="Times New Roman" w:cs="Times New Roman"/>
+          <w:sz w:val="24"/>
+          <w:szCs w:val="24"/>
+        </w:rPr>
+        <w:t>Comprobación de la existencia del archivo:</w:t>
+      </w:r>
+    </w:p>
+    <w:p>
+      <w:pPr>
+        <w:rPr>
+          <w:rFonts w:ascii="Times New Roman" w:hAnsi="Times New Roman" w:cs="Times New Roman"/>
+          <w:color w:val="2F5496" w:themeColor="accent5" w:themeShade="BF"/>
+          <w:sz w:val="24"/>
+          <w:szCs w:val="24"/>
+        </w:rPr>
+      </w:pPr>
+      <w:proofErr w:type="spellStart"/>
+      <w:r>
+        <w:rPr>
+          <w:rFonts w:ascii="Times New Roman" w:hAnsi="Times New Roman" w:cs="Times New Roman"/>
+          <w:color w:val="2F5496" w:themeColor="accent5" w:themeShade="BF"/>
+          <w:sz w:val="24"/>
+          <w:szCs w:val="24"/>
+        </w:rPr>
+        <w:t>if</w:t>
+      </w:r>
+      <w:proofErr w:type="spellEnd"/>
+      <w:r>
+        <w:rPr>
+          <w:rFonts w:ascii="Times New Roman" w:hAnsi="Times New Roman" w:cs="Times New Roman"/>
+          <w:color w:val="2F5496" w:themeColor="accent5" w:themeShade="BF"/>
+          <w:sz w:val="24"/>
+          <w:szCs w:val="24"/>
+        </w:rPr>
+        <w:t xml:space="preserve"> (</w:t>
+      </w:r>
+      <w:proofErr w:type="spellStart"/>
+      <w:proofErr w:type="gramStart"/>
+      <w:r>
+        <w:rPr>
+          <w:rFonts w:ascii="Times New Roman" w:hAnsi="Times New Roman" w:cs="Times New Roman"/>
+          <w:color w:val="2F5496" w:themeColor="accent5" w:themeShade="BF"/>
+          <w:sz w:val="24"/>
+          <w:szCs w:val="24"/>
+        </w:rPr>
+        <w:t>file.exists</w:t>
+      </w:r>
+      <w:proofErr w:type="spellEnd"/>
+      <w:proofErr w:type="gramEnd"/>
+      <w:r>
+        <w:rPr>
+          <w:rFonts w:ascii="Times New Roman" w:hAnsi="Times New Roman" w:cs="Times New Roman"/>
+          <w:color w:val="2F5496" w:themeColor="accent5" w:themeShade="BF"/>
+          <w:sz w:val="24"/>
+          <w:szCs w:val="24"/>
+        </w:rPr>
+        <w:t>(</w:t>
+      </w:r>
+      <w:proofErr w:type="spellStart"/>
+      <w:r>
+        <w:rPr>
+          <w:rFonts w:ascii="Times New Roman" w:hAnsi="Times New Roman" w:cs="Times New Roman"/>
+          <w:color w:val="2F5496" w:themeColor="accent5" w:themeShade="BF"/>
+          <w:sz w:val="24"/>
+          <w:szCs w:val="24"/>
+        </w:rPr>
+        <w:t>file_path</w:t>
+      </w:r>
+      <w:proofErr w:type="spellEnd"/>
+      <w:r>
+        <w:rPr>
+          <w:rFonts w:ascii="Times New Roman" w:hAnsi="Times New Roman" w:cs="Times New Roman"/>
+          <w:color w:val="2F5496" w:themeColor="accent5" w:themeShade="BF"/>
+          <w:sz w:val="24"/>
+          <w:szCs w:val="24"/>
+        </w:rPr>
+        <w:t>)) {</w:t>
+      </w:r>
+    </w:p>
+    <w:p>
+      <w:pPr>
+        <w:rPr>
+          <w:rFonts w:ascii="Times New Roman" w:hAnsi="Times New Roman" w:cs="Times New Roman"/>
+          <w:color w:val="2F5496" w:themeColor="accent5" w:themeShade="BF"/>
+          <w:sz w:val="24"/>
+          <w:szCs w:val="24"/>
+        </w:rPr>
+      </w:pPr>
+      <w:r>
+        <w:rPr>
+          <w:rFonts w:ascii="Times New Roman" w:hAnsi="Times New Roman" w:cs="Times New Roman"/>
+          <w:color w:val="2F5496" w:themeColor="accent5" w:themeShade="BF"/>
+          <w:sz w:val="24"/>
+          <w:szCs w:val="24"/>
+        </w:rPr>
+        <w:t xml:space="preserve">    </w:t>
+      </w:r>
+      <w:proofErr w:type="spellStart"/>
+      <w:r>
+        <w:rPr>
+          <w:rFonts w:ascii="Times New Roman" w:hAnsi="Times New Roman" w:cs="Times New Roman"/>
+          <w:color w:val="2F5496" w:themeColor="accent5" w:themeShade="BF"/>
+          <w:sz w:val="24"/>
+          <w:szCs w:val="24"/>
+        </w:rPr>
+        <w:t>migracion</w:t>
+      </w:r>
+      <w:proofErr w:type="spellEnd"/>
+      <w:r>
+        <w:rPr>
+          <w:rFonts w:ascii="Times New Roman" w:hAnsi="Times New Roman" w:cs="Times New Roman"/>
+          <w:color w:val="2F5496" w:themeColor="accent5" w:themeShade="BF"/>
+          <w:sz w:val="24"/>
+          <w:szCs w:val="24"/>
+        </w:rPr>
+        <w:t xml:space="preserve"> &lt;- </w:t>
+      </w:r>
+      <w:proofErr w:type="gramStart"/>
+      <w:r>
+        <w:rPr>
+          <w:rFonts w:ascii="Times New Roman" w:hAnsi="Times New Roman" w:cs="Times New Roman"/>
+          <w:color w:val="2F5496" w:themeColor="accent5" w:themeShade="BF"/>
+          <w:sz w:val="24"/>
+          <w:szCs w:val="24"/>
+        </w:rPr>
+        <w:t>read.csv(</w:t>
+      </w:r>
+      <w:proofErr w:type="spellStart"/>
+      <w:proofErr w:type="gramEnd"/>
+      <w:r>
+        <w:rPr>
+          <w:rFonts w:ascii="Times New Roman" w:hAnsi="Times New Roman" w:cs="Times New Roman"/>
+          <w:color w:val="2F5496" w:themeColor="accent5" w:themeShade="BF"/>
+          <w:sz w:val="24"/>
+          <w:szCs w:val="24"/>
+        </w:rPr>
+        <w:t>file_path</w:t>
+      </w:r>
+      <w:proofErr w:type="spellEnd"/>
+      <w:r>
+        <w:rPr>
+          <w:rFonts w:ascii="Times New Roman" w:hAnsi="Times New Roman" w:cs="Times New Roman"/>
+          <w:color w:val="2F5496" w:themeColor="accent5" w:themeShade="BF"/>
+          <w:sz w:val="24"/>
+          <w:szCs w:val="24"/>
+        </w:rPr>
+        <w:t xml:space="preserve">, </w:t>
+      </w:r>
+      <w:proofErr w:type="spellStart"/>
+      <w:r>
+        <w:rPr>
+          <w:rFonts w:ascii="Times New Roman" w:hAnsi="Times New Roman" w:cs="Times New Roman"/>
+          <w:color w:val="2F5496" w:themeColor="accent5" w:themeShade="BF"/>
+          <w:sz w:val="24"/>
+          <w:szCs w:val="24"/>
+        </w:rPr>
+        <w:t>header</w:t>
+      </w:r>
+      <w:proofErr w:type="spellEnd"/>
+      <w:r>
+        <w:rPr>
+          <w:rFonts w:ascii="Times New Roman" w:hAnsi="Times New Roman" w:cs="Times New Roman"/>
+          <w:color w:val="2F5496" w:themeColor="accent5" w:themeShade="BF"/>
+          <w:sz w:val="24"/>
+          <w:szCs w:val="24"/>
+        </w:rPr>
+        <w:t xml:space="preserve"> = TRUE, </w:t>
+      </w:r>
+      <w:proofErr w:type="spellStart"/>
+      <w:r>
+        <w:rPr>
+          <w:rFonts w:ascii="Times New Roman" w:hAnsi="Times New Roman" w:cs="Times New Roman"/>
+          <w:color w:val="2F5496" w:themeColor="accent5" w:themeShade="BF"/>
+          <w:sz w:val="24"/>
+          <w:szCs w:val="24"/>
+        </w:rPr>
+        <w:t>sep</w:t>
+      </w:r>
+      <w:proofErr w:type="spellEnd"/>
+      <w:r>
+        <w:rPr>
+          <w:rFonts w:ascii="Times New Roman" w:hAnsi="Times New Roman" w:cs="Times New Roman"/>
+          <w:color w:val="2F5496" w:themeColor="accent5" w:themeShade="BF"/>
+          <w:sz w:val="24"/>
+          <w:szCs w:val="24"/>
+        </w:rPr>
+        <w:t xml:space="preserve"> = ",")</w:t>
+      </w:r>
+    </w:p>
+    <w:p>
+      <w:pPr>
+        <w:rPr>
+          <w:rFonts w:ascii="Times New Roman" w:hAnsi="Times New Roman" w:cs="Times New Roman"/>
+          <w:color w:val="2F5496" w:themeColor="accent5" w:themeShade="BF"/>
+          <w:sz w:val="24"/>
+          <w:szCs w:val="24"/>
+        </w:rPr>
+      </w:pPr>
+      <w:r>
+        <w:rPr>
+          <w:rFonts w:ascii="Times New Roman" w:hAnsi="Times New Roman" w:cs="Times New Roman"/>
+          <w:color w:val="2F5496" w:themeColor="accent5" w:themeShade="BF"/>
+          <w:sz w:val="24"/>
+          <w:szCs w:val="24"/>
+        </w:rPr>
+        <w:t xml:space="preserve">    </w:t>
+      </w:r>
+      <w:proofErr w:type="spellStart"/>
+      <w:r>
+        <w:rPr>
+          <w:rFonts w:ascii="Times New Roman" w:hAnsi="Times New Roman" w:cs="Times New Roman"/>
+          <w:color w:val="2F5496" w:themeColor="accent5" w:themeShade="BF"/>
+          <w:sz w:val="24"/>
+          <w:szCs w:val="24"/>
+        </w:rPr>
+        <w:t>migracion</w:t>
+      </w:r>
+      <w:proofErr w:type="spellEnd"/>
+      <w:r>
+        <w:rPr>
+          <w:rFonts w:ascii="Times New Roman" w:hAnsi="Times New Roman" w:cs="Times New Roman"/>
+          <w:color w:val="2F5496" w:themeColor="accent5" w:themeShade="BF"/>
+          <w:sz w:val="24"/>
+          <w:szCs w:val="24"/>
+        </w:rPr>
+        <w:t xml:space="preserve"> &lt;- </w:t>
+      </w:r>
+      <w:proofErr w:type="spellStart"/>
+      <w:proofErr w:type="gramStart"/>
+      <w:r>
+        <w:rPr>
+          <w:rFonts w:ascii="Times New Roman" w:hAnsi="Times New Roman" w:cs="Times New Roman"/>
+          <w:color w:val="2F5496" w:themeColor="accent5" w:themeShade="BF"/>
+          <w:sz w:val="24"/>
+          <w:szCs w:val="24"/>
+        </w:rPr>
+        <w:t>na.omit</w:t>
+      </w:r>
+      <w:proofErr w:type="spellEnd"/>
+      <w:proofErr w:type="gramEnd"/>
+      <w:r>
+        <w:rPr>
+          <w:rFonts w:ascii="Times New Roman" w:hAnsi="Times New Roman" w:cs="Times New Roman"/>
+          <w:color w:val="2F5496" w:themeColor="accent5" w:themeShade="BF"/>
+          <w:sz w:val="24"/>
+          <w:szCs w:val="24"/>
+        </w:rPr>
+        <w:t>(</w:t>
+      </w:r>
+      <w:proofErr w:type="spellStart"/>
+      <w:r>
+        <w:rPr>
+          <w:rFonts w:ascii="Times New Roman" w:hAnsi="Times New Roman" w:cs="Times New Roman"/>
+          <w:color w:val="2F5496" w:themeColor="accent5" w:themeShade="BF"/>
+          <w:sz w:val="24"/>
+          <w:szCs w:val="24"/>
+        </w:rPr>
+        <w:t>migracion</w:t>
+      </w:r>
+      <w:proofErr w:type="spellEnd"/>
+      <w:r>
+        <w:rPr>
+          <w:rFonts w:ascii="Times New Roman" w:hAnsi="Times New Roman" w:cs="Times New Roman"/>
+          <w:color w:val="2F5496" w:themeColor="accent5" w:themeShade="BF"/>
+          <w:sz w:val="24"/>
+          <w:szCs w:val="24"/>
+        </w:rPr>
+        <w:t>)</w:t>
+      </w:r>
+    </w:p>
+    <w:p>
+      <w:pPr>
+        <w:rPr>
+          <w:rFonts w:ascii="Times New Roman" w:hAnsi="Times New Roman" w:cs="Times New Roman"/>
+          <w:color w:val="2F5496" w:themeColor="accent5" w:themeShade="BF"/>
+          <w:sz w:val="24"/>
+          <w:szCs w:val="24"/>
+        </w:rPr>
+      </w:pPr>
+      <w:r>
+        <w:rPr>
+          <w:rFonts w:ascii="Times New Roman" w:hAnsi="Times New Roman" w:cs="Times New Roman"/>
+          <w:color w:val="2F5496" w:themeColor="accent5" w:themeShade="BF"/>
+          <w:sz w:val="24"/>
+          <w:szCs w:val="24"/>
+        </w:rPr>
+        <w:t xml:space="preserve">    </w:t>
+      </w:r>
+      <w:proofErr w:type="spellStart"/>
+      <w:r>
+        <w:rPr>
+          <w:rFonts w:ascii="Times New Roman" w:hAnsi="Times New Roman" w:cs="Times New Roman"/>
+          <w:color w:val="2F5496" w:themeColor="accent5" w:themeShade="BF"/>
+          <w:sz w:val="24"/>
+          <w:szCs w:val="24"/>
+        </w:rPr>
+        <w:t>migracion</w:t>
+      </w:r>
+      <w:proofErr w:type="spellEnd"/>
+      <w:r>
+        <w:rPr>
+          <w:rFonts w:ascii="Times New Roman" w:hAnsi="Times New Roman" w:cs="Times New Roman"/>
+          <w:color w:val="2F5496" w:themeColor="accent5" w:themeShade="BF"/>
+          <w:sz w:val="24"/>
+          <w:szCs w:val="24"/>
+        </w:rPr>
+        <w:t xml:space="preserve"> &lt;- </w:t>
+      </w:r>
+      <w:proofErr w:type="spellStart"/>
+      <w:proofErr w:type="gramStart"/>
+      <w:r>
+        <w:rPr>
+          <w:rFonts w:ascii="Times New Roman" w:hAnsi="Times New Roman" w:cs="Times New Roman"/>
+          <w:color w:val="2F5496" w:themeColor="accent5" w:themeShade="BF"/>
+          <w:sz w:val="24"/>
+          <w:szCs w:val="24"/>
+        </w:rPr>
+        <w:t>migracion</w:t>
+      </w:r>
+      <w:proofErr w:type="spellEnd"/>
+      <w:r>
+        <w:rPr>
+          <w:rFonts w:ascii="Times New Roman" w:hAnsi="Times New Roman" w:cs="Times New Roman"/>
+          <w:color w:val="2F5496" w:themeColor="accent5" w:themeShade="BF"/>
+          <w:sz w:val="24"/>
+          <w:szCs w:val="24"/>
+        </w:rPr>
+        <w:t>[</w:t>
+      </w:r>
+      <w:proofErr w:type="gramEnd"/>
+      <w:r>
+        <w:rPr>
+          <w:rFonts w:ascii="Times New Roman" w:hAnsi="Times New Roman" w:cs="Times New Roman"/>
+          <w:color w:val="2F5496" w:themeColor="accent5" w:themeShade="BF"/>
+          <w:sz w:val="24"/>
+          <w:szCs w:val="24"/>
+        </w:rPr>
+        <w:t>, c("DEPARTAMENTO", "PEI3", "PEI4", "PEI5", "AREA")]</w:t>
+      </w:r>
+    </w:p>
+    <w:p>
+      <w:pPr>
+        <w:rPr>
+          <w:rFonts w:ascii="Times New Roman" w:hAnsi="Times New Roman" w:cs="Times New Roman"/>
+          <w:color w:val="2F5496" w:themeColor="accent5" w:themeShade="BF"/>
+          <w:sz w:val="24"/>
+          <w:szCs w:val="24"/>
+        </w:rPr>
+      </w:pPr>
+      <w:r>
+        <w:rPr>
+          <w:rFonts w:ascii="Times New Roman" w:hAnsi="Times New Roman" w:cs="Times New Roman"/>
+          <w:color w:val="2F5496" w:themeColor="accent5" w:themeShade="BF"/>
+          <w:sz w:val="24"/>
+          <w:szCs w:val="24"/>
+        </w:rPr>
+        <w:t xml:space="preserve">    </w:t>
+      </w:r>
+      <w:proofErr w:type="spellStart"/>
+      <w:proofErr w:type="gramStart"/>
+      <w:r>
+        <w:rPr>
+          <w:rFonts w:ascii="Times New Roman" w:hAnsi="Times New Roman" w:cs="Times New Roman"/>
+          <w:color w:val="2F5496" w:themeColor="accent5" w:themeShade="BF"/>
+          <w:sz w:val="24"/>
+          <w:szCs w:val="24"/>
+        </w:rPr>
+        <w:t>print</w:t>
+      </w:r>
+      <w:proofErr w:type="spellEnd"/>
+      <w:r>
+        <w:rPr>
+          <w:rFonts w:ascii="Times New Roman" w:hAnsi="Times New Roman" w:cs="Times New Roman"/>
+          <w:color w:val="2F5496" w:themeColor="accent5" w:themeShade="BF"/>
+          <w:sz w:val="24"/>
+          <w:szCs w:val="24"/>
+        </w:rPr>
+        <w:t>(</w:t>
+      </w:r>
+      <w:proofErr w:type="gramEnd"/>
+      <w:r>
+        <w:rPr>
+          <w:rFonts w:ascii="Times New Roman" w:hAnsi="Times New Roman" w:cs="Times New Roman"/>
+          <w:color w:val="2F5496" w:themeColor="accent5" w:themeShade="BF"/>
+          <w:sz w:val="24"/>
+          <w:szCs w:val="24"/>
+        </w:rPr>
+        <w:t>"Archivo cargado y procesado correctamente.")</w:t>
+      </w:r>
+    </w:p>
+    <w:p>
+      <w:pPr>
+        <w:rPr>
+          <w:rFonts w:ascii="Times New Roman" w:hAnsi="Times New Roman" w:cs="Times New Roman"/>
+          <w:color w:val="2F5496" w:themeColor="accent5" w:themeShade="BF"/>
+          <w:sz w:val="24"/>
+          <w:szCs w:val="24"/>
+        </w:rPr>
+      </w:pPr>
+      <w:r>
+        <w:rPr>
+          <w:rFonts w:ascii="Times New Roman" w:hAnsi="Times New Roman" w:cs="Times New Roman"/>
+          <w:color w:val="2F5496" w:themeColor="accent5" w:themeShade="BF"/>
+          <w:sz w:val="24"/>
+          <w:szCs w:val="24"/>
+        </w:rPr>
+        <w:t xml:space="preserve">} </w:t>
+      </w:r>
+      <w:proofErr w:type="spellStart"/>
+      <w:r>
+        <w:rPr>
+          <w:rFonts w:ascii="Times New Roman" w:hAnsi="Times New Roman" w:cs="Times New Roman"/>
+          <w:color w:val="2F5496" w:themeColor="accent5" w:themeShade="BF"/>
+          <w:sz w:val="24"/>
+          <w:szCs w:val="24"/>
+        </w:rPr>
+        <w:t>else</w:t>
+      </w:r>
+      <w:proofErr w:type="spellEnd"/>
+      <w:r>
+        <w:rPr>
+          <w:rFonts w:ascii="Times New Roman" w:hAnsi="Times New Roman" w:cs="Times New Roman"/>
+          <w:color w:val="2F5496" w:themeColor="accent5" w:themeShade="BF"/>
+          <w:sz w:val="24"/>
+          <w:szCs w:val="24"/>
+        </w:rPr>
+        <w:t xml:space="preserve"> {</w:t>
+      </w:r>
+    </w:p>
+    <w:p>
+      <w:pPr>
+        <w:rPr>
+          <w:rFonts w:ascii="Times New Roman" w:hAnsi="Times New Roman" w:cs="Times New Roman"/>
+          <w:color w:val="2F5496" w:themeColor="accent5" w:themeShade="BF"/>
+          <w:sz w:val="24"/>
+          <w:szCs w:val="24"/>
+        </w:rPr>
+      </w:pPr>
+      <w:r>
+        <w:rPr>
+          <w:rFonts w:ascii="Times New Roman" w:hAnsi="Times New Roman" w:cs="Times New Roman"/>
+          <w:color w:val="2F5496" w:themeColor="accent5" w:themeShade="BF"/>
+          <w:sz w:val="24"/>
+          <w:szCs w:val="24"/>
+        </w:rPr>
+        <w:t xml:space="preserve">    </w:t>
+      </w:r>
+      <w:proofErr w:type="gramStart"/>
+      <w:r>
+        <w:rPr>
+          <w:rFonts w:ascii="Times New Roman" w:hAnsi="Times New Roman" w:cs="Times New Roman"/>
+          <w:color w:val="2F5496" w:themeColor="accent5" w:themeShade="BF"/>
+          <w:sz w:val="24"/>
+          <w:szCs w:val="24"/>
+        </w:rPr>
+        <w:t>stop(</w:t>
+      </w:r>
+      <w:proofErr w:type="gramEnd"/>
+      <w:r>
+        <w:rPr>
+          <w:rFonts w:ascii="Times New Roman" w:hAnsi="Times New Roman" w:cs="Times New Roman"/>
+          <w:color w:val="2F5496" w:themeColor="accent5" w:themeShade="BF"/>
+          <w:sz w:val="24"/>
+          <w:szCs w:val="24"/>
+        </w:rPr>
+        <w:t>"El archivo no existe en la ruta especificada.")</w:t>
+      </w:r>
+    </w:p>
+    <w:p>
+      <w:pPr>
+        <w:rPr>
+          <w:rFonts w:ascii="Times New Roman" w:hAnsi="Times New Roman" w:cs="Times New Roman"/>
+          <w:color w:val="2F5496" w:themeColor="accent5" w:themeShade="BF"/>
+          <w:sz w:val="24"/>
+          <w:szCs w:val="24"/>
+        </w:rPr>
+      </w:pPr>
+      <w:r>
+        <w:rPr>
+          <w:rFonts w:ascii="Times New Roman" w:hAnsi="Times New Roman" w:cs="Times New Roman"/>
+          <w:color w:val="2F5496" w:themeColor="accent5" w:themeShade="BF"/>
+          <w:sz w:val="24"/>
+          <w:szCs w:val="24"/>
+        </w:rPr>
+        <w:t>}</w:t>
+      </w:r>
+    </w:p>
+    <w:p>
+      <w:pPr>
+        <w:jc w:val="both"/>
+        <w:rPr>
+          <w:rFonts w:ascii="Times New Roman" w:hAnsi="Times New Roman" w:cs="Times New Roman"/>
+          <w:sz w:val="24"/>
+          <w:szCs w:val="24"/>
+        </w:rPr>
+      </w:pPr>
+      <w:proofErr w:type="spellStart"/>
+      <w:proofErr w:type="gramStart"/>
+      <w:r>
+        <w:rPr>
+          <w:rFonts w:ascii="Times New Roman" w:hAnsi="Times New Roman" w:cs="Times New Roman"/>
+          <w:sz w:val="24"/>
+          <w:szCs w:val="24"/>
+        </w:rPr>
+        <w:t>file.exists</w:t>
+      </w:r>
+      <w:proofErr w:type="spellEnd"/>
+      <w:proofErr w:type="gramEnd"/>
+      <w:r>
+        <w:rPr>
+          <w:rFonts w:ascii="Times New Roman" w:hAnsi="Times New Roman" w:cs="Times New Roman"/>
+          <w:sz w:val="24"/>
+          <w:szCs w:val="24"/>
+        </w:rPr>
+        <w:t>(</w:t>
+      </w:r>
+      <w:proofErr w:type="spellStart"/>
+      <w:r>
+        <w:rPr>
+          <w:rFonts w:ascii="Times New Roman" w:hAnsi="Times New Roman" w:cs="Times New Roman"/>
+          <w:sz w:val="24"/>
+          <w:szCs w:val="24"/>
+        </w:rPr>
+        <w:t>file_path</w:t>
+      </w:r>
+      <w:proofErr w:type="spellEnd"/>
+      <w:r>
+        <w:rPr>
+          <w:rFonts w:ascii="Times New Roman" w:hAnsi="Times New Roman" w:cs="Times New Roman"/>
+          <w:sz w:val="24"/>
+          <w:szCs w:val="24"/>
+        </w:rPr>
+        <w:t>): Verifica si el archivo existe en la ruta indicada.</w:t>
+      </w:r>
+    </w:p>
+    <w:p>
+      <w:pPr>
+        <w:jc w:val="both"/>
+        <w:rPr>
+          <w:rFonts w:ascii="Times New Roman" w:hAnsi="Times New Roman" w:cs="Times New Roman"/>
+          <w:sz w:val="24"/>
+          <w:szCs w:val="24"/>
+        </w:rPr>
+      </w:pPr>
+      <w:r>
+        <w:rPr>
+          <w:rFonts w:ascii="Times New Roman" w:hAnsi="Times New Roman" w:cs="Times New Roman"/>
+          <w:sz w:val="24"/>
+          <w:szCs w:val="24"/>
+        </w:rPr>
+        <w:t>Si el archivo existe:</w:t>
+      </w:r>
+    </w:p>
+    <w:p>
+      <w:pPr>
+        <w:jc w:val="both"/>
+        <w:rPr>
+          <w:rFonts w:ascii="Times New Roman" w:hAnsi="Times New Roman" w:cs="Times New Roman"/>
+          <w:sz w:val="24"/>
+          <w:szCs w:val="24"/>
+        </w:rPr>
+      </w:pPr>
+      <w:r>
+        <w:rPr>
+          <w:rFonts w:ascii="Times New Roman" w:hAnsi="Times New Roman" w:cs="Times New Roman"/>
+          <w:sz w:val="24"/>
+          <w:szCs w:val="24"/>
+        </w:rPr>
+        <w:t xml:space="preserve">Lo cargas en un </w:t>
+      </w:r>
+      <w:proofErr w:type="spellStart"/>
+      <w:proofErr w:type="gramStart"/>
+      <w:r>
+        <w:rPr>
+          <w:rFonts w:ascii="Times New Roman" w:hAnsi="Times New Roman" w:cs="Times New Roman"/>
+          <w:sz w:val="24"/>
+          <w:szCs w:val="24"/>
+        </w:rPr>
+        <w:t>data.frame</w:t>
+      </w:r>
+      <w:proofErr w:type="spellEnd"/>
+      <w:proofErr w:type="gramEnd"/>
+      <w:r>
+        <w:rPr>
+          <w:rFonts w:ascii="Times New Roman" w:hAnsi="Times New Roman" w:cs="Times New Roman"/>
+          <w:sz w:val="24"/>
+          <w:szCs w:val="24"/>
+        </w:rPr>
+        <w:t xml:space="preserve"> llamado </w:t>
+      </w:r>
+      <w:proofErr w:type="spellStart"/>
+      <w:r>
+        <w:rPr>
+          <w:rFonts w:ascii="Times New Roman" w:hAnsi="Times New Roman" w:cs="Times New Roman"/>
+          <w:sz w:val="24"/>
+          <w:szCs w:val="24"/>
+        </w:rPr>
+        <w:t>migracion</w:t>
+      </w:r>
+      <w:proofErr w:type="spellEnd"/>
+      <w:r>
+        <w:rPr>
+          <w:rFonts w:ascii="Times New Roman" w:hAnsi="Times New Roman" w:cs="Times New Roman"/>
+          <w:sz w:val="24"/>
+          <w:szCs w:val="24"/>
+        </w:rPr>
+        <w:t xml:space="preserve"> utilizando read.csv. Usas </w:t>
+      </w:r>
+      <w:proofErr w:type="spellStart"/>
+      <w:r>
+        <w:rPr>
+          <w:rFonts w:ascii="Times New Roman" w:hAnsi="Times New Roman" w:cs="Times New Roman"/>
+          <w:sz w:val="24"/>
+          <w:szCs w:val="24"/>
+        </w:rPr>
+        <w:t>header</w:t>
+      </w:r>
+      <w:proofErr w:type="spellEnd"/>
+      <w:r>
+        <w:rPr>
+          <w:rFonts w:ascii="Times New Roman" w:hAnsi="Times New Roman" w:cs="Times New Roman"/>
+          <w:sz w:val="24"/>
+          <w:szCs w:val="24"/>
+        </w:rPr>
+        <w:t xml:space="preserve"> = TRUE para indicar que la primera fila contiene los nombres de las columnas y </w:t>
+      </w:r>
+      <w:proofErr w:type="spellStart"/>
+      <w:r>
+        <w:rPr>
+          <w:rFonts w:ascii="Times New Roman" w:hAnsi="Times New Roman" w:cs="Times New Roman"/>
+          <w:sz w:val="24"/>
+          <w:szCs w:val="24"/>
+        </w:rPr>
+        <w:t>sep</w:t>
+      </w:r>
+      <w:proofErr w:type="spellEnd"/>
+      <w:r>
+        <w:rPr>
+          <w:rFonts w:ascii="Times New Roman" w:hAnsi="Times New Roman" w:cs="Times New Roman"/>
+          <w:sz w:val="24"/>
+          <w:szCs w:val="24"/>
+        </w:rPr>
+        <w:t xml:space="preserve"> = "," para especificar que el separador es una coma.</w:t>
+      </w:r>
+    </w:p>
+    <w:p>
+      <w:pPr>
+        <w:jc w:val="both"/>
+        <w:rPr>
+          <w:rFonts w:ascii="Times New Roman" w:hAnsi="Times New Roman" w:cs="Times New Roman"/>
+          <w:sz w:val="24"/>
+          <w:szCs w:val="24"/>
+        </w:rPr>
+      </w:pPr>
+      <w:r>
+        <w:rPr>
+          <w:rFonts w:ascii="Times New Roman" w:hAnsi="Times New Roman" w:cs="Times New Roman"/>
+          <w:sz w:val="24"/>
+          <w:szCs w:val="24"/>
+        </w:rPr>
+        <w:t>Elimina</w:t>
+      </w:r>
+      <w:r>
+        <w:rPr>
+          <w:rFonts w:ascii="Times New Roman" w:hAnsi="Times New Roman" w:cs="Times New Roman"/>
+          <w:sz w:val="24"/>
+          <w:szCs w:val="24"/>
+        </w:rPr>
+        <w:t>r</w:t>
+      </w:r>
+      <w:r>
+        <w:rPr>
+          <w:rFonts w:ascii="Times New Roman" w:hAnsi="Times New Roman" w:cs="Times New Roman"/>
+          <w:sz w:val="24"/>
+          <w:szCs w:val="24"/>
+        </w:rPr>
+        <w:t xml:space="preserve"> las filas con valores NA (faltantes) usando </w:t>
+      </w:r>
+      <w:proofErr w:type="spellStart"/>
+      <w:proofErr w:type="gramStart"/>
+      <w:r>
+        <w:rPr>
+          <w:rFonts w:ascii="Times New Roman" w:hAnsi="Times New Roman" w:cs="Times New Roman"/>
+          <w:sz w:val="24"/>
+          <w:szCs w:val="24"/>
+        </w:rPr>
+        <w:t>na.omit</w:t>
+      </w:r>
+      <w:proofErr w:type="spellEnd"/>
+      <w:proofErr w:type="gramEnd"/>
+      <w:r>
+        <w:rPr>
+          <w:rFonts w:ascii="Times New Roman" w:hAnsi="Times New Roman" w:cs="Times New Roman"/>
+          <w:sz w:val="24"/>
+          <w:szCs w:val="24"/>
+        </w:rPr>
+        <w:t>.</w:t>
+      </w:r>
+    </w:p>
+    <w:p>
+      <w:pPr>
+        <w:jc w:val="both"/>
+        <w:rPr>
+          <w:rFonts w:ascii="Times New Roman" w:hAnsi="Times New Roman" w:cs="Times New Roman"/>
+          <w:sz w:val="24"/>
+          <w:szCs w:val="24"/>
+        </w:rPr>
+      </w:pPr>
+      <w:r>
+        <w:rPr>
+          <w:rFonts w:ascii="Times New Roman" w:hAnsi="Times New Roman" w:cs="Times New Roman"/>
+          <w:sz w:val="24"/>
+          <w:szCs w:val="24"/>
+        </w:rPr>
+        <w:t>Filtra</w:t>
+      </w:r>
+      <w:r>
+        <w:rPr>
+          <w:rFonts w:ascii="Times New Roman" w:hAnsi="Times New Roman" w:cs="Times New Roman"/>
+          <w:sz w:val="24"/>
+          <w:szCs w:val="24"/>
+        </w:rPr>
+        <w:t>r</w:t>
+      </w:r>
+      <w:r>
+        <w:rPr>
+          <w:rFonts w:ascii="Times New Roman" w:hAnsi="Times New Roman" w:cs="Times New Roman"/>
+          <w:sz w:val="24"/>
+          <w:szCs w:val="24"/>
+        </w:rPr>
+        <w:t xml:space="preserve"> el </w:t>
+      </w:r>
+      <w:proofErr w:type="spellStart"/>
+      <w:proofErr w:type="gramStart"/>
+      <w:r>
+        <w:rPr>
+          <w:rFonts w:ascii="Times New Roman" w:hAnsi="Times New Roman" w:cs="Times New Roman"/>
+          <w:sz w:val="24"/>
+          <w:szCs w:val="24"/>
+        </w:rPr>
+        <w:t>data.frame</w:t>
+      </w:r>
+      <w:proofErr w:type="spellEnd"/>
+      <w:proofErr w:type="gramEnd"/>
+      <w:r>
+        <w:rPr>
+          <w:rFonts w:ascii="Times New Roman" w:hAnsi="Times New Roman" w:cs="Times New Roman"/>
+          <w:sz w:val="24"/>
+          <w:szCs w:val="24"/>
+        </w:rPr>
+        <w:t xml:space="preserve"> para quedar solo con las columnas "DEPARTAMENTO", "PEI3", "PEI4", "PEI5", "AREA".</w:t>
+      </w:r>
+    </w:p>
+    <w:p>
+      <w:pPr>
+        <w:jc w:val="both"/>
+        <w:rPr>
+          <w:rFonts w:ascii="Times New Roman" w:hAnsi="Times New Roman" w:cs="Times New Roman"/>
+          <w:sz w:val="24"/>
+          <w:szCs w:val="24"/>
+        </w:rPr>
+      </w:pPr>
+      <w:r>
+        <w:rPr>
+          <w:rFonts w:ascii="Times New Roman" w:hAnsi="Times New Roman" w:cs="Times New Roman"/>
+          <w:sz w:val="24"/>
+          <w:szCs w:val="24"/>
+        </w:rPr>
+        <w:t>Imprim</w:t>
+      </w:r>
+      <w:r>
+        <w:rPr>
+          <w:rFonts w:ascii="Times New Roman" w:hAnsi="Times New Roman" w:cs="Times New Roman"/>
+          <w:sz w:val="24"/>
+          <w:szCs w:val="24"/>
+        </w:rPr>
+        <w:t>ir</w:t>
+      </w:r>
+      <w:r>
+        <w:rPr>
+          <w:rFonts w:ascii="Times New Roman" w:hAnsi="Times New Roman" w:cs="Times New Roman"/>
+          <w:sz w:val="24"/>
+          <w:szCs w:val="24"/>
+        </w:rPr>
+        <w:t xml:space="preserve"> mensaje indicando que el archivo fue cargado correctamente.</w:t>
+      </w:r>
+    </w:p>
+    <w:p>
+      <w:pPr>
+        <w:jc w:val="both"/>
+        <w:rPr>
+          <w:rFonts w:ascii="Times New Roman" w:hAnsi="Times New Roman" w:cs="Times New Roman"/>
+          <w:sz w:val="24"/>
+          <w:szCs w:val="24"/>
+        </w:rPr>
+      </w:pPr>
+      <w:r>
+        <w:rPr>
+          <w:rFonts w:ascii="Times New Roman" w:hAnsi="Times New Roman" w:cs="Times New Roman"/>
+          <w:sz w:val="24"/>
+          <w:szCs w:val="24"/>
+        </w:rPr>
+        <w:t>Si el archivo no existe, detienes la ejecución con un mensaje de error stop.</w:t>
+      </w:r>
+    </w:p>
+    <w:p>
+      <w:pPr>
+        <w:rPr>
+          <w:rFonts w:ascii="Times New Roman" w:hAnsi="Times New Roman" w:cs="Times New Roman"/>
+          <w:sz w:val="24"/>
+          <w:szCs w:val="24"/>
+        </w:rPr>
+      </w:pPr>
+    </w:p>
+    <w:p>
+      <w:pPr>
+        <w:rPr>
+          <w:rFonts w:ascii="Times New Roman" w:hAnsi="Times New Roman" w:cs="Times New Roman"/>
+          <w:sz w:val="24"/>
+          <w:szCs w:val="24"/>
+        </w:rPr>
+      </w:pPr>
+      <w:r>
+        <w:rPr>
+          <w:rFonts w:ascii="Times New Roman" w:hAnsi="Times New Roman" w:cs="Times New Roman"/>
+          <w:sz w:val="24"/>
+          <w:szCs w:val="24"/>
+        </w:rPr>
+        <w:t>Conversión de datos</w:t>
+      </w:r>
+    </w:p>
+    <w:p>
+      <w:pPr>
+        <w:rPr>
+          <w:rFonts w:ascii="Times New Roman" w:hAnsi="Times New Roman" w:cs="Times New Roman"/>
+          <w:color w:val="2F5496" w:themeColor="accent5" w:themeShade="BF"/>
+          <w:sz w:val="24"/>
+          <w:szCs w:val="24"/>
+        </w:rPr>
+      </w:pPr>
+      <w:proofErr w:type="spellStart"/>
+      <w:r>
+        <w:rPr>
+          <w:rFonts w:ascii="Times New Roman" w:hAnsi="Times New Roman" w:cs="Times New Roman"/>
+          <w:color w:val="2F5496" w:themeColor="accent5" w:themeShade="BF"/>
+          <w:sz w:val="24"/>
+          <w:szCs w:val="24"/>
+        </w:rPr>
+        <w:t>migracion$DEPARTAMENTO</w:t>
+      </w:r>
+      <w:proofErr w:type="spellEnd"/>
+      <w:r>
+        <w:rPr>
+          <w:rFonts w:ascii="Times New Roman" w:hAnsi="Times New Roman" w:cs="Times New Roman"/>
+          <w:color w:val="2F5496" w:themeColor="accent5" w:themeShade="BF"/>
+          <w:sz w:val="24"/>
+          <w:szCs w:val="24"/>
+        </w:rPr>
+        <w:t xml:space="preserve"> &lt;- </w:t>
+      </w:r>
+      <w:proofErr w:type="spellStart"/>
+      <w:proofErr w:type="gramStart"/>
+      <w:r>
+        <w:rPr>
+          <w:rFonts w:ascii="Times New Roman" w:hAnsi="Times New Roman" w:cs="Times New Roman"/>
+          <w:color w:val="2F5496" w:themeColor="accent5" w:themeShade="BF"/>
+          <w:sz w:val="24"/>
+          <w:szCs w:val="24"/>
+        </w:rPr>
+        <w:t>as.factor</w:t>
+      </w:r>
+      <w:proofErr w:type="spellEnd"/>
+      <w:proofErr w:type="gramEnd"/>
+      <w:r>
+        <w:rPr>
+          <w:rFonts w:ascii="Times New Roman" w:hAnsi="Times New Roman" w:cs="Times New Roman"/>
+          <w:color w:val="2F5496" w:themeColor="accent5" w:themeShade="BF"/>
+          <w:sz w:val="24"/>
+          <w:szCs w:val="24"/>
+        </w:rPr>
+        <w:t>(</w:t>
+      </w:r>
+      <w:proofErr w:type="spellStart"/>
+      <w:r>
+        <w:rPr>
+          <w:rFonts w:ascii="Times New Roman" w:hAnsi="Times New Roman" w:cs="Times New Roman"/>
+          <w:color w:val="2F5496" w:themeColor="accent5" w:themeShade="BF"/>
+          <w:sz w:val="24"/>
+          <w:szCs w:val="24"/>
+        </w:rPr>
+        <w:t>migracion$DEPARTAMENTO</w:t>
+      </w:r>
+      <w:proofErr w:type="spellEnd"/>
+      <w:r>
+        <w:rPr>
+          <w:rFonts w:ascii="Times New Roman" w:hAnsi="Times New Roman" w:cs="Times New Roman"/>
+          <w:color w:val="2F5496" w:themeColor="accent5" w:themeShade="BF"/>
+          <w:sz w:val="24"/>
+          <w:szCs w:val="24"/>
+        </w:rPr>
+        <w:t>)</w:t>
+      </w:r>
+    </w:p>
+    <w:p>
+      <w:pPr>
+        <w:rPr>
+          <w:rFonts w:ascii="Times New Roman" w:hAnsi="Times New Roman" w:cs="Times New Roman"/>
+          <w:sz w:val="24"/>
+          <w:szCs w:val="24"/>
+        </w:rPr>
+      </w:pPr>
+    </w:p>
+    <w:p>
+      <w:pPr>
+        <w:rPr>
+          <w:rFonts w:ascii="Times New Roman" w:hAnsi="Times New Roman" w:cs="Times New Roman"/>
+          <w:sz w:val="24"/>
+          <w:szCs w:val="24"/>
+        </w:rPr>
+      </w:pPr>
+      <w:r>
+        <w:rPr>
+          <w:rFonts w:ascii="Times New Roman" w:hAnsi="Times New Roman" w:cs="Times New Roman"/>
+          <w:sz w:val="24"/>
+          <w:szCs w:val="24"/>
+        </w:rPr>
+        <w:lastRenderedPageBreak/>
+        <w:t>Paso a paso:</w:t>
+      </w:r>
+    </w:p>
+    <w:p>
+      <w:pPr>
+        <w:pStyle w:val="Prrafodelista"/>
+        <w:numPr>
+          <w:ilvl w:val="0"/>
+          <w:numId w:val="1"/>
+        </w:numPr>
+        <w:rPr>
+          <w:rFonts w:ascii="Times New Roman" w:hAnsi="Times New Roman" w:cs="Times New Roman"/>
+          <w:b/>
+          <w:sz w:val="24"/>
+          <w:szCs w:val="24"/>
+        </w:rPr>
+      </w:pPr>
+      <w:r>
+        <w:rPr>
+          <w:rFonts w:ascii="Times New Roman" w:hAnsi="Times New Roman" w:cs="Times New Roman"/>
+          <w:b/>
+          <w:sz w:val="24"/>
+          <w:szCs w:val="24"/>
+        </w:rPr>
+        <w:t>Semilla para reproducibilidad y desordenar datos:</w:t>
+      </w:r>
+    </w:p>
+    <w:p>
+      <w:pPr>
+        <w:rPr>
+          <w:rFonts w:ascii="Times New Roman" w:hAnsi="Times New Roman" w:cs="Times New Roman"/>
+          <w:sz w:val="24"/>
+          <w:szCs w:val="24"/>
+        </w:rPr>
+      </w:pPr>
+    </w:p>
+    <w:p>
+      <w:pPr>
+        <w:ind w:left="709"/>
+        <w:rPr>
+          <w:rFonts w:ascii="Times New Roman" w:hAnsi="Times New Roman" w:cs="Times New Roman"/>
+          <w:color w:val="2F5496" w:themeColor="accent5" w:themeShade="BF"/>
+          <w:sz w:val="24"/>
+          <w:szCs w:val="24"/>
+        </w:rPr>
+      </w:pPr>
+      <w:proofErr w:type="spellStart"/>
+      <w:proofErr w:type="gramStart"/>
+      <w:r>
+        <w:rPr>
+          <w:rFonts w:ascii="Times New Roman" w:hAnsi="Times New Roman" w:cs="Times New Roman"/>
+          <w:color w:val="2F5496" w:themeColor="accent5" w:themeShade="BF"/>
+          <w:sz w:val="24"/>
+          <w:szCs w:val="24"/>
+        </w:rPr>
+        <w:t>set.seed</w:t>
+      </w:r>
+      <w:proofErr w:type="spellEnd"/>
+      <w:proofErr w:type="gramEnd"/>
+      <w:r>
+        <w:rPr>
+          <w:rFonts w:ascii="Times New Roman" w:hAnsi="Times New Roman" w:cs="Times New Roman"/>
+          <w:color w:val="2F5496" w:themeColor="accent5" w:themeShade="BF"/>
+          <w:sz w:val="24"/>
+          <w:szCs w:val="24"/>
+        </w:rPr>
+        <w:t>(100) # Semilla para reproducibilidad</w:t>
+      </w:r>
+    </w:p>
+    <w:p>
+      <w:pPr>
+        <w:ind w:left="709"/>
+        <w:rPr>
+          <w:rFonts w:ascii="Times New Roman" w:hAnsi="Times New Roman" w:cs="Times New Roman"/>
+          <w:color w:val="2F5496" w:themeColor="accent5" w:themeShade="BF"/>
+          <w:sz w:val="24"/>
+          <w:szCs w:val="24"/>
+        </w:rPr>
+      </w:pPr>
+      <w:proofErr w:type="spellStart"/>
+      <w:r>
+        <w:rPr>
+          <w:rFonts w:ascii="Times New Roman" w:hAnsi="Times New Roman" w:cs="Times New Roman"/>
+          <w:color w:val="2F5496" w:themeColor="accent5" w:themeShade="BF"/>
+          <w:sz w:val="24"/>
+          <w:szCs w:val="24"/>
+        </w:rPr>
+        <w:t>migracion</w:t>
+      </w:r>
+      <w:proofErr w:type="spellEnd"/>
+      <w:r>
+        <w:rPr>
+          <w:rFonts w:ascii="Times New Roman" w:hAnsi="Times New Roman" w:cs="Times New Roman"/>
+          <w:color w:val="2F5496" w:themeColor="accent5" w:themeShade="BF"/>
+          <w:sz w:val="24"/>
+          <w:szCs w:val="24"/>
+        </w:rPr>
+        <w:t xml:space="preserve"> &lt;- </w:t>
+      </w:r>
+      <w:proofErr w:type="spellStart"/>
+      <w:r>
+        <w:rPr>
+          <w:rFonts w:ascii="Times New Roman" w:hAnsi="Times New Roman" w:cs="Times New Roman"/>
+          <w:color w:val="2F5496" w:themeColor="accent5" w:themeShade="BF"/>
+          <w:sz w:val="24"/>
+          <w:szCs w:val="24"/>
+        </w:rPr>
+        <w:t>migracion</w:t>
+      </w:r>
+      <w:proofErr w:type="spellEnd"/>
+      <w:r>
+        <w:rPr>
+          <w:rFonts w:ascii="Times New Roman" w:hAnsi="Times New Roman" w:cs="Times New Roman"/>
+          <w:color w:val="2F5496" w:themeColor="accent5" w:themeShade="BF"/>
+          <w:sz w:val="24"/>
+          <w:szCs w:val="24"/>
+        </w:rPr>
+        <w:t>[</w:t>
+      </w:r>
+      <w:proofErr w:type="spellStart"/>
+      <w:r>
+        <w:rPr>
+          <w:rFonts w:ascii="Times New Roman" w:hAnsi="Times New Roman" w:cs="Times New Roman"/>
+          <w:color w:val="2F5496" w:themeColor="accent5" w:themeShade="BF"/>
+          <w:sz w:val="24"/>
+          <w:szCs w:val="24"/>
+        </w:rPr>
+        <w:t>sample</w:t>
+      </w:r>
+      <w:proofErr w:type="spellEnd"/>
+      <w:r>
+        <w:rPr>
+          <w:rFonts w:ascii="Times New Roman" w:hAnsi="Times New Roman" w:cs="Times New Roman"/>
+          <w:color w:val="2F5496" w:themeColor="accent5" w:themeShade="BF"/>
+          <w:sz w:val="24"/>
+          <w:szCs w:val="24"/>
+        </w:rPr>
+        <w:t>(</w:t>
+      </w:r>
+      <w:proofErr w:type="gramStart"/>
+      <w:r>
+        <w:rPr>
+          <w:rFonts w:ascii="Times New Roman" w:hAnsi="Times New Roman" w:cs="Times New Roman"/>
+          <w:color w:val="2F5496" w:themeColor="accent5" w:themeShade="BF"/>
+          <w:sz w:val="24"/>
+          <w:szCs w:val="24"/>
+        </w:rPr>
+        <w:t>1:nrow</w:t>
+      </w:r>
+      <w:proofErr w:type="gramEnd"/>
+      <w:r>
+        <w:rPr>
+          <w:rFonts w:ascii="Times New Roman" w:hAnsi="Times New Roman" w:cs="Times New Roman"/>
+          <w:color w:val="2F5496" w:themeColor="accent5" w:themeShade="BF"/>
+          <w:sz w:val="24"/>
+          <w:szCs w:val="24"/>
+        </w:rPr>
+        <w:t>(</w:t>
+      </w:r>
+      <w:proofErr w:type="spellStart"/>
+      <w:r>
+        <w:rPr>
+          <w:rFonts w:ascii="Times New Roman" w:hAnsi="Times New Roman" w:cs="Times New Roman"/>
+          <w:color w:val="2F5496" w:themeColor="accent5" w:themeShade="BF"/>
+          <w:sz w:val="24"/>
+          <w:szCs w:val="24"/>
+        </w:rPr>
+        <w:t>migracion</w:t>
+      </w:r>
+      <w:proofErr w:type="spellEnd"/>
+      <w:r>
+        <w:rPr>
+          <w:rFonts w:ascii="Times New Roman" w:hAnsi="Times New Roman" w:cs="Times New Roman"/>
+          <w:color w:val="2F5496" w:themeColor="accent5" w:themeShade="BF"/>
+          <w:sz w:val="24"/>
+          <w:szCs w:val="24"/>
+        </w:rPr>
+        <w:t>)), ] # Desordenar datos</w:t>
+      </w:r>
+    </w:p>
+    <w:p>
+      <w:pPr>
+        <w:ind w:left="709"/>
+        <w:jc w:val="both"/>
+        <w:rPr>
+          <w:rFonts w:ascii="Times New Roman" w:hAnsi="Times New Roman" w:cs="Times New Roman"/>
+          <w:sz w:val="24"/>
+          <w:szCs w:val="24"/>
+        </w:rPr>
+      </w:pPr>
+      <w:proofErr w:type="spellStart"/>
+      <w:proofErr w:type="gramStart"/>
+      <w:r>
+        <w:rPr>
+          <w:rFonts w:ascii="Times New Roman" w:hAnsi="Times New Roman" w:cs="Times New Roman"/>
+          <w:sz w:val="24"/>
+          <w:szCs w:val="24"/>
+        </w:rPr>
+        <w:t>set.seed</w:t>
+      </w:r>
+      <w:proofErr w:type="spellEnd"/>
+      <w:proofErr w:type="gramEnd"/>
+      <w:r>
+        <w:rPr>
+          <w:rFonts w:ascii="Times New Roman" w:hAnsi="Times New Roman" w:cs="Times New Roman"/>
+          <w:sz w:val="24"/>
+          <w:szCs w:val="24"/>
+        </w:rPr>
+        <w:t xml:space="preserve">(100): Establece una semilla para garantizar que los resultados sean reproducibles cada vez que </w:t>
+      </w:r>
+      <w:r>
+        <w:rPr>
+          <w:rFonts w:ascii="Times New Roman" w:hAnsi="Times New Roman" w:cs="Times New Roman"/>
+          <w:sz w:val="24"/>
+          <w:szCs w:val="24"/>
+        </w:rPr>
+        <w:t xml:space="preserve">se </w:t>
+      </w:r>
+      <w:r>
+        <w:rPr>
+          <w:rFonts w:ascii="Times New Roman" w:hAnsi="Times New Roman" w:cs="Times New Roman"/>
+          <w:sz w:val="24"/>
+          <w:szCs w:val="24"/>
+        </w:rPr>
+        <w:t>corra el código.</w:t>
+      </w:r>
+    </w:p>
+    <w:p>
+      <w:pPr>
+        <w:ind w:left="709"/>
+        <w:jc w:val="both"/>
+        <w:rPr>
+          <w:rFonts w:ascii="Times New Roman" w:hAnsi="Times New Roman" w:cs="Times New Roman"/>
+          <w:sz w:val="24"/>
+          <w:szCs w:val="24"/>
+        </w:rPr>
+      </w:pPr>
+      <w:proofErr w:type="spellStart"/>
+      <w:r>
+        <w:rPr>
+          <w:rFonts w:ascii="Times New Roman" w:hAnsi="Times New Roman" w:cs="Times New Roman"/>
+          <w:sz w:val="24"/>
+          <w:szCs w:val="24"/>
+        </w:rPr>
+        <w:t>sample</w:t>
+      </w:r>
+      <w:proofErr w:type="spellEnd"/>
+      <w:r>
+        <w:rPr>
+          <w:rFonts w:ascii="Times New Roman" w:hAnsi="Times New Roman" w:cs="Times New Roman"/>
+          <w:sz w:val="24"/>
+          <w:szCs w:val="24"/>
+        </w:rPr>
+        <w:t>(</w:t>
+      </w:r>
+      <w:proofErr w:type="gramStart"/>
+      <w:r>
+        <w:rPr>
+          <w:rFonts w:ascii="Times New Roman" w:hAnsi="Times New Roman" w:cs="Times New Roman"/>
+          <w:sz w:val="24"/>
+          <w:szCs w:val="24"/>
+        </w:rPr>
+        <w:t>1:nrow</w:t>
+      </w:r>
+      <w:proofErr w:type="gramEnd"/>
+      <w:r>
+        <w:rPr>
+          <w:rFonts w:ascii="Times New Roman" w:hAnsi="Times New Roman" w:cs="Times New Roman"/>
+          <w:sz w:val="24"/>
+          <w:szCs w:val="24"/>
+        </w:rPr>
+        <w:t>(</w:t>
+      </w:r>
+      <w:proofErr w:type="spellStart"/>
+      <w:r>
+        <w:rPr>
+          <w:rFonts w:ascii="Times New Roman" w:hAnsi="Times New Roman" w:cs="Times New Roman"/>
+          <w:sz w:val="24"/>
+          <w:szCs w:val="24"/>
+        </w:rPr>
+        <w:t>migracion</w:t>
+      </w:r>
+      <w:proofErr w:type="spellEnd"/>
+      <w:r>
+        <w:rPr>
+          <w:rFonts w:ascii="Times New Roman" w:hAnsi="Times New Roman" w:cs="Times New Roman"/>
+          <w:sz w:val="24"/>
+          <w:szCs w:val="24"/>
+        </w:rPr>
+        <w:t xml:space="preserve">)): Reordena aleatoriamente los índices de las filas del </w:t>
+      </w:r>
+      <w:proofErr w:type="spellStart"/>
+      <w:r>
+        <w:rPr>
+          <w:rFonts w:ascii="Times New Roman" w:hAnsi="Times New Roman" w:cs="Times New Roman"/>
+          <w:sz w:val="24"/>
+          <w:szCs w:val="24"/>
+        </w:rPr>
+        <w:t>data.frame</w:t>
+      </w:r>
+      <w:proofErr w:type="spellEnd"/>
+      <w:r>
+        <w:rPr>
+          <w:rFonts w:ascii="Times New Roman" w:hAnsi="Times New Roman" w:cs="Times New Roman"/>
+          <w:sz w:val="24"/>
+          <w:szCs w:val="24"/>
+        </w:rPr>
+        <w:t>.</w:t>
+      </w:r>
+    </w:p>
+    <w:p>
+      <w:pPr>
+        <w:ind w:left="709"/>
+        <w:rPr>
+          <w:rFonts w:ascii="Times New Roman" w:hAnsi="Times New Roman" w:cs="Times New Roman"/>
+          <w:sz w:val="24"/>
+          <w:szCs w:val="24"/>
+        </w:rPr>
+      </w:pPr>
+      <w:r>
+        <w:rPr>
+          <w:rFonts w:ascii="Times New Roman" w:hAnsi="Times New Roman" w:cs="Times New Roman"/>
+          <w:sz w:val="24"/>
+          <w:szCs w:val="24"/>
+        </w:rPr>
+        <w:t xml:space="preserve">El conjunto </w:t>
+      </w:r>
+      <w:proofErr w:type="spellStart"/>
+      <w:r>
+        <w:rPr>
+          <w:rFonts w:ascii="Times New Roman" w:hAnsi="Times New Roman" w:cs="Times New Roman"/>
+          <w:sz w:val="24"/>
+          <w:szCs w:val="24"/>
+        </w:rPr>
+        <w:t>migracion</w:t>
+      </w:r>
+      <w:proofErr w:type="spellEnd"/>
+      <w:r>
+        <w:rPr>
+          <w:rFonts w:ascii="Times New Roman" w:hAnsi="Times New Roman" w:cs="Times New Roman"/>
+          <w:sz w:val="24"/>
+          <w:szCs w:val="24"/>
+        </w:rPr>
+        <w:t xml:space="preserve"> queda desordenado.</w:t>
+      </w:r>
+    </w:p>
+    <w:p>
+      <w:pPr>
+        <w:rPr>
+          <w:rFonts w:ascii="Times New Roman" w:hAnsi="Times New Roman" w:cs="Times New Roman"/>
+          <w:sz w:val="24"/>
+          <w:szCs w:val="24"/>
+        </w:rPr>
+      </w:pPr>
+    </w:p>
+    <w:p>
+      <w:pPr>
+        <w:pStyle w:val="Prrafodelista"/>
+        <w:numPr>
+          <w:ilvl w:val="0"/>
+          <w:numId w:val="1"/>
+        </w:numPr>
+        <w:rPr>
+          <w:rFonts w:ascii="Times New Roman" w:hAnsi="Times New Roman" w:cs="Times New Roman"/>
+          <w:b/>
+          <w:sz w:val="24"/>
+          <w:szCs w:val="24"/>
+        </w:rPr>
+      </w:pPr>
+      <w:r>
+        <w:rPr>
+          <w:rFonts w:ascii="Times New Roman" w:hAnsi="Times New Roman" w:cs="Times New Roman"/>
+          <w:b/>
+          <w:sz w:val="24"/>
+          <w:szCs w:val="24"/>
+        </w:rPr>
+        <w:t>División del conjunto de datos en entrenamiento y prueba:</w:t>
+      </w:r>
+    </w:p>
+    <w:p>
+      <w:pPr>
+        <w:ind w:left="709"/>
+        <w:rPr>
+          <w:rFonts w:ascii="Times New Roman" w:hAnsi="Times New Roman" w:cs="Times New Roman"/>
+          <w:color w:val="2F5496" w:themeColor="accent5" w:themeShade="BF"/>
+          <w:sz w:val="24"/>
+          <w:szCs w:val="24"/>
+        </w:rPr>
+      </w:pPr>
+      <w:proofErr w:type="spellStart"/>
+      <w:r>
+        <w:rPr>
+          <w:rFonts w:ascii="Times New Roman" w:hAnsi="Times New Roman" w:cs="Times New Roman"/>
+          <w:color w:val="2F5496" w:themeColor="accent5" w:themeShade="BF"/>
+          <w:sz w:val="24"/>
+          <w:szCs w:val="24"/>
+        </w:rPr>
+        <w:t>index</w:t>
+      </w:r>
+      <w:proofErr w:type="spellEnd"/>
+      <w:r>
+        <w:rPr>
+          <w:rFonts w:ascii="Times New Roman" w:hAnsi="Times New Roman" w:cs="Times New Roman"/>
+          <w:color w:val="2F5496" w:themeColor="accent5" w:themeShade="BF"/>
+          <w:sz w:val="24"/>
+          <w:szCs w:val="24"/>
+        </w:rPr>
+        <w:t xml:space="preserve"> &lt;- </w:t>
+      </w:r>
+      <w:proofErr w:type="spellStart"/>
+      <w:r>
+        <w:rPr>
+          <w:rFonts w:ascii="Times New Roman" w:hAnsi="Times New Roman" w:cs="Times New Roman"/>
+          <w:color w:val="2F5496" w:themeColor="accent5" w:themeShade="BF"/>
+          <w:sz w:val="24"/>
+          <w:szCs w:val="24"/>
+        </w:rPr>
+        <w:t>sample</w:t>
+      </w:r>
+      <w:proofErr w:type="spellEnd"/>
+      <w:r>
+        <w:rPr>
+          <w:rFonts w:ascii="Times New Roman" w:hAnsi="Times New Roman" w:cs="Times New Roman"/>
+          <w:color w:val="2F5496" w:themeColor="accent5" w:themeShade="BF"/>
+          <w:sz w:val="24"/>
+          <w:szCs w:val="24"/>
+        </w:rPr>
+        <w:t>(</w:t>
+      </w:r>
+      <w:proofErr w:type="gramStart"/>
+      <w:r>
+        <w:rPr>
+          <w:rFonts w:ascii="Times New Roman" w:hAnsi="Times New Roman" w:cs="Times New Roman"/>
+          <w:color w:val="2F5496" w:themeColor="accent5" w:themeShade="BF"/>
+          <w:sz w:val="24"/>
+          <w:szCs w:val="24"/>
+        </w:rPr>
+        <w:t>1:nrow</w:t>
+      </w:r>
+      <w:proofErr w:type="gramEnd"/>
+      <w:r>
+        <w:rPr>
+          <w:rFonts w:ascii="Times New Roman" w:hAnsi="Times New Roman" w:cs="Times New Roman"/>
+          <w:color w:val="2F5496" w:themeColor="accent5" w:themeShade="BF"/>
+          <w:sz w:val="24"/>
+          <w:szCs w:val="24"/>
+        </w:rPr>
+        <w:t>(</w:t>
+      </w:r>
+      <w:proofErr w:type="spellStart"/>
+      <w:r>
+        <w:rPr>
+          <w:rFonts w:ascii="Times New Roman" w:hAnsi="Times New Roman" w:cs="Times New Roman"/>
+          <w:color w:val="2F5496" w:themeColor="accent5" w:themeShade="BF"/>
+          <w:sz w:val="24"/>
+          <w:szCs w:val="24"/>
+        </w:rPr>
+        <w:t>migracion</w:t>
+      </w:r>
+      <w:proofErr w:type="spellEnd"/>
+      <w:r>
+        <w:rPr>
+          <w:rFonts w:ascii="Times New Roman" w:hAnsi="Times New Roman" w:cs="Times New Roman"/>
+          <w:color w:val="2F5496" w:themeColor="accent5" w:themeShade="BF"/>
+          <w:sz w:val="24"/>
+          <w:szCs w:val="24"/>
+        </w:rPr>
+        <w:t xml:space="preserve">), 0.7 * </w:t>
+      </w:r>
+      <w:proofErr w:type="spellStart"/>
+      <w:r>
+        <w:rPr>
+          <w:rFonts w:ascii="Times New Roman" w:hAnsi="Times New Roman" w:cs="Times New Roman"/>
+          <w:color w:val="2F5496" w:themeColor="accent5" w:themeShade="BF"/>
+          <w:sz w:val="24"/>
+          <w:szCs w:val="24"/>
+        </w:rPr>
+        <w:t>nrow</w:t>
+      </w:r>
+      <w:proofErr w:type="spellEnd"/>
+      <w:r>
+        <w:rPr>
+          <w:rFonts w:ascii="Times New Roman" w:hAnsi="Times New Roman" w:cs="Times New Roman"/>
+          <w:color w:val="2F5496" w:themeColor="accent5" w:themeShade="BF"/>
+          <w:sz w:val="24"/>
+          <w:szCs w:val="24"/>
+        </w:rPr>
+        <w:t>(</w:t>
+      </w:r>
+      <w:proofErr w:type="spellStart"/>
+      <w:r>
+        <w:rPr>
+          <w:rFonts w:ascii="Times New Roman" w:hAnsi="Times New Roman" w:cs="Times New Roman"/>
+          <w:color w:val="2F5496" w:themeColor="accent5" w:themeShade="BF"/>
+          <w:sz w:val="24"/>
+          <w:szCs w:val="24"/>
+        </w:rPr>
+        <w:t>migracion</w:t>
+      </w:r>
+      <w:proofErr w:type="spellEnd"/>
+      <w:r>
+        <w:rPr>
+          <w:rFonts w:ascii="Times New Roman" w:hAnsi="Times New Roman" w:cs="Times New Roman"/>
+          <w:color w:val="2F5496" w:themeColor="accent5" w:themeShade="BF"/>
+          <w:sz w:val="24"/>
+          <w:szCs w:val="24"/>
+        </w:rPr>
+        <w:t>)) # 70% de los datos para entrenamiento</w:t>
+      </w:r>
+    </w:p>
+    <w:p>
+      <w:pPr>
+        <w:ind w:left="709"/>
+        <w:rPr>
+          <w:rFonts w:ascii="Times New Roman" w:hAnsi="Times New Roman" w:cs="Times New Roman"/>
+          <w:color w:val="2F5496" w:themeColor="accent5" w:themeShade="BF"/>
+          <w:sz w:val="24"/>
+          <w:szCs w:val="24"/>
+        </w:rPr>
+      </w:pPr>
+      <w:proofErr w:type="spellStart"/>
+      <w:r>
+        <w:rPr>
+          <w:rFonts w:ascii="Times New Roman" w:hAnsi="Times New Roman" w:cs="Times New Roman"/>
+          <w:color w:val="2F5496" w:themeColor="accent5" w:themeShade="BF"/>
+          <w:sz w:val="24"/>
+          <w:szCs w:val="24"/>
+        </w:rPr>
+        <w:t>train</w:t>
+      </w:r>
+      <w:proofErr w:type="spellEnd"/>
+      <w:r>
+        <w:rPr>
+          <w:rFonts w:ascii="Times New Roman" w:hAnsi="Times New Roman" w:cs="Times New Roman"/>
+          <w:color w:val="2F5496" w:themeColor="accent5" w:themeShade="BF"/>
+          <w:sz w:val="24"/>
+          <w:szCs w:val="24"/>
+        </w:rPr>
+        <w:t xml:space="preserve"> &lt;- </w:t>
+      </w:r>
+      <w:proofErr w:type="spellStart"/>
+      <w:proofErr w:type="gramStart"/>
+      <w:r>
+        <w:rPr>
+          <w:rFonts w:ascii="Times New Roman" w:hAnsi="Times New Roman" w:cs="Times New Roman"/>
+          <w:color w:val="2F5496" w:themeColor="accent5" w:themeShade="BF"/>
+          <w:sz w:val="24"/>
+          <w:szCs w:val="24"/>
+        </w:rPr>
+        <w:t>migracion</w:t>
+      </w:r>
+      <w:proofErr w:type="spellEnd"/>
+      <w:r>
+        <w:rPr>
+          <w:rFonts w:ascii="Times New Roman" w:hAnsi="Times New Roman" w:cs="Times New Roman"/>
+          <w:color w:val="2F5496" w:themeColor="accent5" w:themeShade="BF"/>
+          <w:sz w:val="24"/>
+          <w:szCs w:val="24"/>
+        </w:rPr>
+        <w:t>[</w:t>
+      </w:r>
+      <w:proofErr w:type="spellStart"/>
+      <w:proofErr w:type="gramEnd"/>
+      <w:r>
+        <w:rPr>
+          <w:rFonts w:ascii="Times New Roman" w:hAnsi="Times New Roman" w:cs="Times New Roman"/>
+          <w:color w:val="2F5496" w:themeColor="accent5" w:themeShade="BF"/>
+          <w:sz w:val="24"/>
+          <w:szCs w:val="24"/>
+        </w:rPr>
+        <w:t>index</w:t>
+      </w:r>
+      <w:proofErr w:type="spellEnd"/>
+      <w:r>
+        <w:rPr>
+          <w:rFonts w:ascii="Times New Roman" w:hAnsi="Times New Roman" w:cs="Times New Roman"/>
+          <w:color w:val="2F5496" w:themeColor="accent5" w:themeShade="BF"/>
+          <w:sz w:val="24"/>
+          <w:szCs w:val="24"/>
+        </w:rPr>
+        <w:t>, ]  # Datos de entrenamiento</w:t>
+      </w:r>
+    </w:p>
+    <w:p>
+      <w:pPr>
+        <w:ind w:left="709"/>
+        <w:rPr>
+          <w:rFonts w:ascii="Times New Roman" w:hAnsi="Times New Roman" w:cs="Times New Roman"/>
+          <w:color w:val="2F5496" w:themeColor="accent5" w:themeShade="BF"/>
+          <w:sz w:val="24"/>
+          <w:szCs w:val="24"/>
+        </w:rPr>
+      </w:pPr>
+      <w:r>
+        <w:rPr>
+          <w:rFonts w:ascii="Times New Roman" w:hAnsi="Times New Roman" w:cs="Times New Roman"/>
+          <w:color w:val="2F5496" w:themeColor="accent5" w:themeShade="BF"/>
+          <w:sz w:val="24"/>
+          <w:szCs w:val="24"/>
+        </w:rPr>
+        <w:t xml:space="preserve">test &lt;- </w:t>
+      </w:r>
+      <w:proofErr w:type="spellStart"/>
+      <w:proofErr w:type="gramStart"/>
+      <w:r>
+        <w:rPr>
+          <w:rFonts w:ascii="Times New Roman" w:hAnsi="Times New Roman" w:cs="Times New Roman"/>
+          <w:color w:val="2F5496" w:themeColor="accent5" w:themeShade="BF"/>
+          <w:sz w:val="24"/>
+          <w:szCs w:val="24"/>
+        </w:rPr>
+        <w:t>migracion</w:t>
+      </w:r>
+      <w:proofErr w:type="spellEnd"/>
+      <w:r>
+        <w:rPr>
+          <w:rFonts w:ascii="Times New Roman" w:hAnsi="Times New Roman" w:cs="Times New Roman"/>
+          <w:color w:val="2F5496" w:themeColor="accent5" w:themeShade="BF"/>
+          <w:sz w:val="24"/>
+          <w:szCs w:val="24"/>
+        </w:rPr>
+        <w:t>[</w:t>
+      </w:r>
+      <w:proofErr w:type="gramEnd"/>
+      <w:r>
+        <w:rPr>
+          <w:rFonts w:ascii="Times New Roman" w:hAnsi="Times New Roman" w:cs="Times New Roman"/>
+          <w:color w:val="2F5496" w:themeColor="accent5" w:themeShade="BF"/>
+          <w:sz w:val="24"/>
+          <w:szCs w:val="24"/>
+        </w:rPr>
+        <w:t>-</w:t>
+      </w:r>
+      <w:proofErr w:type="spellStart"/>
+      <w:r>
+        <w:rPr>
+          <w:rFonts w:ascii="Times New Roman" w:hAnsi="Times New Roman" w:cs="Times New Roman"/>
+          <w:color w:val="2F5496" w:themeColor="accent5" w:themeShade="BF"/>
+          <w:sz w:val="24"/>
+          <w:szCs w:val="24"/>
+        </w:rPr>
+        <w:t>index</w:t>
+      </w:r>
+      <w:proofErr w:type="spellEnd"/>
+      <w:r>
+        <w:rPr>
+          <w:rFonts w:ascii="Times New Roman" w:hAnsi="Times New Roman" w:cs="Times New Roman"/>
+          <w:color w:val="2F5496" w:themeColor="accent5" w:themeShade="BF"/>
+          <w:sz w:val="24"/>
+          <w:szCs w:val="24"/>
+        </w:rPr>
+        <w:t>, ]  # Datos de prueba</w:t>
+      </w:r>
+    </w:p>
+    <w:p>
+      <w:pPr>
+        <w:rPr>
+          <w:rFonts w:ascii="Times New Roman" w:hAnsi="Times New Roman" w:cs="Times New Roman"/>
+          <w:sz w:val="24"/>
+          <w:szCs w:val="24"/>
+        </w:rPr>
+      </w:pPr>
+    </w:p>
+    <w:p>
+      <w:pPr>
+        <w:ind w:left="709"/>
+        <w:jc w:val="both"/>
+        <w:rPr>
+          <w:rFonts w:ascii="Times New Roman" w:hAnsi="Times New Roman" w:cs="Times New Roman"/>
+          <w:sz w:val="24"/>
+          <w:szCs w:val="24"/>
+        </w:rPr>
+      </w:pPr>
+      <w:proofErr w:type="spellStart"/>
+      <w:r>
+        <w:rPr>
+          <w:rFonts w:ascii="Times New Roman" w:hAnsi="Times New Roman" w:cs="Times New Roman"/>
+          <w:sz w:val="24"/>
+          <w:szCs w:val="24"/>
+        </w:rPr>
+        <w:t>sample</w:t>
+      </w:r>
+      <w:proofErr w:type="spellEnd"/>
+      <w:r>
+        <w:rPr>
+          <w:rFonts w:ascii="Times New Roman" w:hAnsi="Times New Roman" w:cs="Times New Roman"/>
+          <w:sz w:val="24"/>
+          <w:szCs w:val="24"/>
+        </w:rPr>
+        <w:t>(</w:t>
+      </w:r>
+      <w:proofErr w:type="gramStart"/>
+      <w:r>
+        <w:rPr>
+          <w:rFonts w:ascii="Times New Roman" w:hAnsi="Times New Roman" w:cs="Times New Roman"/>
+          <w:sz w:val="24"/>
+          <w:szCs w:val="24"/>
+        </w:rPr>
+        <w:t>1:nrow</w:t>
+      </w:r>
+      <w:proofErr w:type="gramEnd"/>
+      <w:r>
+        <w:rPr>
+          <w:rFonts w:ascii="Times New Roman" w:hAnsi="Times New Roman" w:cs="Times New Roman"/>
+          <w:sz w:val="24"/>
+          <w:szCs w:val="24"/>
+        </w:rPr>
+        <w:t>(</w:t>
+      </w:r>
+      <w:proofErr w:type="spellStart"/>
+      <w:r>
+        <w:rPr>
+          <w:rFonts w:ascii="Times New Roman" w:hAnsi="Times New Roman" w:cs="Times New Roman"/>
+          <w:sz w:val="24"/>
+          <w:szCs w:val="24"/>
+        </w:rPr>
+        <w:t>migracion</w:t>
+      </w:r>
+      <w:proofErr w:type="spellEnd"/>
+      <w:r>
+        <w:rPr>
+          <w:rFonts w:ascii="Times New Roman" w:hAnsi="Times New Roman" w:cs="Times New Roman"/>
+          <w:sz w:val="24"/>
+          <w:szCs w:val="24"/>
+        </w:rPr>
+        <w:t xml:space="preserve">), 0.7 * </w:t>
+      </w:r>
+      <w:proofErr w:type="spellStart"/>
+      <w:r>
+        <w:rPr>
+          <w:rFonts w:ascii="Times New Roman" w:hAnsi="Times New Roman" w:cs="Times New Roman"/>
+          <w:sz w:val="24"/>
+          <w:szCs w:val="24"/>
+        </w:rPr>
+        <w:t>nrow</w:t>
+      </w:r>
+      <w:proofErr w:type="spellEnd"/>
+      <w:r>
+        <w:rPr>
+          <w:rFonts w:ascii="Times New Roman" w:hAnsi="Times New Roman" w:cs="Times New Roman"/>
+          <w:sz w:val="24"/>
+          <w:szCs w:val="24"/>
+        </w:rPr>
+        <w:t>(</w:t>
+      </w:r>
+      <w:proofErr w:type="spellStart"/>
+      <w:r>
+        <w:rPr>
+          <w:rFonts w:ascii="Times New Roman" w:hAnsi="Times New Roman" w:cs="Times New Roman"/>
+          <w:sz w:val="24"/>
+          <w:szCs w:val="24"/>
+        </w:rPr>
+        <w:t>migracion</w:t>
+      </w:r>
+      <w:proofErr w:type="spellEnd"/>
+      <w:r>
+        <w:rPr>
+          <w:rFonts w:ascii="Times New Roman" w:hAnsi="Times New Roman" w:cs="Times New Roman"/>
+          <w:sz w:val="24"/>
+          <w:szCs w:val="24"/>
+        </w:rPr>
+        <w:t>)): Selecciona aleatoriamente el 70% de las filas como índice para el conjunto de entrenamiento.</w:t>
+      </w:r>
+    </w:p>
+    <w:p>
+      <w:pPr>
+        <w:ind w:left="709"/>
+        <w:jc w:val="both"/>
+        <w:rPr>
+          <w:rFonts w:ascii="Times New Roman" w:hAnsi="Times New Roman" w:cs="Times New Roman"/>
+          <w:sz w:val="24"/>
+          <w:szCs w:val="24"/>
+        </w:rPr>
+      </w:pPr>
+      <w:proofErr w:type="spellStart"/>
+      <w:r>
+        <w:rPr>
+          <w:rFonts w:ascii="Times New Roman" w:hAnsi="Times New Roman" w:cs="Times New Roman"/>
+          <w:sz w:val="24"/>
+          <w:szCs w:val="24"/>
+        </w:rPr>
+        <w:t>train</w:t>
+      </w:r>
+      <w:proofErr w:type="spellEnd"/>
+      <w:r>
+        <w:rPr>
+          <w:rFonts w:ascii="Times New Roman" w:hAnsi="Times New Roman" w:cs="Times New Roman"/>
+          <w:sz w:val="24"/>
+          <w:szCs w:val="24"/>
+        </w:rPr>
+        <w:t>: Contiene las filas seleccionadas para el entrenamiento.</w:t>
+      </w:r>
+    </w:p>
+    <w:p>
+      <w:pPr>
+        <w:ind w:left="709"/>
+        <w:jc w:val="both"/>
+        <w:rPr>
+          <w:rFonts w:ascii="Times New Roman" w:hAnsi="Times New Roman" w:cs="Times New Roman"/>
+          <w:sz w:val="24"/>
+          <w:szCs w:val="24"/>
+        </w:rPr>
+      </w:pPr>
+      <w:r>
+        <w:rPr>
+          <w:rFonts w:ascii="Times New Roman" w:hAnsi="Times New Roman" w:cs="Times New Roman"/>
+          <w:sz w:val="24"/>
+          <w:szCs w:val="24"/>
+        </w:rPr>
+        <w:t>test: Contiene el 30% restante para evaluar el modelo.</w:t>
+      </w:r>
+    </w:p>
+    <w:p>
+      <w:pPr>
+        <w:rPr>
+          <w:rFonts w:ascii="Times New Roman" w:hAnsi="Times New Roman" w:cs="Times New Roman"/>
+          <w:sz w:val="24"/>
+          <w:szCs w:val="24"/>
+        </w:rPr>
+      </w:pPr>
+    </w:p>
+    <w:p>
+      <w:pPr>
+        <w:pStyle w:val="Prrafodelista"/>
+        <w:numPr>
+          <w:ilvl w:val="0"/>
+          <w:numId w:val="1"/>
+        </w:numPr>
+        <w:rPr>
+          <w:rFonts w:ascii="Times New Roman" w:hAnsi="Times New Roman" w:cs="Times New Roman"/>
+          <w:b/>
+          <w:sz w:val="24"/>
+          <w:szCs w:val="24"/>
+        </w:rPr>
+      </w:pPr>
+      <w:r>
+        <w:rPr>
+          <w:rFonts w:ascii="Times New Roman" w:hAnsi="Times New Roman" w:cs="Times New Roman"/>
+          <w:b/>
+          <w:sz w:val="24"/>
+          <w:szCs w:val="24"/>
+        </w:rPr>
+        <w:t xml:space="preserve">Entrenamiento del modelo </w:t>
+      </w:r>
+      <w:proofErr w:type="spellStart"/>
+      <w:r>
+        <w:rPr>
+          <w:rFonts w:ascii="Times New Roman" w:hAnsi="Times New Roman" w:cs="Times New Roman"/>
+          <w:b/>
+          <w:sz w:val="24"/>
+          <w:szCs w:val="24"/>
+        </w:rPr>
+        <w:t>Random</w:t>
+      </w:r>
+      <w:proofErr w:type="spellEnd"/>
+      <w:r>
+        <w:rPr>
+          <w:rFonts w:ascii="Times New Roman" w:hAnsi="Times New Roman" w:cs="Times New Roman"/>
+          <w:b/>
+          <w:sz w:val="24"/>
+          <w:szCs w:val="24"/>
+        </w:rPr>
+        <w:t xml:space="preserve"> Forest:</w:t>
+      </w:r>
+    </w:p>
+    <w:p>
+      <w:pPr>
+        <w:rPr>
+          <w:rFonts w:ascii="Times New Roman" w:hAnsi="Times New Roman" w:cs="Times New Roman"/>
+          <w:sz w:val="24"/>
+          <w:szCs w:val="24"/>
+        </w:rPr>
+      </w:pPr>
+    </w:p>
+    <w:p>
+      <w:pPr>
+        <w:ind w:left="709"/>
+        <w:rPr>
+          <w:rFonts w:ascii="Times New Roman" w:hAnsi="Times New Roman" w:cs="Times New Roman"/>
+          <w:color w:val="2F5496" w:themeColor="accent5" w:themeShade="BF"/>
+          <w:sz w:val="24"/>
+          <w:szCs w:val="24"/>
+        </w:rPr>
+      </w:pPr>
+      <w:r>
+        <w:rPr>
+          <w:rFonts w:ascii="Times New Roman" w:hAnsi="Times New Roman" w:cs="Times New Roman"/>
+          <w:color w:val="2F5496" w:themeColor="accent5" w:themeShade="BF"/>
+          <w:sz w:val="24"/>
+          <w:szCs w:val="24"/>
+        </w:rPr>
+        <w:t xml:space="preserve">bosque &lt;- </w:t>
+      </w:r>
+      <w:proofErr w:type="spellStart"/>
+      <w:proofErr w:type="gramStart"/>
+      <w:r>
+        <w:rPr>
+          <w:rFonts w:ascii="Times New Roman" w:hAnsi="Times New Roman" w:cs="Times New Roman"/>
+          <w:color w:val="2F5496" w:themeColor="accent5" w:themeShade="BF"/>
+          <w:sz w:val="24"/>
+          <w:szCs w:val="24"/>
+        </w:rPr>
+        <w:t>randomForest</w:t>
+      </w:r>
+      <w:proofErr w:type="spellEnd"/>
+      <w:r>
+        <w:rPr>
+          <w:rFonts w:ascii="Times New Roman" w:hAnsi="Times New Roman" w:cs="Times New Roman"/>
+          <w:color w:val="2F5496" w:themeColor="accent5" w:themeShade="BF"/>
+          <w:sz w:val="24"/>
+          <w:szCs w:val="24"/>
+        </w:rPr>
+        <w:t>(</w:t>
+      </w:r>
+      <w:proofErr w:type="gramEnd"/>
+      <w:r>
+        <w:rPr>
+          <w:rFonts w:ascii="Times New Roman" w:hAnsi="Times New Roman" w:cs="Times New Roman"/>
+          <w:color w:val="2F5496" w:themeColor="accent5" w:themeShade="BF"/>
+          <w:sz w:val="24"/>
+          <w:szCs w:val="24"/>
+        </w:rPr>
+        <w:t xml:space="preserve">DEPARTAMENTO ~ PEI3 + PEI4 + PEI5 + AREA, data = </w:t>
+      </w:r>
+      <w:proofErr w:type="spellStart"/>
+      <w:r>
+        <w:rPr>
+          <w:rFonts w:ascii="Times New Roman" w:hAnsi="Times New Roman" w:cs="Times New Roman"/>
+          <w:color w:val="2F5496" w:themeColor="accent5" w:themeShade="BF"/>
+          <w:sz w:val="24"/>
+          <w:szCs w:val="24"/>
+        </w:rPr>
+        <w:t>train</w:t>
+      </w:r>
+      <w:proofErr w:type="spellEnd"/>
+      <w:r>
+        <w:rPr>
+          <w:rFonts w:ascii="Times New Roman" w:hAnsi="Times New Roman" w:cs="Times New Roman"/>
+          <w:color w:val="2F5496" w:themeColor="accent5" w:themeShade="BF"/>
+          <w:sz w:val="24"/>
+          <w:szCs w:val="24"/>
+        </w:rPr>
+        <w:t xml:space="preserve">, </w:t>
+      </w:r>
+      <w:proofErr w:type="spellStart"/>
+      <w:r>
+        <w:rPr>
+          <w:rFonts w:ascii="Times New Roman" w:hAnsi="Times New Roman" w:cs="Times New Roman"/>
+          <w:color w:val="2F5496" w:themeColor="accent5" w:themeShade="BF"/>
+          <w:sz w:val="24"/>
+          <w:szCs w:val="24"/>
+        </w:rPr>
+        <w:t>ntree</w:t>
+      </w:r>
+      <w:proofErr w:type="spellEnd"/>
+      <w:r>
+        <w:rPr>
+          <w:rFonts w:ascii="Times New Roman" w:hAnsi="Times New Roman" w:cs="Times New Roman"/>
+          <w:color w:val="2F5496" w:themeColor="accent5" w:themeShade="BF"/>
+          <w:sz w:val="24"/>
+          <w:szCs w:val="24"/>
+        </w:rPr>
+        <w:t xml:space="preserve"> = 100, </w:t>
+      </w:r>
+      <w:proofErr w:type="spellStart"/>
+      <w:r>
+        <w:rPr>
+          <w:rFonts w:ascii="Times New Roman" w:hAnsi="Times New Roman" w:cs="Times New Roman"/>
+          <w:color w:val="2F5496" w:themeColor="accent5" w:themeShade="BF"/>
+          <w:sz w:val="24"/>
+          <w:szCs w:val="24"/>
+        </w:rPr>
+        <w:t>mtry</w:t>
+      </w:r>
+      <w:proofErr w:type="spellEnd"/>
+      <w:r>
+        <w:rPr>
+          <w:rFonts w:ascii="Times New Roman" w:hAnsi="Times New Roman" w:cs="Times New Roman"/>
+          <w:color w:val="2F5496" w:themeColor="accent5" w:themeShade="BF"/>
+          <w:sz w:val="24"/>
+          <w:szCs w:val="24"/>
+        </w:rPr>
+        <w:t xml:space="preserve"> = 4)</w:t>
+      </w:r>
+    </w:p>
+    <w:p>
+      <w:pPr>
+        <w:ind w:left="709"/>
+        <w:rPr>
+          <w:rFonts w:ascii="Times New Roman" w:hAnsi="Times New Roman" w:cs="Times New Roman"/>
+          <w:sz w:val="24"/>
+          <w:szCs w:val="24"/>
+        </w:rPr>
+      </w:pPr>
+    </w:p>
+    <w:p>
+      <w:pPr>
+        <w:ind w:left="709"/>
+        <w:rPr>
+          <w:rFonts w:ascii="Times New Roman" w:hAnsi="Times New Roman" w:cs="Times New Roman"/>
+          <w:sz w:val="24"/>
+          <w:szCs w:val="24"/>
+        </w:rPr>
+      </w:pPr>
+      <w:proofErr w:type="spellStart"/>
+      <w:proofErr w:type="gramStart"/>
+      <w:r>
+        <w:rPr>
+          <w:rFonts w:ascii="Times New Roman" w:hAnsi="Times New Roman" w:cs="Times New Roman"/>
+          <w:sz w:val="24"/>
+          <w:szCs w:val="24"/>
+        </w:rPr>
+        <w:t>randomForest</w:t>
+      </w:r>
+      <w:proofErr w:type="spellEnd"/>
+      <w:r>
+        <w:rPr>
+          <w:rFonts w:ascii="Times New Roman" w:hAnsi="Times New Roman" w:cs="Times New Roman"/>
+          <w:sz w:val="24"/>
+          <w:szCs w:val="24"/>
+        </w:rPr>
+        <w:t>(</w:t>
+      </w:r>
+      <w:proofErr w:type="gramEnd"/>
+      <w:r>
+        <w:rPr>
+          <w:rFonts w:ascii="Times New Roman" w:hAnsi="Times New Roman" w:cs="Times New Roman"/>
+          <w:sz w:val="24"/>
+          <w:szCs w:val="24"/>
+        </w:rPr>
+        <w:t>): Se utiliza para entrenar un modelo de bosque aleatorio.</w:t>
+      </w:r>
+    </w:p>
+    <w:p>
+      <w:pPr>
+        <w:ind w:left="709"/>
+        <w:rPr>
+          <w:rFonts w:ascii="Times New Roman" w:hAnsi="Times New Roman" w:cs="Times New Roman"/>
+          <w:sz w:val="24"/>
+          <w:szCs w:val="24"/>
+        </w:rPr>
+      </w:pPr>
+      <w:r>
+        <w:rPr>
+          <w:rFonts w:ascii="Times New Roman" w:hAnsi="Times New Roman" w:cs="Times New Roman"/>
+          <w:sz w:val="24"/>
+          <w:szCs w:val="24"/>
+        </w:rPr>
+        <w:t>Fórmula (DEPARTAMENTO ~ PEI3 + PEI4 + PEI5 + AREA): DEPARTAMENTO es la variable dependiente, mientras que PEI3, PEI4, PEI5 y AREA son las variables independientes.</w:t>
+      </w:r>
+    </w:p>
+    <w:p>
+      <w:pPr>
+        <w:ind w:left="709"/>
+        <w:rPr>
+          <w:rFonts w:ascii="Times New Roman" w:hAnsi="Times New Roman" w:cs="Times New Roman"/>
+          <w:sz w:val="24"/>
+          <w:szCs w:val="24"/>
+        </w:rPr>
+      </w:pPr>
+      <w:r>
+        <w:rPr>
+          <w:rFonts w:ascii="Times New Roman" w:hAnsi="Times New Roman" w:cs="Times New Roman"/>
+          <w:sz w:val="24"/>
+          <w:szCs w:val="24"/>
+        </w:rPr>
+        <w:lastRenderedPageBreak/>
+        <w:t xml:space="preserve">data = </w:t>
+      </w:r>
+      <w:proofErr w:type="spellStart"/>
+      <w:r>
+        <w:rPr>
+          <w:rFonts w:ascii="Times New Roman" w:hAnsi="Times New Roman" w:cs="Times New Roman"/>
+          <w:sz w:val="24"/>
+          <w:szCs w:val="24"/>
+        </w:rPr>
+        <w:t>train</w:t>
+      </w:r>
+      <w:proofErr w:type="spellEnd"/>
+      <w:r>
+        <w:rPr>
+          <w:rFonts w:ascii="Times New Roman" w:hAnsi="Times New Roman" w:cs="Times New Roman"/>
+          <w:sz w:val="24"/>
+          <w:szCs w:val="24"/>
+        </w:rPr>
+        <w:t>: Los datos utilizados para entrenar el modelo son el conjunto de entrenamiento.</w:t>
+      </w:r>
+    </w:p>
+    <w:p>
+      <w:pPr>
+        <w:ind w:left="709"/>
+        <w:rPr>
+          <w:rFonts w:ascii="Times New Roman" w:hAnsi="Times New Roman" w:cs="Times New Roman"/>
+          <w:sz w:val="24"/>
+          <w:szCs w:val="24"/>
+        </w:rPr>
+      </w:pPr>
+      <w:proofErr w:type="spellStart"/>
+      <w:r>
+        <w:rPr>
+          <w:rFonts w:ascii="Times New Roman" w:hAnsi="Times New Roman" w:cs="Times New Roman"/>
+          <w:sz w:val="24"/>
+          <w:szCs w:val="24"/>
+        </w:rPr>
+        <w:t>ntree</w:t>
+      </w:r>
+      <w:proofErr w:type="spellEnd"/>
+      <w:r>
+        <w:rPr>
+          <w:rFonts w:ascii="Times New Roman" w:hAnsi="Times New Roman" w:cs="Times New Roman"/>
+          <w:sz w:val="24"/>
+          <w:szCs w:val="24"/>
+        </w:rPr>
+        <w:t xml:space="preserve"> = 100: El modelo utilizará 100 árboles para el bosque.</w:t>
+      </w:r>
+    </w:p>
+    <w:p>
+      <w:pPr>
+        <w:ind w:left="709"/>
+        <w:rPr>
+          <w:rFonts w:ascii="Times New Roman" w:hAnsi="Times New Roman" w:cs="Times New Roman"/>
+          <w:sz w:val="24"/>
+          <w:szCs w:val="24"/>
+        </w:rPr>
+      </w:pPr>
+      <w:proofErr w:type="spellStart"/>
+      <w:r>
+        <w:rPr>
+          <w:rFonts w:ascii="Times New Roman" w:hAnsi="Times New Roman" w:cs="Times New Roman"/>
+          <w:sz w:val="24"/>
+          <w:szCs w:val="24"/>
+        </w:rPr>
+        <w:t>mtry</w:t>
+      </w:r>
+      <w:proofErr w:type="spellEnd"/>
+      <w:r>
+        <w:rPr>
+          <w:rFonts w:ascii="Times New Roman" w:hAnsi="Times New Roman" w:cs="Times New Roman"/>
+          <w:sz w:val="24"/>
+          <w:szCs w:val="24"/>
+        </w:rPr>
+        <w:t xml:space="preserve"> = 4: Especifica que se considerarán 4 variables en cada división.</w:t>
+      </w:r>
+    </w:p>
+    <w:p>
+      <w:pPr>
+        <w:rPr>
+          <w:rFonts w:ascii="Times New Roman" w:hAnsi="Times New Roman" w:cs="Times New Roman"/>
+          <w:sz w:val="24"/>
+          <w:szCs w:val="24"/>
+        </w:rPr>
+      </w:pPr>
+    </w:p>
+    <w:p>
+      <w:pPr>
+        <w:pStyle w:val="Prrafodelista"/>
+        <w:numPr>
+          <w:ilvl w:val="0"/>
+          <w:numId w:val="1"/>
+        </w:numPr>
+        <w:rPr>
+          <w:rFonts w:ascii="Times New Roman" w:hAnsi="Times New Roman" w:cs="Times New Roman"/>
+          <w:b/>
+          <w:sz w:val="24"/>
+          <w:szCs w:val="24"/>
+        </w:rPr>
+      </w:pPr>
+      <w:r>
+        <w:rPr>
+          <w:rFonts w:ascii="Times New Roman" w:hAnsi="Times New Roman" w:cs="Times New Roman"/>
+          <w:b/>
+          <w:sz w:val="24"/>
+          <w:szCs w:val="24"/>
+        </w:rPr>
+        <w:t>Predicción en el conjunto de prueba:</w:t>
+      </w:r>
+    </w:p>
+    <w:p>
+      <w:pPr>
+        <w:ind w:left="709"/>
+        <w:rPr>
+          <w:rFonts w:ascii="Times New Roman" w:hAnsi="Times New Roman" w:cs="Times New Roman"/>
+          <w:color w:val="2F5496" w:themeColor="accent5" w:themeShade="BF"/>
+          <w:sz w:val="24"/>
+          <w:szCs w:val="24"/>
+        </w:rPr>
+      </w:pPr>
+      <w:r>
+        <w:rPr>
+          <w:rFonts w:ascii="Times New Roman" w:hAnsi="Times New Roman" w:cs="Times New Roman"/>
+          <w:color w:val="2F5496" w:themeColor="accent5" w:themeShade="BF"/>
+          <w:sz w:val="24"/>
+          <w:szCs w:val="24"/>
+        </w:rPr>
+        <w:t xml:space="preserve">predicciones &lt;- </w:t>
+      </w:r>
+      <w:proofErr w:type="spellStart"/>
+      <w:proofErr w:type="gramStart"/>
+      <w:r>
+        <w:rPr>
+          <w:rFonts w:ascii="Times New Roman" w:hAnsi="Times New Roman" w:cs="Times New Roman"/>
+          <w:color w:val="2F5496" w:themeColor="accent5" w:themeShade="BF"/>
+          <w:sz w:val="24"/>
+          <w:szCs w:val="24"/>
+        </w:rPr>
+        <w:t>predict</w:t>
+      </w:r>
+      <w:proofErr w:type="spellEnd"/>
+      <w:r>
+        <w:rPr>
+          <w:rFonts w:ascii="Times New Roman" w:hAnsi="Times New Roman" w:cs="Times New Roman"/>
+          <w:color w:val="2F5496" w:themeColor="accent5" w:themeShade="BF"/>
+          <w:sz w:val="24"/>
+          <w:szCs w:val="24"/>
+        </w:rPr>
+        <w:t>(</w:t>
+      </w:r>
+      <w:proofErr w:type="gramEnd"/>
+      <w:r>
+        <w:rPr>
+          <w:rFonts w:ascii="Times New Roman" w:hAnsi="Times New Roman" w:cs="Times New Roman"/>
+          <w:color w:val="2F5496" w:themeColor="accent5" w:themeShade="BF"/>
+          <w:sz w:val="24"/>
+          <w:szCs w:val="24"/>
+        </w:rPr>
+        <w:t>bosque, test)</w:t>
+      </w:r>
+    </w:p>
+    <w:p>
+      <w:pPr>
+        <w:ind w:left="709"/>
+        <w:rPr>
+          <w:rFonts w:ascii="Times New Roman" w:hAnsi="Times New Roman" w:cs="Times New Roman"/>
+          <w:sz w:val="24"/>
+          <w:szCs w:val="24"/>
+        </w:rPr>
+      </w:pPr>
+      <w:proofErr w:type="spellStart"/>
+      <w:proofErr w:type="gramStart"/>
+      <w:r>
+        <w:rPr>
+          <w:rFonts w:ascii="Times New Roman" w:hAnsi="Times New Roman" w:cs="Times New Roman"/>
+          <w:sz w:val="24"/>
+          <w:szCs w:val="24"/>
+        </w:rPr>
+        <w:t>predict</w:t>
+      </w:r>
+      <w:proofErr w:type="spellEnd"/>
+      <w:r>
+        <w:rPr>
+          <w:rFonts w:ascii="Times New Roman" w:hAnsi="Times New Roman" w:cs="Times New Roman"/>
+          <w:sz w:val="24"/>
+          <w:szCs w:val="24"/>
+        </w:rPr>
+        <w:t>(</w:t>
+      </w:r>
+      <w:proofErr w:type="gramEnd"/>
+      <w:r>
+        <w:rPr>
+          <w:rFonts w:ascii="Times New Roman" w:hAnsi="Times New Roman" w:cs="Times New Roman"/>
+          <w:sz w:val="24"/>
+          <w:szCs w:val="24"/>
+        </w:rPr>
+        <w:t>): Usa el modelo entrenado para predecir DEPARTAMENTO en el conjunto de prueba test.</w:t>
+      </w:r>
+    </w:p>
+    <w:p>
+      <w:pPr>
+        <w:pStyle w:val="Prrafodelista"/>
+        <w:numPr>
+          <w:ilvl w:val="0"/>
+          <w:numId w:val="1"/>
+        </w:numPr>
+        <w:rPr>
+          <w:rFonts w:ascii="Times New Roman" w:hAnsi="Times New Roman" w:cs="Times New Roman"/>
+          <w:b/>
+          <w:sz w:val="24"/>
+          <w:szCs w:val="24"/>
+        </w:rPr>
+      </w:pPr>
+      <w:r>
+        <w:rPr>
+          <w:rFonts w:ascii="Times New Roman" w:hAnsi="Times New Roman" w:cs="Times New Roman"/>
+          <w:b/>
+          <w:sz w:val="24"/>
+          <w:szCs w:val="24"/>
+        </w:rPr>
+        <w:t>Predicción en un nuevo dato:</w:t>
+      </w:r>
+    </w:p>
+    <w:p>
+      <w:pPr>
+        <w:ind w:left="709"/>
+        <w:rPr>
+          <w:rFonts w:ascii="Times New Roman" w:hAnsi="Times New Roman" w:cs="Times New Roman"/>
+          <w:color w:val="2F5496" w:themeColor="accent5" w:themeShade="BF"/>
+          <w:sz w:val="24"/>
+          <w:szCs w:val="24"/>
+        </w:rPr>
+      </w:pPr>
+      <w:proofErr w:type="spellStart"/>
+      <w:r>
+        <w:rPr>
+          <w:rFonts w:ascii="Times New Roman" w:hAnsi="Times New Roman" w:cs="Times New Roman"/>
+          <w:color w:val="2F5496" w:themeColor="accent5" w:themeShade="BF"/>
+          <w:sz w:val="24"/>
+          <w:szCs w:val="24"/>
+        </w:rPr>
+        <w:t>dato_nuevo</w:t>
+      </w:r>
+      <w:proofErr w:type="spellEnd"/>
+      <w:r>
+        <w:rPr>
+          <w:rFonts w:ascii="Times New Roman" w:hAnsi="Times New Roman" w:cs="Times New Roman"/>
+          <w:color w:val="2F5496" w:themeColor="accent5" w:themeShade="BF"/>
+          <w:sz w:val="24"/>
+          <w:szCs w:val="24"/>
+        </w:rPr>
+        <w:t xml:space="preserve"> &lt;- </w:t>
+      </w:r>
+      <w:proofErr w:type="spellStart"/>
+      <w:proofErr w:type="gramStart"/>
+      <w:r>
+        <w:rPr>
+          <w:rFonts w:ascii="Times New Roman" w:hAnsi="Times New Roman" w:cs="Times New Roman"/>
+          <w:color w:val="2F5496" w:themeColor="accent5" w:themeShade="BF"/>
+          <w:sz w:val="24"/>
+          <w:szCs w:val="24"/>
+        </w:rPr>
+        <w:t>data.frame</w:t>
+      </w:r>
+      <w:proofErr w:type="spellEnd"/>
+      <w:proofErr w:type="gramEnd"/>
+      <w:r>
+        <w:rPr>
+          <w:rFonts w:ascii="Times New Roman" w:hAnsi="Times New Roman" w:cs="Times New Roman"/>
+          <w:color w:val="2F5496" w:themeColor="accent5" w:themeShade="BF"/>
+          <w:sz w:val="24"/>
+          <w:szCs w:val="24"/>
+        </w:rPr>
+        <w:t>(PEI3 = 2, PEI4 = 40, PEI5 = 2000, AREA = 2)</w:t>
+      </w:r>
+    </w:p>
+    <w:p>
+      <w:pPr>
+        <w:ind w:left="709"/>
+        <w:rPr>
+          <w:rFonts w:ascii="Times New Roman" w:hAnsi="Times New Roman" w:cs="Times New Roman"/>
+          <w:color w:val="2F5496" w:themeColor="accent5" w:themeShade="BF"/>
+          <w:sz w:val="24"/>
+          <w:szCs w:val="24"/>
+        </w:rPr>
+      </w:pPr>
+      <w:proofErr w:type="spellStart"/>
+      <w:r>
+        <w:rPr>
+          <w:rFonts w:ascii="Times New Roman" w:hAnsi="Times New Roman" w:cs="Times New Roman"/>
+          <w:color w:val="2F5496" w:themeColor="accent5" w:themeShade="BF"/>
+          <w:sz w:val="24"/>
+          <w:szCs w:val="24"/>
+        </w:rPr>
+        <w:t>prediccion_nueva</w:t>
+      </w:r>
+      <w:proofErr w:type="spellEnd"/>
+      <w:r>
+        <w:rPr>
+          <w:rFonts w:ascii="Times New Roman" w:hAnsi="Times New Roman" w:cs="Times New Roman"/>
+          <w:color w:val="2F5496" w:themeColor="accent5" w:themeShade="BF"/>
+          <w:sz w:val="24"/>
+          <w:szCs w:val="24"/>
+        </w:rPr>
+        <w:t xml:space="preserve"> &lt;- </w:t>
+      </w:r>
+      <w:proofErr w:type="spellStart"/>
+      <w:proofErr w:type="gramStart"/>
+      <w:r>
+        <w:rPr>
+          <w:rFonts w:ascii="Times New Roman" w:hAnsi="Times New Roman" w:cs="Times New Roman"/>
+          <w:color w:val="2F5496" w:themeColor="accent5" w:themeShade="BF"/>
+          <w:sz w:val="24"/>
+          <w:szCs w:val="24"/>
+        </w:rPr>
+        <w:t>predict</w:t>
+      </w:r>
+      <w:proofErr w:type="spellEnd"/>
+      <w:r>
+        <w:rPr>
+          <w:rFonts w:ascii="Times New Roman" w:hAnsi="Times New Roman" w:cs="Times New Roman"/>
+          <w:color w:val="2F5496" w:themeColor="accent5" w:themeShade="BF"/>
+          <w:sz w:val="24"/>
+          <w:szCs w:val="24"/>
+        </w:rPr>
+        <w:t>(</w:t>
+      </w:r>
+      <w:proofErr w:type="gramEnd"/>
+      <w:r>
+        <w:rPr>
+          <w:rFonts w:ascii="Times New Roman" w:hAnsi="Times New Roman" w:cs="Times New Roman"/>
+          <w:color w:val="2F5496" w:themeColor="accent5" w:themeShade="BF"/>
+          <w:sz w:val="24"/>
+          <w:szCs w:val="24"/>
+        </w:rPr>
+        <w:t xml:space="preserve">bosque, </w:t>
+      </w:r>
+      <w:proofErr w:type="spellStart"/>
+      <w:r>
+        <w:rPr>
+          <w:rFonts w:ascii="Times New Roman" w:hAnsi="Times New Roman" w:cs="Times New Roman"/>
+          <w:color w:val="2F5496" w:themeColor="accent5" w:themeShade="BF"/>
+          <w:sz w:val="24"/>
+          <w:szCs w:val="24"/>
+        </w:rPr>
+        <w:t>dato_nuevo</w:t>
+      </w:r>
+      <w:proofErr w:type="spellEnd"/>
+      <w:r>
+        <w:rPr>
+          <w:rFonts w:ascii="Times New Roman" w:hAnsi="Times New Roman" w:cs="Times New Roman"/>
+          <w:color w:val="2F5496" w:themeColor="accent5" w:themeShade="BF"/>
+          <w:sz w:val="24"/>
+          <w:szCs w:val="24"/>
+        </w:rPr>
+        <w:t>)</w:t>
+      </w:r>
+    </w:p>
+    <w:p>
+      <w:pPr>
+        <w:ind w:left="709"/>
+        <w:rPr>
+          <w:rFonts w:ascii="Times New Roman" w:hAnsi="Times New Roman" w:cs="Times New Roman"/>
+          <w:sz w:val="24"/>
+          <w:szCs w:val="24"/>
+        </w:rPr>
+      </w:pPr>
+      <w:proofErr w:type="spellStart"/>
+      <w:proofErr w:type="gramStart"/>
+      <w:r>
+        <w:rPr>
+          <w:rFonts w:ascii="Times New Roman" w:hAnsi="Times New Roman" w:cs="Times New Roman"/>
+          <w:sz w:val="24"/>
+          <w:szCs w:val="24"/>
+        </w:rPr>
+        <w:t>data.frame</w:t>
+      </w:r>
+      <w:proofErr w:type="spellEnd"/>
+      <w:proofErr w:type="gramEnd"/>
+      <w:r>
+        <w:rPr>
+          <w:rFonts w:ascii="Times New Roman" w:hAnsi="Times New Roman" w:cs="Times New Roman"/>
+          <w:sz w:val="24"/>
+          <w:szCs w:val="24"/>
+        </w:rPr>
+        <w:t>(): Crea un nuevo conjunto de datos con los valores especificados (PEI3 = 2, PEI4 = 40, PEI5 = 2000, AREA = 2).</w:t>
+      </w:r>
+    </w:p>
+    <w:p>
+      <w:pPr>
+        <w:ind w:left="709"/>
+        <w:rPr>
+          <w:rFonts w:ascii="Times New Roman" w:hAnsi="Times New Roman" w:cs="Times New Roman"/>
+          <w:sz w:val="24"/>
+          <w:szCs w:val="24"/>
+        </w:rPr>
+      </w:pPr>
+      <w:proofErr w:type="spellStart"/>
+      <w:proofErr w:type="gramStart"/>
+      <w:r>
+        <w:rPr>
+          <w:rFonts w:ascii="Times New Roman" w:hAnsi="Times New Roman" w:cs="Times New Roman"/>
+          <w:sz w:val="24"/>
+          <w:szCs w:val="24"/>
+        </w:rPr>
+        <w:t>predict</w:t>
+      </w:r>
+      <w:proofErr w:type="spellEnd"/>
+      <w:r>
+        <w:rPr>
+          <w:rFonts w:ascii="Times New Roman" w:hAnsi="Times New Roman" w:cs="Times New Roman"/>
+          <w:sz w:val="24"/>
+          <w:szCs w:val="24"/>
+        </w:rPr>
+        <w:t>(</w:t>
+      </w:r>
+      <w:proofErr w:type="gramEnd"/>
+      <w:r>
+        <w:rPr>
+          <w:rFonts w:ascii="Times New Roman" w:hAnsi="Times New Roman" w:cs="Times New Roman"/>
+          <w:sz w:val="24"/>
+          <w:szCs w:val="24"/>
+        </w:rPr>
+        <w:t xml:space="preserve">bosque, </w:t>
+      </w:r>
+      <w:proofErr w:type="spellStart"/>
+      <w:r>
+        <w:rPr>
+          <w:rFonts w:ascii="Times New Roman" w:hAnsi="Times New Roman" w:cs="Times New Roman"/>
+          <w:sz w:val="24"/>
+          <w:szCs w:val="24"/>
+        </w:rPr>
+        <w:t>dato_nuevo</w:t>
+      </w:r>
+      <w:proofErr w:type="spellEnd"/>
+      <w:r>
+        <w:rPr>
+          <w:rFonts w:ascii="Times New Roman" w:hAnsi="Times New Roman" w:cs="Times New Roman"/>
+          <w:sz w:val="24"/>
+          <w:szCs w:val="24"/>
+        </w:rPr>
+        <w:t>): Predice el valor de DEPARTAMENTO para este nuevo dato utilizando el modelo entrenado.</w:t>
+      </w:r>
+    </w:p>
+    <w:p>
+      <w:pPr>
+        <w:pStyle w:val="Prrafodelista"/>
+        <w:numPr>
+          <w:ilvl w:val="0"/>
+          <w:numId w:val="1"/>
+        </w:numPr>
+        <w:rPr>
+          <w:rFonts w:ascii="Times New Roman" w:hAnsi="Times New Roman" w:cs="Times New Roman"/>
+          <w:b/>
+          <w:sz w:val="24"/>
+          <w:szCs w:val="24"/>
+        </w:rPr>
+      </w:pPr>
+      <w:r>
+        <w:rPr>
+          <w:rFonts w:ascii="Times New Roman" w:hAnsi="Times New Roman" w:cs="Times New Roman"/>
+          <w:b/>
+          <w:sz w:val="24"/>
+          <w:szCs w:val="24"/>
+        </w:rPr>
+        <w:t>Semilla para reproducibilidad y desordenar datos:</w:t>
+      </w:r>
+    </w:p>
+    <w:p>
+      <w:pPr>
+        <w:ind w:left="709"/>
+        <w:rPr>
+          <w:rFonts w:ascii="Times New Roman" w:hAnsi="Times New Roman" w:cs="Times New Roman"/>
+          <w:sz w:val="24"/>
+          <w:szCs w:val="24"/>
+        </w:rPr>
+      </w:pPr>
+      <w:proofErr w:type="spellStart"/>
+      <w:proofErr w:type="gramStart"/>
+      <w:r>
+        <w:rPr>
+          <w:rFonts w:ascii="Times New Roman" w:hAnsi="Times New Roman" w:cs="Times New Roman"/>
+          <w:sz w:val="24"/>
+          <w:szCs w:val="24"/>
+        </w:rPr>
+        <w:t>set.seed</w:t>
+      </w:r>
+      <w:proofErr w:type="spellEnd"/>
+      <w:proofErr w:type="gramEnd"/>
+      <w:r>
+        <w:rPr>
+          <w:rFonts w:ascii="Times New Roman" w:hAnsi="Times New Roman" w:cs="Times New Roman"/>
+          <w:sz w:val="24"/>
+          <w:szCs w:val="24"/>
+        </w:rPr>
+        <w:t>(100) # Semilla para reproducibilidad</w:t>
+      </w:r>
+    </w:p>
+    <w:p>
+      <w:pPr>
+        <w:ind w:left="709"/>
+        <w:rPr>
+          <w:rFonts w:ascii="Times New Roman" w:hAnsi="Times New Roman" w:cs="Times New Roman"/>
+          <w:sz w:val="24"/>
+          <w:szCs w:val="24"/>
+        </w:rPr>
+      </w:pPr>
+      <w:proofErr w:type="spellStart"/>
+      <w:r>
+        <w:rPr>
+          <w:rFonts w:ascii="Times New Roman" w:hAnsi="Times New Roman" w:cs="Times New Roman"/>
+          <w:sz w:val="24"/>
+          <w:szCs w:val="24"/>
+        </w:rPr>
+        <w:t>migracion</w:t>
+      </w:r>
+      <w:proofErr w:type="spellEnd"/>
+      <w:r>
+        <w:rPr>
+          <w:rFonts w:ascii="Times New Roman" w:hAnsi="Times New Roman" w:cs="Times New Roman"/>
+          <w:sz w:val="24"/>
+          <w:szCs w:val="24"/>
+        </w:rPr>
+        <w:t xml:space="preserve"> &lt;- </w:t>
+      </w:r>
+      <w:proofErr w:type="spellStart"/>
+      <w:r>
+        <w:rPr>
+          <w:rFonts w:ascii="Times New Roman" w:hAnsi="Times New Roman" w:cs="Times New Roman"/>
+          <w:sz w:val="24"/>
+          <w:szCs w:val="24"/>
+        </w:rPr>
+        <w:t>migracion</w:t>
+      </w:r>
+      <w:proofErr w:type="spellEnd"/>
+      <w:r>
+        <w:rPr>
+          <w:rFonts w:ascii="Times New Roman" w:hAnsi="Times New Roman" w:cs="Times New Roman"/>
+          <w:sz w:val="24"/>
+          <w:szCs w:val="24"/>
+        </w:rPr>
+        <w:t>[</w:t>
+      </w:r>
+      <w:proofErr w:type="spellStart"/>
+      <w:r>
+        <w:rPr>
+          <w:rFonts w:ascii="Times New Roman" w:hAnsi="Times New Roman" w:cs="Times New Roman"/>
+          <w:sz w:val="24"/>
+          <w:szCs w:val="24"/>
+        </w:rPr>
+        <w:t>sample</w:t>
+      </w:r>
+      <w:proofErr w:type="spellEnd"/>
+      <w:r>
+        <w:rPr>
+          <w:rFonts w:ascii="Times New Roman" w:hAnsi="Times New Roman" w:cs="Times New Roman"/>
+          <w:sz w:val="24"/>
+          <w:szCs w:val="24"/>
+        </w:rPr>
+        <w:t>(</w:t>
+      </w:r>
+      <w:proofErr w:type="gramStart"/>
+      <w:r>
+        <w:rPr>
+          <w:rFonts w:ascii="Times New Roman" w:hAnsi="Times New Roman" w:cs="Times New Roman"/>
+          <w:sz w:val="24"/>
+          <w:szCs w:val="24"/>
+        </w:rPr>
+        <w:t>1:nrow</w:t>
+      </w:r>
+      <w:proofErr w:type="gramEnd"/>
+      <w:r>
+        <w:rPr>
+          <w:rFonts w:ascii="Times New Roman" w:hAnsi="Times New Roman" w:cs="Times New Roman"/>
+          <w:sz w:val="24"/>
+          <w:szCs w:val="24"/>
+        </w:rPr>
+        <w:t>(</w:t>
+      </w:r>
+      <w:proofErr w:type="spellStart"/>
+      <w:r>
+        <w:rPr>
+          <w:rFonts w:ascii="Times New Roman" w:hAnsi="Times New Roman" w:cs="Times New Roman"/>
+          <w:sz w:val="24"/>
+          <w:szCs w:val="24"/>
+        </w:rPr>
+        <w:t>migracion</w:t>
+      </w:r>
+      <w:proofErr w:type="spellEnd"/>
+      <w:r>
+        <w:rPr>
+          <w:rFonts w:ascii="Times New Roman" w:hAnsi="Times New Roman" w:cs="Times New Roman"/>
+          <w:sz w:val="24"/>
+          <w:szCs w:val="24"/>
+        </w:rPr>
+        <w:t>)), ] # Desordenar datos</w:t>
+      </w:r>
+    </w:p>
+    <w:p>
+      <w:pPr>
+        <w:ind w:left="709"/>
+        <w:rPr>
+          <w:rFonts w:ascii="Times New Roman" w:hAnsi="Times New Roman" w:cs="Times New Roman"/>
+          <w:sz w:val="24"/>
+          <w:szCs w:val="24"/>
+        </w:rPr>
+      </w:pPr>
+      <w:proofErr w:type="spellStart"/>
+      <w:proofErr w:type="gramStart"/>
+      <w:r>
+        <w:rPr>
+          <w:rFonts w:ascii="Times New Roman" w:hAnsi="Times New Roman" w:cs="Times New Roman"/>
+          <w:sz w:val="24"/>
+          <w:szCs w:val="24"/>
+        </w:rPr>
+        <w:t>set.seed</w:t>
+      </w:r>
+      <w:proofErr w:type="spellEnd"/>
+      <w:proofErr w:type="gramEnd"/>
+      <w:r>
+        <w:rPr>
+          <w:rFonts w:ascii="Times New Roman" w:hAnsi="Times New Roman" w:cs="Times New Roman"/>
+          <w:sz w:val="24"/>
+          <w:szCs w:val="24"/>
+        </w:rPr>
+        <w:t>(100): Establece una semilla para garantizar que los resultados sean reproducibles cada vez que corras el código.</w:t>
+      </w:r>
+    </w:p>
+    <w:p>
+      <w:pPr>
+        <w:ind w:left="709"/>
+        <w:rPr>
+          <w:rFonts w:ascii="Times New Roman" w:hAnsi="Times New Roman" w:cs="Times New Roman"/>
+          <w:sz w:val="24"/>
+          <w:szCs w:val="24"/>
+        </w:rPr>
+      </w:pPr>
+      <w:proofErr w:type="spellStart"/>
+      <w:r>
+        <w:rPr>
+          <w:rFonts w:ascii="Times New Roman" w:hAnsi="Times New Roman" w:cs="Times New Roman"/>
+          <w:sz w:val="24"/>
+          <w:szCs w:val="24"/>
+        </w:rPr>
+        <w:t>sample</w:t>
+      </w:r>
+      <w:proofErr w:type="spellEnd"/>
+      <w:r>
+        <w:rPr>
+          <w:rFonts w:ascii="Times New Roman" w:hAnsi="Times New Roman" w:cs="Times New Roman"/>
+          <w:sz w:val="24"/>
+          <w:szCs w:val="24"/>
+        </w:rPr>
+        <w:t>(</w:t>
+      </w:r>
+      <w:proofErr w:type="gramStart"/>
+      <w:r>
+        <w:rPr>
+          <w:rFonts w:ascii="Times New Roman" w:hAnsi="Times New Roman" w:cs="Times New Roman"/>
+          <w:sz w:val="24"/>
+          <w:szCs w:val="24"/>
+        </w:rPr>
+        <w:t>1:nrow</w:t>
+      </w:r>
+      <w:proofErr w:type="gramEnd"/>
+      <w:r>
+        <w:rPr>
+          <w:rFonts w:ascii="Times New Roman" w:hAnsi="Times New Roman" w:cs="Times New Roman"/>
+          <w:sz w:val="24"/>
+          <w:szCs w:val="24"/>
+        </w:rPr>
+        <w:t>(</w:t>
+      </w:r>
+      <w:proofErr w:type="spellStart"/>
+      <w:r>
+        <w:rPr>
+          <w:rFonts w:ascii="Times New Roman" w:hAnsi="Times New Roman" w:cs="Times New Roman"/>
+          <w:sz w:val="24"/>
+          <w:szCs w:val="24"/>
+        </w:rPr>
+        <w:t>migracion</w:t>
+      </w:r>
+      <w:proofErr w:type="spellEnd"/>
+      <w:r>
+        <w:rPr>
+          <w:rFonts w:ascii="Times New Roman" w:hAnsi="Times New Roman" w:cs="Times New Roman"/>
+          <w:sz w:val="24"/>
+          <w:szCs w:val="24"/>
+        </w:rPr>
+        <w:t xml:space="preserve">)): Reordena aleatoriamente los índices de las filas del </w:t>
+      </w:r>
+      <w:proofErr w:type="spellStart"/>
+      <w:r>
+        <w:rPr>
+          <w:rFonts w:ascii="Times New Roman" w:hAnsi="Times New Roman" w:cs="Times New Roman"/>
+          <w:sz w:val="24"/>
+          <w:szCs w:val="24"/>
+        </w:rPr>
+        <w:t>data.frame</w:t>
+      </w:r>
+      <w:proofErr w:type="spellEnd"/>
+      <w:r>
+        <w:rPr>
+          <w:rFonts w:ascii="Times New Roman" w:hAnsi="Times New Roman" w:cs="Times New Roman"/>
+          <w:sz w:val="24"/>
+          <w:szCs w:val="24"/>
+        </w:rPr>
+        <w:t>.</w:t>
+      </w:r>
+    </w:p>
+    <w:p>
+      <w:pPr>
+        <w:ind w:left="709"/>
+        <w:rPr>
+          <w:rFonts w:ascii="Times New Roman" w:hAnsi="Times New Roman" w:cs="Times New Roman"/>
+          <w:sz w:val="24"/>
+          <w:szCs w:val="24"/>
+        </w:rPr>
+      </w:pPr>
+      <w:r>
+        <w:rPr>
+          <w:rFonts w:ascii="Times New Roman" w:hAnsi="Times New Roman" w:cs="Times New Roman"/>
+          <w:sz w:val="24"/>
+          <w:szCs w:val="24"/>
+        </w:rPr>
+        <w:t xml:space="preserve">El conjunto </w:t>
+      </w:r>
+      <w:proofErr w:type="spellStart"/>
+      <w:r>
+        <w:rPr>
+          <w:rFonts w:ascii="Times New Roman" w:hAnsi="Times New Roman" w:cs="Times New Roman"/>
+          <w:sz w:val="24"/>
+          <w:szCs w:val="24"/>
+        </w:rPr>
+        <w:t>migracion</w:t>
+      </w:r>
+      <w:proofErr w:type="spellEnd"/>
+      <w:r>
+        <w:rPr>
+          <w:rFonts w:ascii="Times New Roman" w:hAnsi="Times New Roman" w:cs="Times New Roman"/>
+          <w:sz w:val="24"/>
+          <w:szCs w:val="24"/>
+        </w:rPr>
+        <w:t xml:space="preserve"> queda desordenado.</w:t>
+      </w:r>
+    </w:p>
+    <w:p>
+      <w:pPr>
+        <w:pStyle w:val="Prrafodelista"/>
+        <w:numPr>
+          <w:ilvl w:val="0"/>
+          <w:numId w:val="1"/>
+        </w:numPr>
+        <w:rPr>
+          <w:rFonts w:ascii="Times New Roman" w:hAnsi="Times New Roman" w:cs="Times New Roman"/>
+          <w:b/>
+          <w:sz w:val="24"/>
+          <w:szCs w:val="24"/>
+        </w:rPr>
+      </w:pPr>
+      <w:r>
+        <w:rPr>
+          <w:rFonts w:ascii="Times New Roman" w:hAnsi="Times New Roman" w:cs="Times New Roman"/>
+          <w:b/>
+          <w:sz w:val="24"/>
+          <w:szCs w:val="24"/>
+        </w:rPr>
+        <w:t>División del conjunto de datos en entrenamiento y prueba:</w:t>
+      </w:r>
+    </w:p>
+    <w:p>
+      <w:pPr>
+        <w:ind w:left="709"/>
+        <w:rPr>
+          <w:rFonts w:ascii="Times New Roman" w:hAnsi="Times New Roman" w:cs="Times New Roman"/>
+          <w:color w:val="2F5496" w:themeColor="accent5" w:themeShade="BF"/>
+          <w:sz w:val="24"/>
+          <w:szCs w:val="24"/>
+        </w:rPr>
+      </w:pPr>
+      <w:proofErr w:type="spellStart"/>
+      <w:r>
+        <w:rPr>
+          <w:rFonts w:ascii="Times New Roman" w:hAnsi="Times New Roman" w:cs="Times New Roman"/>
+          <w:color w:val="2F5496" w:themeColor="accent5" w:themeShade="BF"/>
+          <w:sz w:val="24"/>
+          <w:szCs w:val="24"/>
+        </w:rPr>
+        <w:t>index</w:t>
+      </w:r>
+      <w:proofErr w:type="spellEnd"/>
+      <w:r>
+        <w:rPr>
+          <w:rFonts w:ascii="Times New Roman" w:hAnsi="Times New Roman" w:cs="Times New Roman"/>
+          <w:color w:val="2F5496" w:themeColor="accent5" w:themeShade="BF"/>
+          <w:sz w:val="24"/>
+          <w:szCs w:val="24"/>
+        </w:rPr>
+        <w:t xml:space="preserve"> &lt;- </w:t>
+      </w:r>
+      <w:proofErr w:type="spellStart"/>
+      <w:r>
+        <w:rPr>
+          <w:rFonts w:ascii="Times New Roman" w:hAnsi="Times New Roman" w:cs="Times New Roman"/>
+          <w:color w:val="2F5496" w:themeColor="accent5" w:themeShade="BF"/>
+          <w:sz w:val="24"/>
+          <w:szCs w:val="24"/>
+        </w:rPr>
+        <w:t>sample</w:t>
+      </w:r>
+      <w:proofErr w:type="spellEnd"/>
+      <w:r>
+        <w:rPr>
+          <w:rFonts w:ascii="Times New Roman" w:hAnsi="Times New Roman" w:cs="Times New Roman"/>
+          <w:color w:val="2F5496" w:themeColor="accent5" w:themeShade="BF"/>
+          <w:sz w:val="24"/>
+          <w:szCs w:val="24"/>
+        </w:rPr>
+        <w:t>(</w:t>
+      </w:r>
+      <w:proofErr w:type="gramStart"/>
+      <w:r>
+        <w:rPr>
+          <w:rFonts w:ascii="Times New Roman" w:hAnsi="Times New Roman" w:cs="Times New Roman"/>
+          <w:color w:val="2F5496" w:themeColor="accent5" w:themeShade="BF"/>
+          <w:sz w:val="24"/>
+          <w:szCs w:val="24"/>
+        </w:rPr>
+        <w:t>1:nrow</w:t>
+      </w:r>
+      <w:proofErr w:type="gramEnd"/>
+      <w:r>
+        <w:rPr>
+          <w:rFonts w:ascii="Times New Roman" w:hAnsi="Times New Roman" w:cs="Times New Roman"/>
+          <w:color w:val="2F5496" w:themeColor="accent5" w:themeShade="BF"/>
+          <w:sz w:val="24"/>
+          <w:szCs w:val="24"/>
+        </w:rPr>
+        <w:t>(</w:t>
+      </w:r>
+      <w:proofErr w:type="spellStart"/>
+      <w:r>
+        <w:rPr>
+          <w:rFonts w:ascii="Times New Roman" w:hAnsi="Times New Roman" w:cs="Times New Roman"/>
+          <w:color w:val="2F5496" w:themeColor="accent5" w:themeShade="BF"/>
+          <w:sz w:val="24"/>
+          <w:szCs w:val="24"/>
+        </w:rPr>
+        <w:t>migracion</w:t>
+      </w:r>
+      <w:proofErr w:type="spellEnd"/>
+      <w:r>
+        <w:rPr>
+          <w:rFonts w:ascii="Times New Roman" w:hAnsi="Times New Roman" w:cs="Times New Roman"/>
+          <w:color w:val="2F5496" w:themeColor="accent5" w:themeShade="BF"/>
+          <w:sz w:val="24"/>
+          <w:szCs w:val="24"/>
+        </w:rPr>
+        <w:t xml:space="preserve">), 0.7 * </w:t>
+      </w:r>
+      <w:proofErr w:type="spellStart"/>
+      <w:r>
+        <w:rPr>
+          <w:rFonts w:ascii="Times New Roman" w:hAnsi="Times New Roman" w:cs="Times New Roman"/>
+          <w:color w:val="2F5496" w:themeColor="accent5" w:themeShade="BF"/>
+          <w:sz w:val="24"/>
+          <w:szCs w:val="24"/>
+        </w:rPr>
+        <w:t>nrow</w:t>
+      </w:r>
+      <w:proofErr w:type="spellEnd"/>
+      <w:r>
+        <w:rPr>
+          <w:rFonts w:ascii="Times New Roman" w:hAnsi="Times New Roman" w:cs="Times New Roman"/>
+          <w:color w:val="2F5496" w:themeColor="accent5" w:themeShade="BF"/>
+          <w:sz w:val="24"/>
+          <w:szCs w:val="24"/>
+        </w:rPr>
+        <w:t>(</w:t>
+      </w:r>
+      <w:proofErr w:type="spellStart"/>
+      <w:r>
+        <w:rPr>
+          <w:rFonts w:ascii="Times New Roman" w:hAnsi="Times New Roman" w:cs="Times New Roman"/>
+          <w:color w:val="2F5496" w:themeColor="accent5" w:themeShade="BF"/>
+          <w:sz w:val="24"/>
+          <w:szCs w:val="24"/>
+        </w:rPr>
+        <w:t>migracion</w:t>
+      </w:r>
+      <w:proofErr w:type="spellEnd"/>
+      <w:r>
+        <w:rPr>
+          <w:rFonts w:ascii="Times New Roman" w:hAnsi="Times New Roman" w:cs="Times New Roman"/>
+          <w:color w:val="2F5496" w:themeColor="accent5" w:themeShade="BF"/>
+          <w:sz w:val="24"/>
+          <w:szCs w:val="24"/>
+        </w:rPr>
+        <w:t>)) # 70% de los datos para entrenamiento</w:t>
+      </w:r>
+    </w:p>
+    <w:p>
+      <w:pPr>
+        <w:ind w:left="709"/>
+        <w:rPr>
+          <w:rFonts w:ascii="Times New Roman" w:hAnsi="Times New Roman" w:cs="Times New Roman"/>
+          <w:color w:val="2F5496" w:themeColor="accent5" w:themeShade="BF"/>
+          <w:sz w:val="24"/>
+          <w:szCs w:val="24"/>
+        </w:rPr>
+      </w:pPr>
+      <w:proofErr w:type="spellStart"/>
+      <w:r>
+        <w:rPr>
+          <w:rFonts w:ascii="Times New Roman" w:hAnsi="Times New Roman" w:cs="Times New Roman"/>
+          <w:color w:val="2F5496" w:themeColor="accent5" w:themeShade="BF"/>
+          <w:sz w:val="24"/>
+          <w:szCs w:val="24"/>
+        </w:rPr>
+        <w:t>train</w:t>
+      </w:r>
+      <w:proofErr w:type="spellEnd"/>
+      <w:r>
+        <w:rPr>
+          <w:rFonts w:ascii="Times New Roman" w:hAnsi="Times New Roman" w:cs="Times New Roman"/>
+          <w:color w:val="2F5496" w:themeColor="accent5" w:themeShade="BF"/>
+          <w:sz w:val="24"/>
+          <w:szCs w:val="24"/>
+        </w:rPr>
+        <w:t xml:space="preserve"> &lt;- </w:t>
+      </w:r>
+      <w:proofErr w:type="spellStart"/>
+      <w:proofErr w:type="gramStart"/>
+      <w:r>
+        <w:rPr>
+          <w:rFonts w:ascii="Times New Roman" w:hAnsi="Times New Roman" w:cs="Times New Roman"/>
+          <w:color w:val="2F5496" w:themeColor="accent5" w:themeShade="BF"/>
+          <w:sz w:val="24"/>
+          <w:szCs w:val="24"/>
+        </w:rPr>
+        <w:t>migracion</w:t>
+      </w:r>
+      <w:proofErr w:type="spellEnd"/>
+      <w:r>
+        <w:rPr>
+          <w:rFonts w:ascii="Times New Roman" w:hAnsi="Times New Roman" w:cs="Times New Roman"/>
+          <w:color w:val="2F5496" w:themeColor="accent5" w:themeShade="BF"/>
+          <w:sz w:val="24"/>
+          <w:szCs w:val="24"/>
+        </w:rPr>
+        <w:t>[</w:t>
+      </w:r>
+      <w:proofErr w:type="spellStart"/>
+      <w:proofErr w:type="gramEnd"/>
+      <w:r>
+        <w:rPr>
+          <w:rFonts w:ascii="Times New Roman" w:hAnsi="Times New Roman" w:cs="Times New Roman"/>
+          <w:color w:val="2F5496" w:themeColor="accent5" w:themeShade="BF"/>
+          <w:sz w:val="24"/>
+          <w:szCs w:val="24"/>
+        </w:rPr>
+        <w:t>index</w:t>
+      </w:r>
+      <w:proofErr w:type="spellEnd"/>
+      <w:r>
+        <w:rPr>
+          <w:rFonts w:ascii="Times New Roman" w:hAnsi="Times New Roman" w:cs="Times New Roman"/>
+          <w:color w:val="2F5496" w:themeColor="accent5" w:themeShade="BF"/>
+          <w:sz w:val="24"/>
+          <w:szCs w:val="24"/>
+        </w:rPr>
+        <w:t>, ]  # Datos de entrenamiento</w:t>
+      </w:r>
+    </w:p>
+    <w:p>
+      <w:pPr>
+        <w:ind w:left="709"/>
+        <w:rPr>
+          <w:rFonts w:ascii="Times New Roman" w:hAnsi="Times New Roman" w:cs="Times New Roman"/>
+          <w:color w:val="2F5496" w:themeColor="accent5" w:themeShade="BF"/>
+          <w:sz w:val="24"/>
+          <w:szCs w:val="24"/>
+        </w:rPr>
+      </w:pPr>
+      <w:r>
+        <w:rPr>
+          <w:rFonts w:ascii="Times New Roman" w:hAnsi="Times New Roman" w:cs="Times New Roman"/>
+          <w:color w:val="2F5496" w:themeColor="accent5" w:themeShade="BF"/>
+          <w:sz w:val="24"/>
+          <w:szCs w:val="24"/>
+        </w:rPr>
+        <w:t xml:space="preserve">test &lt;- </w:t>
+      </w:r>
+      <w:proofErr w:type="spellStart"/>
+      <w:proofErr w:type="gramStart"/>
+      <w:r>
+        <w:rPr>
+          <w:rFonts w:ascii="Times New Roman" w:hAnsi="Times New Roman" w:cs="Times New Roman"/>
+          <w:color w:val="2F5496" w:themeColor="accent5" w:themeShade="BF"/>
+          <w:sz w:val="24"/>
+          <w:szCs w:val="24"/>
+        </w:rPr>
+        <w:t>migracion</w:t>
+      </w:r>
+      <w:proofErr w:type="spellEnd"/>
+      <w:r>
+        <w:rPr>
+          <w:rFonts w:ascii="Times New Roman" w:hAnsi="Times New Roman" w:cs="Times New Roman"/>
+          <w:color w:val="2F5496" w:themeColor="accent5" w:themeShade="BF"/>
+          <w:sz w:val="24"/>
+          <w:szCs w:val="24"/>
+        </w:rPr>
+        <w:t>[</w:t>
+      </w:r>
+      <w:proofErr w:type="gramEnd"/>
+      <w:r>
+        <w:rPr>
+          <w:rFonts w:ascii="Times New Roman" w:hAnsi="Times New Roman" w:cs="Times New Roman"/>
+          <w:color w:val="2F5496" w:themeColor="accent5" w:themeShade="BF"/>
+          <w:sz w:val="24"/>
+          <w:szCs w:val="24"/>
+        </w:rPr>
+        <w:t>-</w:t>
+      </w:r>
+      <w:proofErr w:type="spellStart"/>
+      <w:r>
+        <w:rPr>
+          <w:rFonts w:ascii="Times New Roman" w:hAnsi="Times New Roman" w:cs="Times New Roman"/>
+          <w:color w:val="2F5496" w:themeColor="accent5" w:themeShade="BF"/>
+          <w:sz w:val="24"/>
+          <w:szCs w:val="24"/>
+        </w:rPr>
+        <w:t>index</w:t>
+      </w:r>
+      <w:proofErr w:type="spellEnd"/>
+      <w:r>
+        <w:rPr>
+          <w:rFonts w:ascii="Times New Roman" w:hAnsi="Times New Roman" w:cs="Times New Roman"/>
+          <w:color w:val="2F5496" w:themeColor="accent5" w:themeShade="BF"/>
+          <w:sz w:val="24"/>
+          <w:szCs w:val="24"/>
+        </w:rPr>
+        <w:t>, ]  # Datos de prueba</w:t>
+      </w:r>
+    </w:p>
+    <w:p>
+      <w:pPr>
+        <w:ind w:left="709"/>
+        <w:rPr>
+          <w:rFonts w:ascii="Times New Roman" w:hAnsi="Times New Roman" w:cs="Times New Roman"/>
+          <w:sz w:val="24"/>
+          <w:szCs w:val="24"/>
+        </w:rPr>
+      </w:pPr>
+      <w:proofErr w:type="spellStart"/>
+      <w:r>
+        <w:rPr>
+          <w:rFonts w:ascii="Times New Roman" w:hAnsi="Times New Roman" w:cs="Times New Roman"/>
+          <w:sz w:val="24"/>
+          <w:szCs w:val="24"/>
+        </w:rPr>
+        <w:t>sample</w:t>
+      </w:r>
+      <w:proofErr w:type="spellEnd"/>
+      <w:r>
+        <w:rPr>
+          <w:rFonts w:ascii="Times New Roman" w:hAnsi="Times New Roman" w:cs="Times New Roman"/>
+          <w:sz w:val="24"/>
+          <w:szCs w:val="24"/>
+        </w:rPr>
+        <w:t>(</w:t>
+      </w:r>
+      <w:proofErr w:type="gramStart"/>
+      <w:r>
+        <w:rPr>
+          <w:rFonts w:ascii="Times New Roman" w:hAnsi="Times New Roman" w:cs="Times New Roman"/>
+          <w:sz w:val="24"/>
+          <w:szCs w:val="24"/>
+        </w:rPr>
+        <w:t>1:nrow</w:t>
+      </w:r>
+      <w:proofErr w:type="gramEnd"/>
+      <w:r>
+        <w:rPr>
+          <w:rFonts w:ascii="Times New Roman" w:hAnsi="Times New Roman" w:cs="Times New Roman"/>
+          <w:sz w:val="24"/>
+          <w:szCs w:val="24"/>
+        </w:rPr>
+        <w:t>(</w:t>
+      </w:r>
+      <w:proofErr w:type="spellStart"/>
+      <w:r>
+        <w:rPr>
+          <w:rFonts w:ascii="Times New Roman" w:hAnsi="Times New Roman" w:cs="Times New Roman"/>
+          <w:sz w:val="24"/>
+          <w:szCs w:val="24"/>
+        </w:rPr>
+        <w:t>migracion</w:t>
+      </w:r>
+      <w:proofErr w:type="spellEnd"/>
+      <w:r>
+        <w:rPr>
+          <w:rFonts w:ascii="Times New Roman" w:hAnsi="Times New Roman" w:cs="Times New Roman"/>
+          <w:sz w:val="24"/>
+          <w:szCs w:val="24"/>
+        </w:rPr>
+        <w:t xml:space="preserve">), 0.7 * </w:t>
+      </w:r>
+      <w:proofErr w:type="spellStart"/>
+      <w:r>
+        <w:rPr>
+          <w:rFonts w:ascii="Times New Roman" w:hAnsi="Times New Roman" w:cs="Times New Roman"/>
+          <w:sz w:val="24"/>
+          <w:szCs w:val="24"/>
+        </w:rPr>
+        <w:t>nrow</w:t>
+      </w:r>
+      <w:proofErr w:type="spellEnd"/>
+      <w:r>
+        <w:rPr>
+          <w:rFonts w:ascii="Times New Roman" w:hAnsi="Times New Roman" w:cs="Times New Roman"/>
+          <w:sz w:val="24"/>
+          <w:szCs w:val="24"/>
+        </w:rPr>
+        <w:t>(</w:t>
+      </w:r>
+      <w:proofErr w:type="spellStart"/>
+      <w:r>
+        <w:rPr>
+          <w:rFonts w:ascii="Times New Roman" w:hAnsi="Times New Roman" w:cs="Times New Roman"/>
+          <w:sz w:val="24"/>
+          <w:szCs w:val="24"/>
+        </w:rPr>
+        <w:t>migracion</w:t>
+      </w:r>
+      <w:proofErr w:type="spellEnd"/>
+      <w:r>
+        <w:rPr>
+          <w:rFonts w:ascii="Times New Roman" w:hAnsi="Times New Roman" w:cs="Times New Roman"/>
+          <w:sz w:val="24"/>
+          <w:szCs w:val="24"/>
+        </w:rPr>
+        <w:t>)): Selecciona aleatoriamente el 70% de las filas como índice para el conjunto de entrenamiento.</w:t>
+      </w:r>
+    </w:p>
+    <w:p>
+      <w:pPr>
+        <w:ind w:left="709"/>
+        <w:rPr>
+          <w:rFonts w:ascii="Times New Roman" w:hAnsi="Times New Roman" w:cs="Times New Roman"/>
+          <w:sz w:val="24"/>
+          <w:szCs w:val="24"/>
+        </w:rPr>
+      </w:pPr>
+      <w:proofErr w:type="spellStart"/>
+      <w:r>
+        <w:rPr>
+          <w:rFonts w:ascii="Times New Roman" w:hAnsi="Times New Roman" w:cs="Times New Roman"/>
+          <w:sz w:val="24"/>
+          <w:szCs w:val="24"/>
+        </w:rPr>
+        <w:lastRenderedPageBreak/>
+        <w:t>train</w:t>
+      </w:r>
+      <w:proofErr w:type="spellEnd"/>
+      <w:r>
+        <w:rPr>
+          <w:rFonts w:ascii="Times New Roman" w:hAnsi="Times New Roman" w:cs="Times New Roman"/>
+          <w:sz w:val="24"/>
+          <w:szCs w:val="24"/>
+        </w:rPr>
+        <w:t>: Contiene las filas seleccionadas para el entrenamiento.</w:t>
+      </w:r>
+    </w:p>
+    <w:p>
+      <w:pPr>
+        <w:ind w:left="709"/>
+        <w:rPr>
+          <w:rFonts w:ascii="Times New Roman" w:hAnsi="Times New Roman" w:cs="Times New Roman"/>
+          <w:sz w:val="24"/>
+          <w:szCs w:val="24"/>
+        </w:rPr>
+      </w:pPr>
+      <w:r>
+        <w:rPr>
+          <w:rFonts w:ascii="Times New Roman" w:hAnsi="Times New Roman" w:cs="Times New Roman"/>
+          <w:sz w:val="24"/>
+          <w:szCs w:val="24"/>
+        </w:rPr>
+        <w:t>test: Contiene el 30% restante para evaluar el modelo.</w:t>
+      </w:r>
+    </w:p>
+    <w:p>
+      <w:pPr>
+        <w:pStyle w:val="Prrafodelista"/>
+        <w:numPr>
+          <w:ilvl w:val="0"/>
+          <w:numId w:val="1"/>
+        </w:numPr>
+        <w:rPr>
+          <w:rFonts w:ascii="Times New Roman" w:hAnsi="Times New Roman" w:cs="Times New Roman"/>
+          <w:b/>
+          <w:sz w:val="24"/>
+          <w:szCs w:val="24"/>
+        </w:rPr>
+      </w:pPr>
+      <w:r>
+        <w:rPr>
+          <w:rFonts w:ascii="Times New Roman" w:hAnsi="Times New Roman" w:cs="Times New Roman"/>
+          <w:b/>
+          <w:sz w:val="24"/>
+          <w:szCs w:val="24"/>
+        </w:rPr>
+        <w:t xml:space="preserve">Entrenamiento del modelo </w:t>
+      </w:r>
+      <w:proofErr w:type="spellStart"/>
+      <w:r>
+        <w:rPr>
+          <w:rFonts w:ascii="Times New Roman" w:hAnsi="Times New Roman" w:cs="Times New Roman"/>
+          <w:b/>
+          <w:sz w:val="24"/>
+          <w:szCs w:val="24"/>
+        </w:rPr>
+        <w:t>Random</w:t>
+      </w:r>
+      <w:proofErr w:type="spellEnd"/>
+      <w:r>
+        <w:rPr>
+          <w:rFonts w:ascii="Times New Roman" w:hAnsi="Times New Roman" w:cs="Times New Roman"/>
+          <w:b/>
+          <w:sz w:val="24"/>
+          <w:szCs w:val="24"/>
+        </w:rPr>
+        <w:t xml:space="preserve"> Forest:</w:t>
+      </w:r>
+    </w:p>
+    <w:p>
+      <w:pPr>
+        <w:ind w:left="709"/>
+        <w:rPr>
+          <w:rFonts w:ascii="Times New Roman" w:hAnsi="Times New Roman" w:cs="Times New Roman"/>
+          <w:color w:val="2F5496" w:themeColor="accent5" w:themeShade="BF"/>
+          <w:sz w:val="24"/>
+          <w:szCs w:val="24"/>
+        </w:rPr>
+      </w:pPr>
+      <w:r>
+        <w:rPr>
+          <w:rFonts w:ascii="Times New Roman" w:hAnsi="Times New Roman" w:cs="Times New Roman"/>
+          <w:color w:val="2F5496" w:themeColor="accent5" w:themeShade="BF"/>
+          <w:sz w:val="24"/>
+          <w:szCs w:val="24"/>
+        </w:rPr>
+        <w:t xml:space="preserve">bosque &lt;- </w:t>
+      </w:r>
+      <w:proofErr w:type="spellStart"/>
+      <w:proofErr w:type="gramStart"/>
+      <w:r>
+        <w:rPr>
+          <w:rFonts w:ascii="Times New Roman" w:hAnsi="Times New Roman" w:cs="Times New Roman"/>
+          <w:color w:val="2F5496" w:themeColor="accent5" w:themeShade="BF"/>
+          <w:sz w:val="24"/>
+          <w:szCs w:val="24"/>
+        </w:rPr>
+        <w:t>randomForest</w:t>
+      </w:r>
+      <w:proofErr w:type="spellEnd"/>
+      <w:r>
+        <w:rPr>
+          <w:rFonts w:ascii="Times New Roman" w:hAnsi="Times New Roman" w:cs="Times New Roman"/>
+          <w:color w:val="2F5496" w:themeColor="accent5" w:themeShade="BF"/>
+          <w:sz w:val="24"/>
+          <w:szCs w:val="24"/>
+        </w:rPr>
+        <w:t>(</w:t>
+      </w:r>
+      <w:proofErr w:type="gramEnd"/>
+      <w:r>
+        <w:rPr>
+          <w:rFonts w:ascii="Times New Roman" w:hAnsi="Times New Roman" w:cs="Times New Roman"/>
+          <w:color w:val="2F5496" w:themeColor="accent5" w:themeShade="BF"/>
+          <w:sz w:val="24"/>
+          <w:szCs w:val="24"/>
+        </w:rPr>
+        <w:t xml:space="preserve">DEPARTAMENTO ~ PEI3 + PEI4 + PEI5 + AREA, data = </w:t>
+      </w:r>
+      <w:proofErr w:type="spellStart"/>
+      <w:r>
+        <w:rPr>
+          <w:rFonts w:ascii="Times New Roman" w:hAnsi="Times New Roman" w:cs="Times New Roman"/>
+          <w:color w:val="2F5496" w:themeColor="accent5" w:themeShade="BF"/>
+          <w:sz w:val="24"/>
+          <w:szCs w:val="24"/>
+        </w:rPr>
+        <w:t>train</w:t>
+      </w:r>
+      <w:proofErr w:type="spellEnd"/>
+      <w:r>
+        <w:rPr>
+          <w:rFonts w:ascii="Times New Roman" w:hAnsi="Times New Roman" w:cs="Times New Roman"/>
+          <w:color w:val="2F5496" w:themeColor="accent5" w:themeShade="BF"/>
+          <w:sz w:val="24"/>
+          <w:szCs w:val="24"/>
+        </w:rPr>
+        <w:t xml:space="preserve">, </w:t>
+      </w:r>
+      <w:proofErr w:type="spellStart"/>
+      <w:r>
+        <w:rPr>
+          <w:rFonts w:ascii="Times New Roman" w:hAnsi="Times New Roman" w:cs="Times New Roman"/>
+          <w:color w:val="2F5496" w:themeColor="accent5" w:themeShade="BF"/>
+          <w:sz w:val="24"/>
+          <w:szCs w:val="24"/>
+        </w:rPr>
+        <w:t>ntree</w:t>
+      </w:r>
+      <w:proofErr w:type="spellEnd"/>
+      <w:r>
+        <w:rPr>
+          <w:rFonts w:ascii="Times New Roman" w:hAnsi="Times New Roman" w:cs="Times New Roman"/>
+          <w:color w:val="2F5496" w:themeColor="accent5" w:themeShade="BF"/>
+          <w:sz w:val="24"/>
+          <w:szCs w:val="24"/>
+        </w:rPr>
+        <w:t xml:space="preserve"> = 100, </w:t>
+      </w:r>
+      <w:proofErr w:type="spellStart"/>
+      <w:r>
+        <w:rPr>
+          <w:rFonts w:ascii="Times New Roman" w:hAnsi="Times New Roman" w:cs="Times New Roman"/>
+          <w:color w:val="2F5496" w:themeColor="accent5" w:themeShade="BF"/>
+          <w:sz w:val="24"/>
+          <w:szCs w:val="24"/>
+        </w:rPr>
+        <w:t>mtry</w:t>
+      </w:r>
+      <w:proofErr w:type="spellEnd"/>
+      <w:r>
+        <w:rPr>
+          <w:rFonts w:ascii="Times New Roman" w:hAnsi="Times New Roman" w:cs="Times New Roman"/>
+          <w:color w:val="2F5496" w:themeColor="accent5" w:themeShade="BF"/>
+          <w:sz w:val="24"/>
+          <w:szCs w:val="24"/>
+        </w:rPr>
+        <w:t xml:space="preserve"> = 4)</w:t>
+      </w:r>
+    </w:p>
+    <w:p>
+      <w:pPr>
+        <w:ind w:left="709"/>
+        <w:rPr>
+          <w:rFonts w:ascii="Times New Roman" w:hAnsi="Times New Roman" w:cs="Times New Roman"/>
+          <w:sz w:val="24"/>
+          <w:szCs w:val="24"/>
+        </w:rPr>
+      </w:pPr>
+      <w:proofErr w:type="spellStart"/>
+      <w:proofErr w:type="gramStart"/>
+      <w:r>
+        <w:rPr>
+          <w:rFonts w:ascii="Times New Roman" w:hAnsi="Times New Roman" w:cs="Times New Roman"/>
+          <w:sz w:val="24"/>
+          <w:szCs w:val="24"/>
+        </w:rPr>
+        <w:t>randomForest</w:t>
+      </w:r>
+      <w:proofErr w:type="spellEnd"/>
+      <w:r>
+        <w:rPr>
+          <w:rFonts w:ascii="Times New Roman" w:hAnsi="Times New Roman" w:cs="Times New Roman"/>
+          <w:sz w:val="24"/>
+          <w:szCs w:val="24"/>
+        </w:rPr>
+        <w:t>(</w:t>
+      </w:r>
+      <w:proofErr w:type="gramEnd"/>
+      <w:r>
+        <w:rPr>
+          <w:rFonts w:ascii="Times New Roman" w:hAnsi="Times New Roman" w:cs="Times New Roman"/>
+          <w:sz w:val="24"/>
+          <w:szCs w:val="24"/>
+        </w:rPr>
+        <w:t>): Se utiliza para entrenar un modelo de bosque aleatorio.</w:t>
+      </w:r>
+    </w:p>
+    <w:p>
+      <w:pPr>
+        <w:ind w:left="709"/>
+        <w:rPr>
+          <w:rFonts w:ascii="Times New Roman" w:hAnsi="Times New Roman" w:cs="Times New Roman"/>
+          <w:sz w:val="24"/>
+          <w:szCs w:val="24"/>
+        </w:rPr>
+      </w:pPr>
+      <w:r>
+        <w:rPr>
+          <w:rFonts w:ascii="Times New Roman" w:hAnsi="Times New Roman" w:cs="Times New Roman"/>
+          <w:sz w:val="24"/>
+          <w:szCs w:val="24"/>
+        </w:rPr>
+        <w:t>Fórmula (DEPARTAMENTO ~ PEI3 + PEI4 + PEI5 + AREA): DEPARTAMENTO es la variable dependiente, mientras que PEI3, PEI4, PEI5 y AREA son las variables independientes.</w:t>
+      </w:r>
+    </w:p>
+    <w:p>
+      <w:pPr>
+        <w:ind w:left="709"/>
+        <w:rPr>
+          <w:rFonts w:ascii="Times New Roman" w:hAnsi="Times New Roman" w:cs="Times New Roman"/>
+          <w:sz w:val="24"/>
+          <w:szCs w:val="24"/>
+        </w:rPr>
+      </w:pPr>
+      <w:r>
+        <w:rPr>
+          <w:rFonts w:ascii="Times New Roman" w:hAnsi="Times New Roman" w:cs="Times New Roman"/>
+          <w:sz w:val="24"/>
+          <w:szCs w:val="24"/>
+        </w:rPr>
+        <w:t xml:space="preserve">data = </w:t>
+      </w:r>
+      <w:proofErr w:type="spellStart"/>
+      <w:r>
+        <w:rPr>
+          <w:rFonts w:ascii="Times New Roman" w:hAnsi="Times New Roman" w:cs="Times New Roman"/>
+          <w:sz w:val="24"/>
+          <w:szCs w:val="24"/>
+        </w:rPr>
+        <w:t>train</w:t>
+      </w:r>
+      <w:proofErr w:type="spellEnd"/>
+      <w:r>
+        <w:rPr>
+          <w:rFonts w:ascii="Times New Roman" w:hAnsi="Times New Roman" w:cs="Times New Roman"/>
+          <w:sz w:val="24"/>
+          <w:szCs w:val="24"/>
+        </w:rPr>
+        <w:t>: Los datos utilizados para entrenar el modelo son el conjunto de entrenamiento.</w:t>
+      </w:r>
+    </w:p>
+    <w:p>
+      <w:pPr>
+        <w:ind w:left="709"/>
+        <w:rPr>
+          <w:rFonts w:ascii="Times New Roman" w:hAnsi="Times New Roman" w:cs="Times New Roman"/>
+          <w:sz w:val="24"/>
+          <w:szCs w:val="24"/>
+        </w:rPr>
+      </w:pPr>
+      <w:proofErr w:type="spellStart"/>
+      <w:r>
+        <w:rPr>
+          <w:rFonts w:ascii="Times New Roman" w:hAnsi="Times New Roman" w:cs="Times New Roman"/>
+          <w:sz w:val="24"/>
+          <w:szCs w:val="24"/>
+        </w:rPr>
+        <w:t>ntree</w:t>
+      </w:r>
+      <w:proofErr w:type="spellEnd"/>
+      <w:r>
+        <w:rPr>
+          <w:rFonts w:ascii="Times New Roman" w:hAnsi="Times New Roman" w:cs="Times New Roman"/>
+          <w:sz w:val="24"/>
+          <w:szCs w:val="24"/>
+        </w:rPr>
+        <w:t xml:space="preserve"> = 100: El modelo utilizará 100 árboles para el bosque.</w:t>
+      </w:r>
+    </w:p>
+    <w:p>
+      <w:pPr>
+        <w:ind w:left="709"/>
+        <w:rPr>
+          <w:rFonts w:ascii="Times New Roman" w:hAnsi="Times New Roman" w:cs="Times New Roman"/>
+          <w:sz w:val="24"/>
+          <w:szCs w:val="24"/>
+        </w:rPr>
+      </w:pPr>
+      <w:proofErr w:type="spellStart"/>
+      <w:r>
+        <w:rPr>
+          <w:rFonts w:ascii="Times New Roman" w:hAnsi="Times New Roman" w:cs="Times New Roman"/>
+          <w:sz w:val="24"/>
+          <w:szCs w:val="24"/>
+        </w:rPr>
+        <w:t>mtry</w:t>
+      </w:r>
+      <w:proofErr w:type="spellEnd"/>
+      <w:r>
+        <w:rPr>
+          <w:rFonts w:ascii="Times New Roman" w:hAnsi="Times New Roman" w:cs="Times New Roman"/>
+          <w:sz w:val="24"/>
+          <w:szCs w:val="24"/>
+        </w:rPr>
+        <w:t xml:space="preserve"> = 4: Especifica que se considerarán 4 variables en cada división.</w:t>
+      </w:r>
+    </w:p>
+    <w:p>
+      <w:pPr>
+        <w:pStyle w:val="Prrafodelista"/>
+        <w:numPr>
+          <w:ilvl w:val="0"/>
+          <w:numId w:val="1"/>
+        </w:numPr>
+        <w:rPr>
+          <w:rFonts w:ascii="Times New Roman" w:hAnsi="Times New Roman" w:cs="Times New Roman"/>
+          <w:b/>
+          <w:sz w:val="24"/>
+          <w:szCs w:val="24"/>
+        </w:rPr>
+      </w:pPr>
+      <w:r>
+        <w:rPr>
+          <w:rFonts w:ascii="Times New Roman" w:hAnsi="Times New Roman" w:cs="Times New Roman"/>
+          <w:b/>
+          <w:sz w:val="24"/>
+          <w:szCs w:val="24"/>
+        </w:rPr>
+        <w:t>Predicción en el conjunto de prueba:</w:t>
+      </w:r>
+    </w:p>
+    <w:p>
+      <w:pPr>
+        <w:ind w:left="709"/>
+        <w:rPr>
+          <w:rFonts w:ascii="Times New Roman" w:hAnsi="Times New Roman" w:cs="Times New Roman"/>
+          <w:sz w:val="24"/>
+          <w:szCs w:val="24"/>
+        </w:rPr>
+      </w:pPr>
+      <w:r>
+        <w:rPr>
+          <w:rFonts w:ascii="Times New Roman" w:hAnsi="Times New Roman" w:cs="Times New Roman"/>
+          <w:sz w:val="24"/>
+          <w:szCs w:val="24"/>
+        </w:rPr>
+        <w:t xml:space="preserve">predicciones &lt;- </w:t>
+      </w:r>
+      <w:proofErr w:type="spellStart"/>
+      <w:proofErr w:type="gramStart"/>
+      <w:r>
+        <w:rPr>
+          <w:rFonts w:ascii="Times New Roman" w:hAnsi="Times New Roman" w:cs="Times New Roman"/>
+          <w:sz w:val="24"/>
+          <w:szCs w:val="24"/>
+        </w:rPr>
+        <w:t>predict</w:t>
+      </w:r>
+      <w:proofErr w:type="spellEnd"/>
+      <w:r>
+        <w:rPr>
+          <w:rFonts w:ascii="Times New Roman" w:hAnsi="Times New Roman" w:cs="Times New Roman"/>
+          <w:sz w:val="24"/>
+          <w:szCs w:val="24"/>
+        </w:rPr>
+        <w:t>(</w:t>
+      </w:r>
+      <w:proofErr w:type="gramEnd"/>
+      <w:r>
+        <w:rPr>
+          <w:rFonts w:ascii="Times New Roman" w:hAnsi="Times New Roman" w:cs="Times New Roman"/>
+          <w:sz w:val="24"/>
+          <w:szCs w:val="24"/>
+        </w:rPr>
+        <w:t>bosque, test)</w:t>
+      </w:r>
+    </w:p>
+    <w:p>
+      <w:pPr>
+        <w:ind w:left="709"/>
+        <w:rPr>
+          <w:rFonts w:ascii="Times New Roman" w:hAnsi="Times New Roman" w:cs="Times New Roman"/>
+          <w:sz w:val="24"/>
+          <w:szCs w:val="24"/>
+        </w:rPr>
+      </w:pPr>
+      <w:proofErr w:type="spellStart"/>
+      <w:proofErr w:type="gramStart"/>
+      <w:r>
+        <w:rPr>
+          <w:rFonts w:ascii="Times New Roman" w:hAnsi="Times New Roman" w:cs="Times New Roman"/>
+          <w:sz w:val="24"/>
+          <w:szCs w:val="24"/>
+        </w:rPr>
+        <w:t>predict</w:t>
+      </w:r>
+      <w:proofErr w:type="spellEnd"/>
+      <w:r>
+        <w:rPr>
+          <w:rFonts w:ascii="Times New Roman" w:hAnsi="Times New Roman" w:cs="Times New Roman"/>
+          <w:sz w:val="24"/>
+          <w:szCs w:val="24"/>
+        </w:rPr>
+        <w:t>(</w:t>
+      </w:r>
+      <w:proofErr w:type="gramEnd"/>
+      <w:r>
+        <w:rPr>
+          <w:rFonts w:ascii="Times New Roman" w:hAnsi="Times New Roman" w:cs="Times New Roman"/>
+          <w:sz w:val="24"/>
+          <w:szCs w:val="24"/>
+        </w:rPr>
+        <w:t>): Usa el modelo entrenado para predecir DEPARTAMENTO en el conjunto de prueba test.</w:t>
+      </w:r>
+    </w:p>
+    <w:p>
+      <w:pPr>
+        <w:pStyle w:val="Prrafodelista"/>
+        <w:numPr>
+          <w:ilvl w:val="0"/>
+          <w:numId w:val="1"/>
+        </w:numPr>
+        <w:rPr>
+          <w:rFonts w:ascii="Times New Roman" w:hAnsi="Times New Roman" w:cs="Times New Roman"/>
+          <w:b/>
+          <w:sz w:val="24"/>
+          <w:szCs w:val="24"/>
+        </w:rPr>
+      </w:pPr>
+      <w:r>
+        <w:rPr>
+          <w:rFonts w:ascii="Times New Roman" w:hAnsi="Times New Roman" w:cs="Times New Roman"/>
+          <w:b/>
+          <w:sz w:val="24"/>
+          <w:szCs w:val="24"/>
+        </w:rPr>
+        <w:t>Predicción en un nuevo dato:</w:t>
+      </w:r>
+    </w:p>
+    <w:p>
+      <w:pPr>
+        <w:ind w:left="709"/>
+        <w:rPr>
+          <w:rFonts w:ascii="Times New Roman" w:hAnsi="Times New Roman" w:cs="Times New Roman"/>
+          <w:sz w:val="24"/>
+          <w:szCs w:val="24"/>
+        </w:rPr>
+      </w:pPr>
+      <w:proofErr w:type="spellStart"/>
+      <w:r>
+        <w:rPr>
+          <w:rFonts w:ascii="Times New Roman" w:hAnsi="Times New Roman" w:cs="Times New Roman"/>
+          <w:sz w:val="24"/>
+          <w:szCs w:val="24"/>
+        </w:rPr>
+        <w:t>dato_nuevo</w:t>
+      </w:r>
+      <w:proofErr w:type="spellEnd"/>
+      <w:r>
+        <w:rPr>
+          <w:rFonts w:ascii="Times New Roman" w:hAnsi="Times New Roman" w:cs="Times New Roman"/>
+          <w:sz w:val="24"/>
+          <w:szCs w:val="24"/>
+        </w:rPr>
+        <w:t xml:space="preserve"> &lt;- </w:t>
+      </w:r>
+      <w:proofErr w:type="spellStart"/>
+      <w:proofErr w:type="gramStart"/>
+      <w:r>
+        <w:rPr>
+          <w:rFonts w:ascii="Times New Roman" w:hAnsi="Times New Roman" w:cs="Times New Roman"/>
+          <w:sz w:val="24"/>
+          <w:szCs w:val="24"/>
+        </w:rPr>
+        <w:t>data.frame</w:t>
+      </w:r>
+      <w:proofErr w:type="spellEnd"/>
+      <w:proofErr w:type="gramEnd"/>
+      <w:r>
+        <w:rPr>
+          <w:rFonts w:ascii="Times New Roman" w:hAnsi="Times New Roman" w:cs="Times New Roman"/>
+          <w:sz w:val="24"/>
+          <w:szCs w:val="24"/>
+        </w:rPr>
+        <w:t>(PEI3 = 2, PEI4 = 40, PEI5 = 2000, AREA = 2)</w:t>
+      </w:r>
+    </w:p>
+    <w:p>
+      <w:pPr>
+        <w:ind w:left="709"/>
+        <w:rPr>
+          <w:rFonts w:ascii="Times New Roman" w:hAnsi="Times New Roman" w:cs="Times New Roman"/>
+          <w:sz w:val="24"/>
+          <w:szCs w:val="24"/>
+        </w:rPr>
+      </w:pPr>
+      <w:proofErr w:type="spellStart"/>
+      <w:r>
+        <w:rPr>
+          <w:rFonts w:ascii="Times New Roman" w:hAnsi="Times New Roman" w:cs="Times New Roman"/>
+          <w:sz w:val="24"/>
+          <w:szCs w:val="24"/>
+        </w:rPr>
+        <w:t>prediccion_nueva</w:t>
+      </w:r>
+      <w:proofErr w:type="spellEnd"/>
+      <w:r>
+        <w:rPr>
+          <w:rFonts w:ascii="Times New Roman" w:hAnsi="Times New Roman" w:cs="Times New Roman"/>
+          <w:sz w:val="24"/>
+          <w:szCs w:val="24"/>
+        </w:rPr>
+        <w:t xml:space="preserve"> &lt;- </w:t>
+      </w:r>
+      <w:proofErr w:type="spellStart"/>
+      <w:proofErr w:type="gramStart"/>
+      <w:r>
+        <w:rPr>
+          <w:rFonts w:ascii="Times New Roman" w:hAnsi="Times New Roman" w:cs="Times New Roman"/>
+          <w:sz w:val="24"/>
+          <w:szCs w:val="24"/>
+        </w:rPr>
+        <w:t>predict</w:t>
+      </w:r>
+      <w:proofErr w:type="spellEnd"/>
+      <w:r>
+        <w:rPr>
+          <w:rFonts w:ascii="Times New Roman" w:hAnsi="Times New Roman" w:cs="Times New Roman"/>
+          <w:sz w:val="24"/>
+          <w:szCs w:val="24"/>
+        </w:rPr>
+        <w:t>(</w:t>
+      </w:r>
+      <w:proofErr w:type="gramEnd"/>
+      <w:r>
+        <w:rPr>
+          <w:rFonts w:ascii="Times New Roman" w:hAnsi="Times New Roman" w:cs="Times New Roman"/>
+          <w:sz w:val="24"/>
+          <w:szCs w:val="24"/>
+        </w:rPr>
+        <w:t xml:space="preserve">bosque, </w:t>
+      </w:r>
+      <w:proofErr w:type="spellStart"/>
+      <w:r>
+        <w:rPr>
+          <w:rFonts w:ascii="Times New Roman" w:hAnsi="Times New Roman" w:cs="Times New Roman"/>
+          <w:sz w:val="24"/>
+          <w:szCs w:val="24"/>
+        </w:rPr>
+        <w:t>dato_nuevo</w:t>
+      </w:r>
+      <w:proofErr w:type="spellEnd"/>
+      <w:r>
+        <w:rPr>
+          <w:rFonts w:ascii="Times New Roman" w:hAnsi="Times New Roman" w:cs="Times New Roman"/>
+          <w:sz w:val="24"/>
+          <w:szCs w:val="24"/>
+        </w:rPr>
+        <w:t>)</w:t>
+      </w:r>
+    </w:p>
+    <w:p>
+      <w:pPr>
+        <w:ind w:left="709"/>
+        <w:rPr>
+          <w:rFonts w:ascii="Times New Roman" w:hAnsi="Times New Roman" w:cs="Times New Roman"/>
+          <w:sz w:val="24"/>
+          <w:szCs w:val="24"/>
+        </w:rPr>
+      </w:pPr>
+      <w:proofErr w:type="spellStart"/>
+      <w:proofErr w:type="gramStart"/>
+      <w:r>
+        <w:rPr>
+          <w:rFonts w:ascii="Times New Roman" w:hAnsi="Times New Roman" w:cs="Times New Roman"/>
+          <w:sz w:val="24"/>
+          <w:szCs w:val="24"/>
+        </w:rPr>
+        <w:t>data.frame</w:t>
+      </w:r>
+      <w:proofErr w:type="spellEnd"/>
+      <w:proofErr w:type="gramEnd"/>
+      <w:r>
+        <w:rPr>
+          <w:rFonts w:ascii="Times New Roman" w:hAnsi="Times New Roman" w:cs="Times New Roman"/>
+          <w:sz w:val="24"/>
+          <w:szCs w:val="24"/>
+        </w:rPr>
+        <w:t>(): Crea un nuevo conjunto de datos con los valores especificados (PEI3 = 2, PEI4 = 40, PEI5 = 2000, AREA = 2).</w:t>
+      </w:r>
+    </w:p>
+    <w:p>
+      <w:pPr>
+        <w:ind w:left="709"/>
+        <w:rPr>
+          <w:rFonts w:ascii="Times New Roman" w:hAnsi="Times New Roman" w:cs="Times New Roman"/>
+          <w:sz w:val="24"/>
+          <w:szCs w:val="24"/>
+        </w:rPr>
+      </w:pPr>
+      <w:proofErr w:type="spellStart"/>
+      <w:proofErr w:type="gramStart"/>
+      <w:r>
+        <w:rPr>
+          <w:rFonts w:ascii="Times New Roman" w:hAnsi="Times New Roman" w:cs="Times New Roman"/>
+          <w:sz w:val="24"/>
+          <w:szCs w:val="24"/>
+        </w:rPr>
+        <w:t>predict</w:t>
+      </w:r>
+      <w:proofErr w:type="spellEnd"/>
+      <w:r>
+        <w:rPr>
+          <w:rFonts w:ascii="Times New Roman" w:hAnsi="Times New Roman" w:cs="Times New Roman"/>
+          <w:sz w:val="24"/>
+          <w:szCs w:val="24"/>
+        </w:rPr>
+        <w:t>(</w:t>
+      </w:r>
+      <w:proofErr w:type="gramEnd"/>
+      <w:r>
+        <w:rPr>
+          <w:rFonts w:ascii="Times New Roman" w:hAnsi="Times New Roman" w:cs="Times New Roman"/>
+          <w:sz w:val="24"/>
+          <w:szCs w:val="24"/>
+        </w:rPr>
+        <w:t xml:space="preserve">bosque, </w:t>
+      </w:r>
+      <w:proofErr w:type="spellStart"/>
+      <w:r>
+        <w:rPr>
+          <w:rFonts w:ascii="Times New Roman" w:hAnsi="Times New Roman" w:cs="Times New Roman"/>
+          <w:sz w:val="24"/>
+          <w:szCs w:val="24"/>
+        </w:rPr>
+        <w:t>dato_nuevo</w:t>
+      </w:r>
+      <w:proofErr w:type="spellEnd"/>
+      <w:r>
+        <w:rPr>
+          <w:rFonts w:ascii="Times New Roman" w:hAnsi="Times New Roman" w:cs="Times New Roman"/>
+          <w:sz w:val="24"/>
+          <w:szCs w:val="24"/>
+        </w:rPr>
+        <w:t>): Predice el valor de DEPARTAMENTO para este nuevo dato utilizando el modelo entrenado.</w:t>
+      </w:r>
+    </w:p>
+    <w:p>
+      <w:pPr>
+        <w:pStyle w:val="Prrafodelista"/>
+        <w:numPr>
+          <w:ilvl w:val="0"/>
+          <w:numId w:val="1"/>
+        </w:numPr>
+        <w:rPr>
+          <w:rFonts w:ascii="Times New Roman" w:hAnsi="Times New Roman" w:cs="Times New Roman"/>
+          <w:b/>
+          <w:sz w:val="24"/>
+          <w:szCs w:val="24"/>
+        </w:rPr>
+      </w:pPr>
+      <w:r>
+        <w:rPr>
+          <w:rFonts w:ascii="Times New Roman" w:hAnsi="Times New Roman" w:cs="Times New Roman"/>
+          <w:b/>
+          <w:sz w:val="24"/>
+          <w:szCs w:val="24"/>
+        </w:rPr>
+        <w:t>Mostrar resultados:</w:t>
+      </w:r>
+    </w:p>
+    <w:p>
+      <w:pPr>
+        <w:ind w:left="709"/>
+        <w:rPr>
+          <w:rFonts w:ascii="Times New Roman" w:hAnsi="Times New Roman" w:cs="Times New Roman"/>
+          <w:sz w:val="24"/>
+          <w:szCs w:val="24"/>
+        </w:rPr>
+      </w:pPr>
+      <w:r>
+        <w:rPr>
+          <w:rFonts w:ascii="Times New Roman" w:hAnsi="Times New Roman" w:cs="Times New Roman"/>
+          <w:sz w:val="24"/>
+          <w:szCs w:val="24"/>
+        </w:rPr>
+        <w:t># Mostrar las predicciones</w:t>
+      </w:r>
+    </w:p>
+    <w:p>
+      <w:pPr>
+        <w:ind w:left="709"/>
+        <w:rPr>
+          <w:rFonts w:ascii="Times New Roman" w:hAnsi="Times New Roman" w:cs="Times New Roman"/>
+          <w:color w:val="2F5496" w:themeColor="accent5" w:themeShade="BF"/>
+          <w:sz w:val="24"/>
+          <w:szCs w:val="24"/>
+        </w:rPr>
+      </w:pPr>
+      <w:r>
+        <w:rPr>
+          <w:rFonts w:ascii="Times New Roman" w:hAnsi="Times New Roman" w:cs="Times New Roman"/>
+          <w:color w:val="2F5496" w:themeColor="accent5" w:themeShade="BF"/>
+          <w:sz w:val="24"/>
+          <w:szCs w:val="24"/>
+        </w:rPr>
+        <w:t>View(predicciones)</w:t>
+      </w:r>
+    </w:p>
+    <w:p>
+      <w:pPr>
+        <w:ind w:left="709"/>
+        <w:rPr>
+          <w:rFonts w:ascii="Times New Roman" w:hAnsi="Times New Roman" w:cs="Times New Roman"/>
+          <w:color w:val="2F5496" w:themeColor="accent5" w:themeShade="BF"/>
+          <w:sz w:val="24"/>
+          <w:szCs w:val="24"/>
+        </w:rPr>
+      </w:pPr>
+      <w:r>
+        <w:rPr>
+          <w:rFonts w:ascii="Times New Roman" w:hAnsi="Times New Roman" w:cs="Times New Roman"/>
+          <w:color w:val="2F5496" w:themeColor="accent5" w:themeShade="BF"/>
+          <w:sz w:val="24"/>
+          <w:szCs w:val="24"/>
+        </w:rPr>
+        <w:t>View(</w:t>
+      </w:r>
+      <w:proofErr w:type="spellStart"/>
+      <w:r>
+        <w:rPr>
+          <w:rFonts w:ascii="Times New Roman" w:hAnsi="Times New Roman" w:cs="Times New Roman"/>
+          <w:color w:val="2F5496" w:themeColor="accent5" w:themeShade="BF"/>
+          <w:sz w:val="24"/>
+          <w:szCs w:val="24"/>
+        </w:rPr>
+        <w:t>prediccion_nueva</w:t>
+      </w:r>
+      <w:proofErr w:type="spellEnd"/>
+      <w:r>
+        <w:rPr>
+          <w:rFonts w:ascii="Times New Roman" w:hAnsi="Times New Roman" w:cs="Times New Roman"/>
+          <w:color w:val="2F5496" w:themeColor="accent5" w:themeShade="BF"/>
+          <w:sz w:val="24"/>
+          <w:szCs w:val="24"/>
+        </w:rPr>
+        <w:t>)</w:t>
+      </w:r>
+    </w:p>
+    <w:p>
+      <w:pPr>
+        <w:ind w:left="709"/>
+        <w:rPr>
+          <w:rFonts w:ascii="Times New Roman" w:hAnsi="Times New Roman" w:cs="Times New Roman"/>
+          <w:sz w:val="24"/>
+          <w:szCs w:val="24"/>
+        </w:rPr>
+      </w:pPr>
+      <w:r>
+        <w:rPr>
+          <w:rFonts w:ascii="Times New Roman" w:hAnsi="Times New Roman" w:cs="Times New Roman"/>
+          <w:sz w:val="24"/>
+          <w:szCs w:val="24"/>
+        </w:rPr>
+        <w:t># Mostrar las tablas de datos</w:t>
+      </w:r>
+    </w:p>
+    <w:p>
+      <w:pPr>
+        <w:ind w:left="709"/>
+        <w:rPr>
+          <w:rFonts w:ascii="Times New Roman" w:hAnsi="Times New Roman" w:cs="Times New Roman"/>
+          <w:color w:val="2F5496" w:themeColor="accent5" w:themeShade="BF"/>
+          <w:sz w:val="24"/>
+          <w:szCs w:val="24"/>
+        </w:rPr>
+      </w:pPr>
+      <w:r>
+        <w:rPr>
+          <w:rFonts w:ascii="Times New Roman" w:hAnsi="Times New Roman" w:cs="Times New Roman"/>
+          <w:color w:val="2F5496" w:themeColor="accent5" w:themeShade="BF"/>
+          <w:sz w:val="24"/>
+          <w:szCs w:val="24"/>
+        </w:rPr>
+        <w:t>View(</w:t>
+      </w:r>
+      <w:proofErr w:type="spellStart"/>
+      <w:r>
+        <w:rPr>
+          <w:rFonts w:ascii="Times New Roman" w:hAnsi="Times New Roman" w:cs="Times New Roman"/>
+          <w:color w:val="2F5496" w:themeColor="accent5" w:themeShade="BF"/>
+          <w:sz w:val="24"/>
+          <w:szCs w:val="24"/>
+        </w:rPr>
+        <w:t>migracion</w:t>
+      </w:r>
+      <w:proofErr w:type="spellEnd"/>
+      <w:r>
+        <w:rPr>
+          <w:rFonts w:ascii="Times New Roman" w:hAnsi="Times New Roman" w:cs="Times New Roman"/>
+          <w:color w:val="2F5496" w:themeColor="accent5" w:themeShade="BF"/>
+          <w:sz w:val="24"/>
+          <w:szCs w:val="24"/>
+        </w:rPr>
+        <w:t>)</w:t>
+      </w:r>
+    </w:p>
+    <w:p>
+      <w:pPr>
+        <w:ind w:left="709"/>
+        <w:rPr>
+          <w:rFonts w:ascii="Times New Roman" w:hAnsi="Times New Roman" w:cs="Times New Roman"/>
+          <w:color w:val="2F5496" w:themeColor="accent5" w:themeShade="BF"/>
+          <w:sz w:val="24"/>
+          <w:szCs w:val="24"/>
+        </w:rPr>
+      </w:pPr>
+      <w:r>
+        <w:rPr>
+          <w:rFonts w:ascii="Times New Roman" w:hAnsi="Times New Roman" w:cs="Times New Roman"/>
+          <w:color w:val="2F5496" w:themeColor="accent5" w:themeShade="BF"/>
+          <w:sz w:val="24"/>
+          <w:szCs w:val="24"/>
+        </w:rPr>
+        <w:t>View(</w:t>
+      </w:r>
+      <w:proofErr w:type="spellStart"/>
+      <w:r>
+        <w:rPr>
+          <w:rFonts w:ascii="Times New Roman" w:hAnsi="Times New Roman" w:cs="Times New Roman"/>
+          <w:color w:val="2F5496" w:themeColor="accent5" w:themeShade="BF"/>
+          <w:sz w:val="24"/>
+          <w:szCs w:val="24"/>
+        </w:rPr>
+        <w:t>train</w:t>
+      </w:r>
+      <w:proofErr w:type="spellEnd"/>
+      <w:r>
+        <w:rPr>
+          <w:rFonts w:ascii="Times New Roman" w:hAnsi="Times New Roman" w:cs="Times New Roman"/>
+          <w:color w:val="2F5496" w:themeColor="accent5" w:themeShade="BF"/>
+          <w:sz w:val="24"/>
+          <w:szCs w:val="24"/>
+        </w:rPr>
+        <w:t>)</w:t>
+      </w:r>
+    </w:p>
+    <w:p>
+      <w:pPr>
+        <w:ind w:left="709"/>
+        <w:rPr>
+          <w:rFonts w:ascii="Times New Roman" w:hAnsi="Times New Roman" w:cs="Times New Roman"/>
+          <w:color w:val="2F5496" w:themeColor="accent5" w:themeShade="BF"/>
+          <w:sz w:val="24"/>
+          <w:szCs w:val="24"/>
+        </w:rPr>
+      </w:pPr>
+      <w:r>
+        <w:rPr>
+          <w:rFonts w:ascii="Times New Roman" w:hAnsi="Times New Roman" w:cs="Times New Roman"/>
+          <w:color w:val="2F5496" w:themeColor="accent5" w:themeShade="BF"/>
+          <w:sz w:val="24"/>
+          <w:szCs w:val="24"/>
+        </w:rPr>
+        <w:lastRenderedPageBreak/>
+        <w:t>View(test)</w:t>
+      </w:r>
+    </w:p>
+    <w:p>
+      <w:pPr>
+        <w:ind w:left="709"/>
+        <w:rPr>
+          <w:rFonts w:ascii="Times New Roman" w:hAnsi="Times New Roman" w:cs="Times New Roman"/>
+          <w:sz w:val="24"/>
+          <w:szCs w:val="24"/>
+        </w:rPr>
+      </w:pPr>
+      <w:proofErr w:type="gramStart"/>
+      <w:r>
+        <w:rPr>
+          <w:rFonts w:ascii="Times New Roman" w:hAnsi="Times New Roman" w:cs="Times New Roman"/>
+          <w:sz w:val="24"/>
+          <w:szCs w:val="24"/>
+        </w:rPr>
+        <w:t>View(</w:t>
+      </w:r>
+      <w:proofErr w:type="gramEnd"/>
+      <w:r>
+        <w:rPr>
+          <w:rFonts w:ascii="Times New Roman" w:hAnsi="Times New Roman" w:cs="Times New Roman"/>
+          <w:sz w:val="24"/>
+          <w:szCs w:val="24"/>
+        </w:rPr>
+        <w:t xml:space="preserve">): Abre una vista tabular en </w:t>
+      </w:r>
+      <w:proofErr w:type="spellStart"/>
+      <w:r>
+        <w:rPr>
+          <w:rFonts w:ascii="Times New Roman" w:hAnsi="Times New Roman" w:cs="Times New Roman"/>
+          <w:sz w:val="24"/>
+          <w:szCs w:val="24"/>
+        </w:rPr>
+        <w:t>RStudio</w:t>
+      </w:r>
+      <w:proofErr w:type="spellEnd"/>
+      <w:r>
+        <w:rPr>
+          <w:rFonts w:ascii="Times New Roman" w:hAnsi="Times New Roman" w:cs="Times New Roman"/>
+          <w:sz w:val="24"/>
+          <w:szCs w:val="24"/>
+        </w:rPr>
+        <w:t xml:space="preserve"> para inspeccionar:</w:t>
+      </w:r>
+    </w:p>
+    <w:p>
+      <w:pPr>
+        <w:ind w:left="709"/>
+        <w:rPr>
+          <w:rFonts w:ascii="Times New Roman" w:hAnsi="Times New Roman" w:cs="Times New Roman"/>
+          <w:sz w:val="24"/>
+          <w:szCs w:val="24"/>
+        </w:rPr>
+      </w:pPr>
+      <w:r>
+        <w:rPr>
+          <w:rFonts w:ascii="Times New Roman" w:hAnsi="Times New Roman" w:cs="Times New Roman"/>
+          <w:sz w:val="24"/>
+          <w:szCs w:val="24"/>
+        </w:rPr>
+        <w:t>predicciones: Resultados de las predicciones para el conjunto de prueba.</w:t>
+      </w:r>
+    </w:p>
+    <w:p>
+      <w:pPr>
+        <w:ind w:left="709"/>
+        <w:rPr>
+          <w:rFonts w:ascii="Times New Roman" w:hAnsi="Times New Roman" w:cs="Times New Roman"/>
+          <w:sz w:val="24"/>
+          <w:szCs w:val="24"/>
+        </w:rPr>
+      </w:pPr>
+      <w:proofErr w:type="spellStart"/>
+      <w:r>
+        <w:rPr>
+          <w:rFonts w:ascii="Times New Roman" w:hAnsi="Times New Roman" w:cs="Times New Roman"/>
+          <w:sz w:val="24"/>
+          <w:szCs w:val="24"/>
+        </w:rPr>
+        <w:t>prediccion_nueva</w:t>
+      </w:r>
+      <w:proofErr w:type="spellEnd"/>
+      <w:r>
+        <w:rPr>
+          <w:rFonts w:ascii="Times New Roman" w:hAnsi="Times New Roman" w:cs="Times New Roman"/>
+          <w:sz w:val="24"/>
+          <w:szCs w:val="24"/>
+        </w:rPr>
+        <w:t>: Resultado de la predicción para el nuevo dato.</w:t>
+      </w:r>
+    </w:p>
+    <w:p>
+      <w:pPr>
+        <w:ind w:left="709"/>
+        <w:rPr>
+          <w:rFonts w:ascii="Times New Roman" w:hAnsi="Times New Roman" w:cs="Times New Roman"/>
+          <w:sz w:val="24"/>
+          <w:szCs w:val="24"/>
+        </w:rPr>
+      </w:pPr>
+      <w:proofErr w:type="spellStart"/>
+      <w:r>
+        <w:rPr>
+          <w:rFonts w:ascii="Times New Roman" w:hAnsi="Times New Roman" w:cs="Times New Roman"/>
+          <w:sz w:val="24"/>
+          <w:szCs w:val="24"/>
+        </w:rPr>
+        <w:t>migracion</w:t>
+      </w:r>
+      <w:proofErr w:type="spellEnd"/>
+      <w:r>
+        <w:rPr>
+          <w:rFonts w:ascii="Times New Roman" w:hAnsi="Times New Roman" w:cs="Times New Roman"/>
+          <w:sz w:val="24"/>
+          <w:szCs w:val="24"/>
+        </w:rPr>
+        <w:t xml:space="preserve">, </w:t>
+      </w:r>
+      <w:proofErr w:type="spellStart"/>
+      <w:r>
+        <w:rPr>
+          <w:rFonts w:ascii="Times New Roman" w:hAnsi="Times New Roman" w:cs="Times New Roman"/>
+          <w:sz w:val="24"/>
+          <w:szCs w:val="24"/>
+        </w:rPr>
+        <w:t>train</w:t>
+      </w:r>
+      <w:proofErr w:type="spellEnd"/>
+      <w:r>
+        <w:rPr>
+          <w:rFonts w:ascii="Times New Roman" w:hAnsi="Times New Roman" w:cs="Times New Roman"/>
+          <w:sz w:val="24"/>
+          <w:szCs w:val="24"/>
+        </w:rPr>
+        <w:t>, test: Los conjuntos de datos principales, de entrenamiento y de prueba.</w:t>
+      </w:r>
+    </w:p>
+    <w:p>
+      <w:pPr>
+        <w:rPr>
+          <w:rFonts w:ascii="Times New Roman" w:hAnsi="Times New Roman" w:cs="Times New Roman"/>
+          <w:sz w:val="24"/>
+          <w:szCs w:val="24"/>
+        </w:rPr>
+      </w:pPr>
+    </w:p>
+    <w:p>
+      <w:pPr>
+        <w:rPr>
+          <w:rFonts w:ascii="Times New Roman" w:hAnsi="Times New Roman" w:cs="Times New Roman"/>
+          <w:sz w:val="24"/>
+          <w:szCs w:val="24"/>
+        </w:rPr>
+      </w:pPr>
+      <w:r>
+        <w:rPr>
+          <w:rFonts w:ascii="Times New Roman" w:hAnsi="Times New Roman" w:cs="Times New Roman"/>
+          <w:sz w:val="24"/>
+          <w:szCs w:val="24"/>
+        </w:rPr>
+        <w:drawing>
+          <wp:inline distT="0" distB="0" distL="0" distR="0" wp14:anchorId="68F8903F" wp14:editId="495F4E09">
+            <wp:extent cx="5273634" cy="5970896"/>
+            <wp:effectExtent l="0" t="0" r="3810" b="0"/>
+            <wp:docPr id="10" name="Imagen 10"/>
+            <wp:cNvGraphicFramePr>
+              <a:graphicFrameLocks xmlns:a="http://schemas.openxmlformats.org/drawingml/2006/main" noChangeAspect="1"/>
+            </wp:cNvGraphicFramePr>
+            <a:graphic xmlns:a="http://schemas.openxmlformats.org/drawingml/2006/main">
+              <a:graphicData uri="http://schemas.openxmlformats.org/drawingml/2006/picture">
+                <pic:pic xmlns:pic="http://schemas.openxmlformats.org/drawingml/2006/picture">
+                  <pic:nvPicPr>
+                    <pic:cNvPr id="1" name=""/>
+                    <pic:cNvPicPr/>
+                  </pic:nvPicPr>
+                  <pic:blipFill>
+                    <a:blip r:embed="rId11"/>
+                    <a:stretch>
+                      <a:fillRect/>
+                    </a:stretch>
+                  </pic:blipFill>
+                  <pic:spPr>
+                    <a:xfrm>
+                      <a:off x="0" y="0"/>
+                      <a:ext cx="5354577" cy="6062541"/>
+                    </a:xfrm>
+                    <a:prstGeom prst="rect">
+                      <a:avLst/>
+                    </a:prstGeom>
+                  </pic:spPr>
+                </pic:pic>
+              </a:graphicData>
+            </a:graphic>
+          </wp:inline>
+        </w:drawing>
+      </w:r>
+    </w:p>
+    <w:p>
+      <w:pPr>
+        <w:rPr>
+          <w:rFonts w:ascii="Times New Roman" w:hAnsi="Times New Roman" w:cs="Times New Roman"/>
+          <w:sz w:val="24"/>
+          <w:szCs w:val="24"/>
+        </w:rPr>
+      </w:pPr>
+    </w:p>
+    <w:p>
+      <w:pPr>
+        <w:rPr>
+          <w:rFonts w:ascii="Times New Roman" w:hAnsi="Times New Roman" w:cs="Times New Roman"/>
+          <w:sz w:val="24"/>
+          <w:szCs w:val="24"/>
+        </w:rPr>
+      </w:pPr>
+    </w:p>
+    <w:p>
+      <w:pPr>
+        <w:rPr>
+          <w:rFonts w:ascii="Times New Roman" w:hAnsi="Times New Roman" w:cs="Times New Roman"/>
+          <w:sz w:val="24"/>
+          <w:szCs w:val="24"/>
         </w:rPr>
       </w:pPr>
     </w:p>
@@ -890,6 +5895,103 @@
     </w:sectPr>
   </w:body>
 </w:document>
+</file>
+
+<file path=word/numbering.xml><?xml version="1.0" encoding="utf-8"?>
+<w:numbering xmlns:wpc="http://schemas.microsoft.com/office/word/2010/wordprocessingCanvas" xmlns:cx="http://schemas.microsoft.com/office/drawing/2014/chartex" xmlns:cx1="http://schemas.microsoft.com/office/drawing/2015/9/8/chartex" xmlns:cx2="http://schemas.microsoft.com/office/drawing/2015/10/21/chartex" xmlns:cx3="http://schemas.microsoft.com/office/drawing/2016/5/9/chartex" xmlns:cx4="http://schemas.microsoft.com/office/drawing/2016/5/10/chartex" xmlns:cx5="http://schemas.microsoft.com/office/drawing/2016/5/11/chartex" xmlns:cx6="http://schemas.microsoft.com/office/drawing/2016/5/12/chartex" xmlns:cx7="http://schemas.microsoft.com/office/drawing/2016/5/13/chartex" xmlns:cx8="http://schemas.microsoft.com/office/drawing/2016/5/14/chartex" xmlns:mc="http://schemas.openxmlformats.org/markup-compatibility/2006" xmlns:aink="http://schemas.microsoft.com/office/drawing/2016/ink" xmlns:am3d="http://schemas.microsoft.com/office/drawing/2017/model3d" xmlns:o="urn:schemas-microsoft-com:office:office" xmlns:r="http://schemas.openxmlformats.org/officeDocument/2006/relationships" xmlns:m="http://schemas.openxmlformats.org/officeDocument/2006/math" xmlns:v="urn:schemas-microsoft-com:vml" xmlns:wp14="http://schemas.microsoft.com/office/word/2010/wordprocessingDrawing" xmlns:wp="http://schemas.openxmlformats.org/drawingml/2006/wordprocessingDrawing" xmlns:w10="urn:schemas-microsoft-com:office:word" xmlns:w="http://schemas.openxmlformats.org/wordprocessingml/2006/main" xmlns:w14="http://schemas.microsoft.com/office/word/2010/wordml" xmlns:w15="http://schemas.microsoft.com/office/word/2012/wordml" xmlns:w16cid="http://schemas.microsoft.com/office/word/2016/wordml/cid" xmlns:w16se="http://schemas.microsoft.com/office/word/2015/wordml/symex" xmlns:wpg="http://schemas.microsoft.com/office/word/2010/wordprocessingGroup" xmlns:wpi="http://schemas.microsoft.com/office/word/2010/wordprocessingInk" xmlns:wne="http://schemas.microsoft.com/office/word/2006/wordml" xmlns:wps="http://schemas.microsoft.com/office/word/2010/wordprocessingShape" mc:Ignorable="w14 w15 w16se w16cid wp14">
+  <w:abstractNum w:abstractNumId="0" w15:restartNumberingAfterBreak="0">
+    <w:nsid w:val="0DFA6E01"/>
+    <w:multiLevelType w:val="hybridMultilevel"/>
+    <w:tmpl w:val="397802A8"/>
+    <w:lvl w:ilvl="0" w:tplc="100A000F">
+      <w:start w:val="1"/>
+      <w:numFmt w:val="decimal"/>
+      <w:lvlText w:val="%1."/>
+      <w:lvlJc w:val="left"/>
+      <w:pPr>
+        <w:ind w:left="720" w:hanging="360"/>
+      </w:pPr>
+      <w:rPr>
+        <w:rFonts w:hint="default"/>
+      </w:rPr>
+    </w:lvl>
+    <w:lvl w:ilvl="1" w:tplc="100A0019" w:tentative="1">
+      <w:start w:val="1"/>
+      <w:numFmt w:val="lowerLetter"/>
+      <w:lvlText w:val="%2."/>
+      <w:lvlJc w:val="left"/>
+      <w:pPr>
+        <w:ind w:left="1440" w:hanging="360"/>
+      </w:pPr>
+    </w:lvl>
+    <w:lvl w:ilvl="2" w:tplc="100A001B" w:tentative="1">
+      <w:start w:val="1"/>
+      <w:numFmt w:val="lowerRoman"/>
+      <w:lvlText w:val="%3."/>
+      <w:lvlJc w:val="right"/>
+      <w:pPr>
+        <w:ind w:left="2160" w:hanging="180"/>
+      </w:pPr>
+    </w:lvl>
+    <w:lvl w:ilvl="3" w:tplc="100A000F" w:tentative="1">
+      <w:start w:val="1"/>
+      <w:numFmt w:val="decimal"/>
+      <w:lvlText w:val="%4."/>
+      <w:lvlJc w:val="left"/>
+      <w:pPr>
+        <w:ind w:left="2880" w:hanging="360"/>
+      </w:pPr>
+    </w:lvl>
+    <w:lvl w:ilvl="4" w:tplc="100A0019" w:tentative="1">
+      <w:start w:val="1"/>
+      <w:numFmt w:val="lowerLetter"/>
+      <w:lvlText w:val="%5."/>
+      <w:lvlJc w:val="left"/>
+      <w:pPr>
+        <w:ind w:left="3600" w:hanging="360"/>
+      </w:pPr>
+    </w:lvl>
+    <w:lvl w:ilvl="5" w:tplc="100A001B" w:tentative="1">
+      <w:start w:val="1"/>
+      <w:numFmt w:val="lowerRoman"/>
+      <w:lvlText w:val="%6."/>
+      <w:lvlJc w:val="right"/>
+      <w:pPr>
+        <w:ind w:left="4320" w:hanging="180"/>
+      </w:pPr>
+    </w:lvl>
+    <w:lvl w:ilvl="6" w:tplc="100A000F" w:tentative="1">
+      <w:start w:val="1"/>
+      <w:numFmt w:val="decimal"/>
+      <w:lvlText w:val="%7."/>
+      <w:lvlJc w:val="left"/>
+      <w:pPr>
+        <w:ind w:left="5040" w:hanging="360"/>
+      </w:pPr>
+    </w:lvl>
+    <w:lvl w:ilvl="7" w:tplc="100A0019" w:tentative="1">
+      <w:start w:val="1"/>
+      <w:numFmt w:val="lowerLetter"/>
+      <w:lvlText w:val="%8."/>
+      <w:lvlJc w:val="left"/>
+      <w:pPr>
+        <w:ind w:left="5760" w:hanging="360"/>
+      </w:pPr>
+    </w:lvl>
+    <w:lvl w:ilvl="8" w:tplc="100A001B" w:tentative="1">
+      <w:start w:val="1"/>
+      <w:numFmt w:val="lowerRoman"/>
+      <w:lvlText w:val="%9."/>
+      <w:lvlJc w:val="right"/>
+      <w:pPr>
+        <w:ind w:left="6480" w:hanging="180"/>
+      </w:pPr>
+    </w:lvl>
+  </w:abstractNum>
+  <w:num w:numId="1">
+    <w:abstractNumId w:val="0"/>
+  </w:num>
+</w:numbering>
 </file>
 
 <file path=word/styles.xml><?xml version="1.0" encoding="utf-8"?>
@@ -1296,7 +6398,6 @@
   <w:style w:type="character" w:default="1" w:styleId="Fuentedeprrafopredeter">
     <w:name w:val="Default Paragraph Font"/>
     <w:uiPriority w:val="1"/>
-    <w:semiHidden/>
     <w:unhideWhenUsed/>
   </w:style>
   <w:style w:type="table" w:default="1" w:styleId="Tablanormal">
@@ -1359,6 +6460,17 @@
       <w:color w:val="605E5C"/>
       <w:shd w:val="clear" w:color="auto" w:fill="E1DFDD"/>
     </w:rPr>
+  </w:style>
+  <w:style w:type="paragraph" w:styleId="Prrafodelista">
+    <w:name w:val="List Paragraph"/>
+    <w:basedOn w:val="Normal"/>
+    <w:uiPriority w:val="34"/>
+    <w:qFormat/>
+    <w:rsid w:val="004215DD"/>
+    <w:pPr>
+      <w:ind w:left="720"/>
+      <w:contextualSpacing/>
+    </w:pPr>
   </w:style>
 </w:styles>
 </file>
